--- a/Darío_Sánchez_Iturralde_DAW.docx
+++ b/Darío_Sánchez_Iturralde_DAW.docx
@@ -249,7 +249,7 @@
           <w:sz w:val="12"/>
         </w:rPr>
         <w:drawing>
-          <wp:anchor behindDoc="0" distT="0" distB="0" distL="0" distR="0" simplePos="0" locked="0" layoutInCell="0" allowOverlap="1" relativeHeight="12">
+          <wp:anchor behindDoc="0" distT="0" distB="0" distL="0" distR="0" simplePos="0" locked="0" layoutInCell="0" allowOverlap="1" relativeHeight="3">
             <wp:simplePos x="0" y="0"/>
             <wp:positionH relativeFrom="page">
               <wp:posOffset>1141095</wp:posOffset>
@@ -447,7 +447,7 @@
         <mc:AlternateContent>
           <mc:Choice Requires="wps">
             <w:drawing>
-              <wp:anchor behindDoc="0" distT="0" distB="5080" distL="0" distR="0" simplePos="0" locked="0" layoutInCell="0" allowOverlap="1" relativeHeight="13" wp14:anchorId="7A0E8318">
+              <wp:anchor behindDoc="0" distT="0" distB="5080" distL="0" distR="0" simplePos="0" locked="0" layoutInCell="0" allowOverlap="1" relativeHeight="4" wp14:anchorId="7A0E8318">
                 <wp:simplePos x="0" y="0"/>
                 <wp:positionH relativeFrom="column">
                   <wp:posOffset>520700</wp:posOffset>
@@ -764,59 +764,67 @@
         </w:rPr>
       </w:pPr>
       <w:r>
+        <w:rPr/>
+      </w:r>
+    </w:p>
+    <w:p>
+      <w:pPr>
+        <w:pStyle w:val="Cuerpodetexto"/>
+        <w:spacing w:lineRule="auto" w:line="360"/>
+        <w:ind w:right="142" w:hanging="0"/>
         <w:rPr>
           <w:b/>
           <w:bCs/>
           <w:sz w:val="24"/>
           <w:szCs w:val="24"/>
         </w:rPr>
+      </w:pPr>
+      <w:r>
+        <w:rPr>
+          <w:b/>
+          <w:bCs/>
+          <w:sz w:val="24"/>
+          <w:szCs w:val="24"/>
+        </w:rPr>
+        <w:t>Contenido</w:t>
+      </w:r>
+    </w:p>
+    <w:p>
+      <w:pPr>
+        <w:pStyle w:val="Cuerpodetexto"/>
+        <w:spacing w:lineRule="auto" w:line="360"/>
+        <w:ind w:right="142" w:hanging="0"/>
+        <w:rPr>
+          <w:b/>
+          <w:bCs/>
+          <w:sz w:val="24"/>
+          <w:szCs w:val="24"/>
+        </w:rPr>
+      </w:pPr>
+      <w:r>
+        <w:rPr/>
+      </w:r>
+    </w:p>
+    <w:p>
+      <w:pPr>
+        <w:pStyle w:val="Cuerpodetexto"/>
+        <w:spacing w:lineRule="auto" w:line="360"/>
+        <w:ind w:right="142" w:hanging="0"/>
+        <w:rPr>
+          <w:b/>
+          <w:bCs/>
+          <w:sz w:val="24"/>
+          <w:szCs w:val="24"/>
+        </w:rPr>
+      </w:pPr>
+      <w:r>
+        <w:rPr>
+          <w:b/>
+          <w:bCs/>
+          <w:sz w:val="24"/>
+          <w:szCs w:val="24"/>
+        </w:rPr>
         <w:t>ÍNDICE</w:t>
-      </w:r>
-      <w:r>
-        <w:br w:type="page"/>
-      </w:r>
-    </w:p>
-    <w:p>
-      <w:pPr>
-        <w:pStyle w:val="Ttulo1"/>
-        <w:numPr>
-          <w:ilvl w:val="0"/>
-          <w:numId w:val="3"/>
-        </w:numPr>
-        <w:spacing w:lineRule="auto" w:line="360"/>
-        <w:rPr>
-          <w:rFonts w:ascii="Arial" w:hAnsi="Arial"/>
-          <w:sz w:val="24"/>
-          <w:szCs w:val="24"/>
-        </w:rPr>
-      </w:pPr>
-      <w:bookmarkStart w:id="1" w:name="_Toc136950887"/>
-      <w:r>
-        <w:rPr>
-          <w:sz w:val="24"/>
-          <w:szCs w:val="24"/>
-        </w:rPr>
-        <w:t>Contenido</w:t>
-      </w:r>
-      <w:bookmarkEnd w:id="1"/>
-    </w:p>
-    <w:p>
-      <w:pPr>
-        <w:pStyle w:val="Cuerpodetexto"/>
-        <w:spacing w:lineRule="auto" w:line="360"/>
-        <w:ind w:right="142" w:hanging="0"/>
-        <w:jc w:val="both"/>
-        <w:rPr>
-          <w:rFonts w:ascii="Arial" w:hAnsi="Arial"/>
-          <w:sz w:val="24"/>
-          <w:szCs w:val="24"/>
-        </w:rPr>
-      </w:pPr>
-      <w:r>
-        <w:rPr>
-          <w:sz w:val="24"/>
-          <w:szCs w:val="24"/>
-        </w:rPr>
       </w:r>
     </w:p>
     <w:p>
@@ -943,7 +951,7 @@
           <w:szCs w:val="24"/>
         </w:rPr>
       </w:pPr>
-      <w:bookmarkStart w:id="2" w:name="_Toc136950889"/>
+      <w:bookmarkStart w:id="1" w:name="_Toc136950889"/>
       <w:r>
         <w:rPr>
           <w:rFonts w:cs="Arial" w:ascii="Arial" w:hAnsi="Arial"/>
@@ -954,7 +962,7 @@
         </w:rPr>
         <w:t>Justificación</w:t>
       </w:r>
-      <w:bookmarkEnd w:id="2"/>
+      <w:bookmarkEnd w:id="1"/>
     </w:p>
     <w:p>
       <w:pPr>
@@ -1217,7 +1225,7 @@
           <w:szCs w:val="24"/>
         </w:rPr>
       </w:pPr>
-      <w:bookmarkStart w:id="3" w:name="_Toc136950890"/>
+      <w:bookmarkStart w:id="2" w:name="_Toc136950890"/>
       <w:r>
         <w:rPr>
           <w:rFonts w:cs="Arial" w:ascii="Arial" w:hAnsi="Arial"/>
@@ -1228,7 +1236,7 @@
         </w:rPr>
         <w:t>Objetivos</w:t>
       </w:r>
-      <w:bookmarkEnd w:id="3"/>
+      <w:bookmarkEnd w:id="2"/>
     </w:p>
     <w:p>
       <w:pPr>
@@ -1254,7 +1262,7 @@
         <w:pStyle w:val="Cuerpodetexto"/>
         <w:numPr>
           <w:ilvl w:val="0"/>
-          <w:numId w:val="4"/>
+          <w:numId w:val="3"/>
         </w:numPr>
         <w:spacing w:lineRule="auto" w:line="360"/>
         <w:jc w:val="both"/>
@@ -1328,7 +1336,7 @@
         <w:pStyle w:val="Cuerpodetexto"/>
         <w:numPr>
           <w:ilvl w:val="0"/>
-          <w:numId w:val="4"/>
+          <w:numId w:val="3"/>
         </w:numPr>
         <w:spacing w:lineRule="auto" w:line="360"/>
         <w:jc w:val="both"/>
@@ -1402,7 +1410,7 @@
         <w:pStyle w:val="Cuerpodetexto"/>
         <w:numPr>
           <w:ilvl w:val="0"/>
-          <w:numId w:val="4"/>
+          <w:numId w:val="3"/>
         </w:numPr>
         <w:spacing w:lineRule="auto" w:line="360"/>
         <w:jc w:val="both"/>
@@ -1476,7 +1484,7 @@
         <w:pStyle w:val="Cuerpodetexto"/>
         <w:numPr>
           <w:ilvl w:val="0"/>
-          <w:numId w:val="4"/>
+          <w:numId w:val="3"/>
         </w:numPr>
         <w:spacing w:lineRule="auto" w:line="360"/>
         <w:jc w:val="both"/>
@@ -1550,7 +1558,7 @@
         <w:pStyle w:val="Cuerpodetexto"/>
         <w:numPr>
           <w:ilvl w:val="0"/>
-          <w:numId w:val="4"/>
+          <w:numId w:val="3"/>
         </w:numPr>
         <w:spacing w:lineRule="auto" w:line="360"/>
         <w:jc w:val="both"/>
@@ -1624,7 +1632,7 @@
         <w:pStyle w:val="Cuerpodetexto"/>
         <w:numPr>
           <w:ilvl w:val="0"/>
-          <w:numId w:val="4"/>
+          <w:numId w:val="3"/>
         </w:numPr>
         <w:spacing w:lineRule="auto" w:line="360"/>
         <w:jc w:val="both"/>
@@ -1698,7 +1706,7 @@
         <w:pStyle w:val="Cuerpodetexto"/>
         <w:numPr>
           <w:ilvl w:val="0"/>
-          <w:numId w:val="4"/>
+          <w:numId w:val="3"/>
         </w:numPr>
         <w:spacing w:lineRule="auto" w:line="360"/>
         <w:jc w:val="both"/>
@@ -1772,7 +1780,7 @@
         <w:pStyle w:val="Cuerpodetexto"/>
         <w:numPr>
           <w:ilvl w:val="0"/>
-          <w:numId w:val="4"/>
+          <w:numId w:val="3"/>
         </w:numPr>
         <w:spacing w:lineRule="auto" w:line="360"/>
         <w:jc w:val="both"/>
@@ -1846,7 +1854,29 @@
         <w:pStyle w:val="Cuerpodetexto"/>
         <w:numPr>
           <w:ilvl w:val="0"/>
-          <w:numId w:val="4"/>
+          <w:numId w:val="0"/>
+        </w:numPr>
+        <w:spacing w:lineRule="auto" w:line="360"/>
+        <w:ind w:left="1080" w:hanging="0"/>
+        <w:jc w:val="both"/>
+        <w:rPr>
+          <w:rFonts w:ascii="Arial" w:hAnsi="Arial"/>
+          <w:b/>
+          <w:bCs/>
+          <w:sz w:val="24"/>
+          <w:szCs w:val="24"/>
+        </w:rPr>
+      </w:pPr>
+      <w:r>
+        <w:rPr/>
+      </w:r>
+    </w:p>
+    <w:p>
+      <w:pPr>
+        <w:pStyle w:val="Cuerpodetexto"/>
+        <w:numPr>
+          <w:ilvl w:val="0"/>
+          <w:numId w:val="3"/>
         </w:numPr>
         <w:spacing w:lineRule="auto" w:line="360"/>
         <w:jc w:val="both"/>
@@ -1920,30 +1950,7 @@
         <w:pStyle w:val="Cuerpodetexto"/>
         <w:numPr>
           <w:ilvl w:val="0"/>
-          <w:numId w:val="0"/>
-        </w:numPr>
-        <w:spacing w:lineRule="auto" w:line="360"/>
-        <w:ind w:left="1080" w:hanging="0"/>
-        <w:jc w:val="both"/>
-        <w:rPr>
-          <w:rFonts w:ascii="Arial" w:hAnsi="Arial"/>
-          <w:sz w:val="24"/>
-          <w:szCs w:val="24"/>
-        </w:rPr>
-      </w:pPr>
-      <w:r>
-        <w:rPr>
-          <w:sz w:val="24"/>
-          <w:szCs w:val="24"/>
-        </w:rPr>
-      </w:r>
-    </w:p>
-    <w:p>
-      <w:pPr>
-        <w:pStyle w:val="Cuerpodetexto"/>
-        <w:numPr>
-          <w:ilvl w:val="0"/>
-          <w:numId w:val="4"/>
+          <w:numId w:val="3"/>
         </w:numPr>
         <w:spacing w:lineRule="auto" w:line="360"/>
         <w:jc w:val="both"/>
@@ -1994,7 +2001,23 @@
         <w:pStyle w:val="Cuerpodetexto"/>
         <w:numPr>
           <w:ilvl w:val="0"/>
-          <w:numId w:val="4"/>
+          <w:numId w:val="0"/>
+        </w:numPr>
+        <w:spacing w:lineRule="auto" w:line="360"/>
+        <w:ind w:hanging="0"/>
+        <w:jc w:val="both"/>
+        <w:rPr/>
+      </w:pPr>
+      <w:r>
+        <w:rPr/>
+      </w:r>
+    </w:p>
+    <w:p>
+      <w:pPr>
+        <w:pStyle w:val="Cuerpodetexto"/>
+        <w:numPr>
+          <w:ilvl w:val="0"/>
+          <w:numId w:val="3"/>
         </w:numPr>
         <w:spacing w:lineRule="auto" w:line="360"/>
         <w:jc w:val="both"/>
@@ -2103,7 +2126,7 @@
           <w:u w:val="single"/>
         </w:rPr>
       </w:pPr>
-      <w:bookmarkStart w:id="4" w:name="_Toc136950892"/>
+      <w:bookmarkStart w:id="3" w:name="_Toc136950892"/>
       <w:r>
         <w:rPr>
           <w:rFonts w:cs="Arial" w:ascii="Arial" w:hAnsi="Arial"/>
@@ -2115,7 +2138,7 @@
         </w:rPr>
         <w:t>Implementación o Estudio</w:t>
       </w:r>
-      <w:bookmarkEnd w:id="4"/>
+      <w:bookmarkEnd w:id="3"/>
       <w:r>
         <w:rPr>
           <w:rFonts w:cs="Arial" w:ascii="Arial" w:hAnsi="Arial"/>
@@ -2743,7 +2766,7 @@
           <w:szCs w:val="24"/>
         </w:rPr>
       </w:pPr>
-      <w:bookmarkStart w:id="5" w:name="_Toc136950893"/>
+      <w:bookmarkStart w:id="4" w:name="_Toc136950893"/>
       <w:r>
         <w:rPr>
           <w:rFonts w:cs="Arial" w:ascii="Arial" w:hAnsi="Arial"/>
@@ -2752,7 +2775,7 @@
         </w:rPr>
         <w:t>Resultados</w:t>
       </w:r>
-      <w:bookmarkEnd w:id="5"/>
+      <w:bookmarkEnd w:id="4"/>
     </w:p>
     <w:p>
       <w:pPr>
@@ -3130,7 +3153,7 @@
         <w:spacing w:lineRule="auto" w:line="360" w:before="0" w:after="283"/>
         <w:rPr/>
       </w:pPr>
-      <w:bookmarkStart w:id="6" w:name="_Toc136950894"/>
+      <w:bookmarkStart w:id="5" w:name="_Toc136950894"/>
       <w:r>
         <w:rPr>
           <w:sz w:val="24"/>
@@ -3138,7 +3161,7 @@
         </w:rPr>
         <w:t>Conclusiones</w:t>
       </w:r>
-      <w:bookmarkEnd w:id="6"/>
+      <w:bookmarkEnd w:id="5"/>
       <w:r>
         <w:rPr>
           <w:rStyle w:val="Strong"/>
@@ -3538,7 +3561,7 @@
         <w:pStyle w:val="Ttulo1"/>
         <w:numPr>
           <w:ilvl w:val="0"/>
-          <w:numId w:val="3"/>
+          <w:numId w:val="2"/>
         </w:numPr>
         <w:spacing w:lineRule="auto" w:line="360"/>
         <w:rPr>
@@ -3547,7 +3570,7 @@
           <w:szCs w:val="24"/>
         </w:rPr>
       </w:pPr>
-      <w:bookmarkStart w:id="7" w:name="_Toc136950895"/>
+      <w:bookmarkStart w:id="6" w:name="_Toc136950895"/>
       <w:r>
         <w:rPr>
           <w:sz w:val="24"/>
@@ -3555,7 +3578,7 @@
         </w:rPr>
         <w:t>Revisión Bibliográfica</w:t>
       </w:r>
-      <w:bookmarkEnd w:id="7"/>
+      <w:bookmarkEnd w:id="6"/>
     </w:p>
     <w:p>
       <w:pPr>
@@ -4021,7 +4044,7 @@
         <w:pStyle w:val="Ttulo1"/>
         <w:numPr>
           <w:ilvl w:val="0"/>
-          <w:numId w:val="3"/>
+          <w:numId w:val="2"/>
         </w:numPr>
         <w:spacing w:lineRule="auto" w:line="360"/>
         <w:rPr>
@@ -4030,7 +4053,7 @@
           <w:szCs w:val="24"/>
         </w:rPr>
       </w:pPr>
-      <w:bookmarkStart w:id="8" w:name="_Toc136950896"/>
+      <w:bookmarkStart w:id="7" w:name="_Toc136950896"/>
       <w:r>
         <w:rPr>
           <w:sz w:val="24"/>
@@ -4038,48 +4061,48 @@
         </w:rPr>
         <w:t>Anexos</w:t>
       </w:r>
+      <w:bookmarkEnd w:id="7"/>
+    </w:p>
+    <w:p>
+      <w:pPr>
+        <w:pStyle w:val="Cuerpodetexto"/>
+        <w:spacing w:lineRule="auto" w:line="360"/>
+        <w:ind w:right="142" w:hanging="0"/>
+        <w:jc w:val="both"/>
+        <w:rPr>
+          <w:rFonts w:ascii="Arial" w:hAnsi="Arial"/>
+          <w:sz w:val="24"/>
+          <w:szCs w:val="24"/>
+        </w:rPr>
+      </w:pPr>
+      <w:r>
+        <w:rPr>
+          <w:sz w:val="24"/>
+          <w:szCs w:val="24"/>
+        </w:rPr>
+      </w:r>
+    </w:p>
+    <w:p>
+      <w:pPr>
+        <w:pStyle w:val="Ttulo2"/>
+        <w:spacing w:lineRule="auto" w:line="360"/>
+        <w:ind w:left="0" w:hanging="0"/>
+        <w:rPr>
+          <w:rFonts w:ascii="Arial" w:hAnsi="Arial"/>
+          <w:sz w:val="24"/>
+          <w:szCs w:val="24"/>
+        </w:rPr>
+      </w:pPr>
+      <w:bookmarkStart w:id="8" w:name="_Toc136950897"/>
+      <w:r>
+        <w:rPr>
+          <w:rFonts w:cs="Arial" w:ascii="Arial" w:hAnsi="Arial"/>
+          <w:sz w:val="24"/>
+          <w:szCs w:val="24"/>
+        </w:rPr>
+        <w:t>Manual técnico</w:t>
+      </w:r>
       <w:bookmarkEnd w:id="8"/>
-    </w:p>
-    <w:p>
-      <w:pPr>
-        <w:pStyle w:val="Cuerpodetexto"/>
-        <w:spacing w:lineRule="auto" w:line="360"/>
-        <w:ind w:right="142" w:hanging="0"/>
-        <w:jc w:val="both"/>
-        <w:rPr>
-          <w:rFonts w:ascii="Arial" w:hAnsi="Arial"/>
-          <w:sz w:val="24"/>
-          <w:szCs w:val="24"/>
-        </w:rPr>
-      </w:pPr>
-      <w:r>
-        <w:rPr>
-          <w:sz w:val="24"/>
-          <w:szCs w:val="24"/>
-        </w:rPr>
-      </w:r>
-    </w:p>
-    <w:p>
-      <w:pPr>
-        <w:pStyle w:val="Ttulo2"/>
-        <w:spacing w:lineRule="auto" w:line="360"/>
-        <w:ind w:left="0" w:hanging="0"/>
-        <w:rPr>
-          <w:rFonts w:ascii="Arial" w:hAnsi="Arial"/>
-          <w:sz w:val="24"/>
-          <w:szCs w:val="24"/>
-        </w:rPr>
-      </w:pPr>
-      <w:bookmarkStart w:id="9" w:name="_Toc136950897"/>
-      <w:r>
-        <w:rPr>
-          <w:rFonts w:cs="Arial" w:ascii="Arial" w:hAnsi="Arial"/>
-          <w:sz w:val="24"/>
-          <w:szCs w:val="24"/>
-        </w:rPr>
-        <w:t>Manual técnico</w:t>
-      </w:r>
-      <w:bookmarkEnd w:id="9"/>
     </w:p>
     <w:p>
       <w:pPr>
@@ -4315,7 +4338,7 @@
       </w:pPr>
       <w:r>
         <w:drawing>
-          <wp:anchor behindDoc="0" distT="0" distB="0" distL="0" distR="0" simplePos="0" locked="0" layoutInCell="0" allowOverlap="1" relativeHeight="15">
+          <wp:anchor behindDoc="0" distT="0" distB="0" distL="0" distR="0" simplePos="0" locked="0" layoutInCell="0" allowOverlap="1" relativeHeight="6">
             <wp:simplePos x="0" y="0"/>
             <wp:positionH relativeFrom="column">
               <wp:align>center</wp:align>
@@ -4415,7 +4438,7 @@
           <w:szCs w:val="24"/>
         </w:rPr>
         <w:drawing>
-          <wp:anchor behindDoc="0" distT="0" distB="0" distL="0" distR="0" simplePos="0" locked="0" layoutInCell="0" allowOverlap="1" relativeHeight="16">
+          <wp:anchor behindDoc="0" distT="0" distB="0" distL="0" distR="0" simplePos="0" locked="0" layoutInCell="0" allowOverlap="1" relativeHeight="7">
             <wp:simplePos x="0" y="0"/>
             <wp:positionH relativeFrom="column">
               <wp:align>center</wp:align>
@@ -4784,7 +4807,7 @@
           <w:szCs w:val="24"/>
         </w:rPr>
         <w:drawing>
-          <wp:anchor behindDoc="0" distT="0" distB="0" distL="0" distR="0" simplePos="0" locked="0" layoutInCell="0" allowOverlap="1" relativeHeight="17">
+          <wp:anchor behindDoc="0" distT="0" distB="0" distL="0" distR="0" simplePos="0" locked="0" layoutInCell="0" allowOverlap="1" relativeHeight="8">
             <wp:simplePos x="0" y="0"/>
             <wp:positionH relativeFrom="column">
               <wp:posOffset>871220</wp:posOffset>
@@ -5002,7 +5025,7 @@
       </w:r>
       <w:r>
         <w:drawing>
-          <wp:anchor behindDoc="0" distT="0" distB="0" distL="0" distR="0" simplePos="0" locked="0" layoutInCell="0" allowOverlap="1" relativeHeight="18">
+          <wp:anchor behindDoc="0" distT="0" distB="0" distL="0" distR="0" simplePos="0" locked="0" layoutInCell="0" allowOverlap="1" relativeHeight="9">
             <wp:simplePos x="0" y="0"/>
             <wp:positionH relativeFrom="column">
               <wp:posOffset>31750</wp:posOffset>
@@ -5116,7 +5139,7 @@
           <w:bCs w:val="false"/>
         </w:rPr>
         <w:drawing>
-          <wp:anchor behindDoc="0" distT="0" distB="0" distL="0" distR="0" simplePos="0" locked="0" layoutInCell="0" allowOverlap="1" relativeHeight="19">
+          <wp:anchor behindDoc="0" distT="0" distB="0" distL="0" distR="0" simplePos="0" locked="0" layoutInCell="0" allowOverlap="1" relativeHeight="10">
             <wp:simplePos x="0" y="0"/>
             <wp:positionH relativeFrom="column">
               <wp:posOffset>394970</wp:posOffset>
@@ -5265,7 +5288,12 @@
         </w:rPr>
       </w:pPr>
       <w:r>
-        <w:rPr/>
+        <w:rPr>
+          <w:rFonts w:ascii="Arial" w:hAnsi="Arial"/>
+          <w:sz w:val="24"/>
+          <w:szCs w:val="24"/>
+          <w:u w:val="none" w:color="000000"/>
+        </w:rPr>
       </w:r>
     </w:p>
     <w:p>
@@ -5281,7 +5309,12 @@
         </w:rPr>
       </w:pPr>
       <w:r>
-        <w:rPr/>
+        <w:rPr>
+          <w:rFonts w:ascii="Arial" w:hAnsi="Arial"/>
+          <w:sz w:val="24"/>
+          <w:szCs w:val="24"/>
+          <w:u w:val="none" w:color="000000"/>
+        </w:rPr>
       </w:r>
     </w:p>
     <w:p>
@@ -5297,7 +5330,12 @@
         </w:rPr>
       </w:pPr>
       <w:r>
-        <w:rPr/>
+        <w:rPr>
+          <w:rFonts w:ascii="Arial" w:hAnsi="Arial"/>
+          <w:sz w:val="24"/>
+          <w:szCs w:val="24"/>
+          <w:u w:val="none" w:color="000000"/>
+        </w:rPr>
       </w:r>
     </w:p>
     <w:p>
@@ -5313,7 +5351,12 @@
         </w:rPr>
       </w:pPr>
       <w:r>
-        <w:rPr/>
+        <w:rPr>
+          <w:rFonts w:ascii="Arial" w:hAnsi="Arial"/>
+          <w:sz w:val="24"/>
+          <w:szCs w:val="24"/>
+          <w:u w:val="none" w:color="000000"/>
+        </w:rPr>
       </w:r>
     </w:p>
     <w:p>
@@ -5329,7 +5372,12 @@
         </w:rPr>
       </w:pPr>
       <w:r>
-        <w:rPr/>
+        <w:rPr>
+          <w:rFonts w:ascii="Arial" w:hAnsi="Arial"/>
+          <w:sz w:val="24"/>
+          <w:szCs w:val="24"/>
+          <w:u w:val="none" w:color="000000"/>
+        </w:rPr>
       </w:r>
     </w:p>
     <w:p>
@@ -5345,7 +5393,12 @@
         </w:rPr>
       </w:pPr>
       <w:r>
-        <w:rPr/>
+        <w:rPr>
+          <w:rFonts w:ascii="Arial" w:hAnsi="Arial"/>
+          <w:sz w:val="24"/>
+          <w:szCs w:val="24"/>
+          <w:u w:val="none" w:color="000000"/>
+        </w:rPr>
       </w:r>
     </w:p>
     <w:p>
@@ -5361,7 +5414,12 @@
         </w:rPr>
       </w:pPr>
       <w:r>
-        <w:rPr/>
+        <w:rPr>
+          <w:rFonts w:ascii="Arial" w:hAnsi="Arial"/>
+          <w:sz w:val="24"/>
+          <w:szCs w:val="24"/>
+          <w:u w:val="none" w:color="000000"/>
+        </w:rPr>
       </w:r>
     </w:p>
     <w:p>
@@ -5377,7 +5435,12 @@
         </w:rPr>
       </w:pPr>
       <w:r>
-        <w:rPr/>
+        <w:rPr>
+          <w:rFonts w:ascii="Arial" w:hAnsi="Arial"/>
+          <w:sz w:val="24"/>
+          <w:szCs w:val="24"/>
+          <w:u w:val="none" w:color="000000"/>
+        </w:rPr>
       </w:r>
     </w:p>
     <w:p>
@@ -5393,7 +5456,12 @@
         </w:rPr>
       </w:pPr>
       <w:r>
-        <w:rPr/>
+        <w:rPr>
+          <w:rFonts w:ascii="Arial" w:hAnsi="Arial"/>
+          <w:sz w:val="24"/>
+          <w:szCs w:val="24"/>
+          <w:u w:val="none" w:color="000000"/>
+        </w:rPr>
       </w:r>
     </w:p>
     <w:p>
@@ -5409,7 +5477,12 @@
         </w:rPr>
       </w:pPr>
       <w:r>
-        <w:rPr/>
+        <w:rPr>
+          <w:rFonts w:ascii="Arial" w:hAnsi="Arial"/>
+          <w:sz w:val="24"/>
+          <w:szCs w:val="24"/>
+          <w:u w:val="none" w:color="000000"/>
+        </w:rPr>
       </w:r>
     </w:p>
     <w:p>
@@ -5425,7 +5498,12 @@
         </w:rPr>
       </w:pPr>
       <w:r>
-        <w:rPr/>
+        <w:rPr>
+          <w:rFonts w:ascii="Arial" w:hAnsi="Arial"/>
+          <w:sz w:val="24"/>
+          <w:szCs w:val="24"/>
+          <w:u w:val="none" w:color="000000"/>
+        </w:rPr>
       </w:r>
     </w:p>
     <w:p>
@@ -5441,53 +5519,83 @@
         </w:rPr>
       </w:pPr>
       <w:r>
+        <w:rPr/>
+      </w:r>
+    </w:p>
+    <w:p>
+      <w:pPr>
+        <w:pStyle w:val="Ttulo2"/>
+        <w:spacing w:lineRule="auto" w:line="360"/>
+        <w:ind w:left="0" w:hanging="0"/>
+        <w:rPr>
+          <w:rFonts w:ascii="Arial" w:hAnsi="Arial"/>
+          <w:sz w:val="24"/>
+          <w:szCs w:val="24"/>
+          <w:u w:val="none" w:color="000000"/>
+        </w:rPr>
+      </w:pPr>
+      <w:r>
+        <w:rPr/>
+      </w:r>
+    </w:p>
+    <w:p>
+      <w:pPr>
+        <w:pStyle w:val="Ttulo2"/>
+        <w:spacing w:lineRule="auto" w:line="360"/>
+        <w:ind w:left="0" w:hanging="0"/>
+        <w:rPr>
+          <w:rFonts w:ascii="Arial" w:hAnsi="Arial"/>
+          <w:sz w:val="24"/>
+          <w:szCs w:val="24"/>
+          <w:u w:val="none" w:color="000000"/>
+        </w:rPr>
+      </w:pPr>
+      <w:r>
+        <w:rPr/>
+      </w:r>
+    </w:p>
+    <w:p>
+      <w:pPr>
+        <w:pStyle w:val="Ttulo2"/>
+        <w:spacing w:lineRule="auto" w:line="360"/>
+        <w:ind w:left="0" w:hanging="0"/>
+        <w:rPr>
+          <w:rFonts w:ascii="Arial" w:hAnsi="Arial"/>
+          <w:sz w:val="24"/>
+          <w:szCs w:val="24"/>
+          <w:u w:val="none" w:color="000000"/>
+        </w:rPr>
+      </w:pPr>
+      <w:r>
         <w:rPr>
           <w:rFonts w:cs="Arial" w:ascii="Arial" w:hAnsi="Arial"/>
           <w:sz w:val="24"/>
           <w:szCs w:val="24"/>
           <w:u w:val="none" w:color="000000"/>
         </w:rPr>
-        <w:t xml:space="preserve">Para crear el Navbar o menú deberemos crear un archivo Nav.js dentro de la carpeta </w:t>
-      </w:r>
-      <w:r>
-        <w:rPr>
-          <w:rFonts w:cs="Arial" w:ascii="Arial" w:hAnsi="Arial"/>
+        <w:t>Para crear el Navbar o menú deberemos crear un archivo Nav.js dentro de la carpeta Components para que mediante Link todas la paginas lo tengan.</w:t>
+      </w:r>
+    </w:p>
+    <w:p>
+      <w:pPr>
+        <w:pStyle w:val="Ttulo2"/>
+        <w:spacing w:lineRule="auto" w:line="360"/>
+        <w:ind w:left="0" w:hanging="0"/>
+        <w:rPr/>
+      </w:pPr>
+      <w:r>
+        <w:rPr>
+          <w:rFonts w:ascii="Arial" w:hAnsi="Arial"/>
+          <w:color w:val="000000"/>
           <w:sz w:val="24"/>
           <w:szCs w:val="24"/>
           <w:u w:val="none" w:color="000000"/>
         </w:rPr>
-        <w:t>C</w:t>
-      </w:r>
-      <w:r>
-        <w:rPr>
-          <w:rFonts w:cs="Arial" w:ascii="Arial" w:hAnsi="Arial"/>
-          <w:sz w:val="24"/>
-          <w:szCs w:val="24"/>
-          <w:u w:val="none" w:color="000000"/>
-        </w:rPr>
-        <w:t>omponents para que mediante Link todas la paginas lo tengan.</w:t>
-      </w:r>
-    </w:p>
-    <w:p>
-      <w:pPr>
-        <w:pStyle w:val="Ttulo2"/>
-        <w:spacing w:lineRule="auto" w:line="360"/>
-        <w:ind w:left="0" w:hanging="0"/>
-        <w:rPr/>
-      </w:pPr>
-      <w:r>
-        <w:rPr>
-          <w:rFonts w:ascii="Arial" w:hAnsi="Arial"/>
-          <w:color w:val="000000"/>
-          <w:sz w:val="24"/>
-          <w:szCs w:val="24"/>
-          <w:u w:val="none" w:color="000000"/>
-        </w:rPr>
         <w:t>D</w:t>
       </w:r>
       <w:r>
         <w:drawing>
-          <wp:anchor behindDoc="0" distT="0" distB="0" distL="0" distR="0" simplePos="0" locked="0" layoutInCell="0" allowOverlap="1" relativeHeight="20">
+          <wp:anchor behindDoc="0" distT="0" distB="0" distL="0" distR="0" simplePos="0" locked="0" layoutInCell="0" allowOverlap="1" relativeHeight="11">
             <wp:simplePos x="0" y="0"/>
             <wp:positionH relativeFrom="column">
               <wp:posOffset>53340</wp:posOffset>
@@ -5565,7 +5673,20 @@
           <w:szCs w:val="24"/>
           <w:u w:val="none"/>
         </w:rPr>
-        <w:t xml:space="preserve">Crea un archivo </w:t>
+        <w:t>Crea un archivo firebase.js</w:t>
+      </w:r>
+      <w:r>
+        <w:rPr>
+          <w:rFonts w:ascii="Arial" w:hAnsi="Arial"/>
+          <w:caps w:val="false"/>
+          <w:smallCaps w:val="false"/>
+          <w:color w:val="000000"/>
+          <w:spacing w:val="0"/>
+          <w:sz w:val="24"/>
+          <w:szCs w:val="24"/>
+          <w:u w:val="none"/>
+        </w:rPr>
+        <w:t xml:space="preserve"> </w:t>
       </w:r>
       <w:r>
         <w:rPr>
@@ -5580,50 +5701,7 @@
           <w:szCs w:val="24"/>
           <w:u w:val="none"/>
         </w:rPr>
-        <w:t>firebase.js</w:t>
-      </w:r>
-      <w:r>
-        <w:rPr>
-          <w:rFonts w:ascii="Arial" w:hAnsi="Arial"/>
-          <w:caps w:val="false"/>
-          <w:smallCaps w:val="false"/>
-          <w:color w:val="000000"/>
-          <w:spacing w:val="0"/>
-          <w:sz w:val="24"/>
-          <w:szCs w:val="24"/>
-          <w:u w:val="none"/>
-        </w:rPr>
-        <w:t xml:space="preserve"> </w:t>
-      </w:r>
-      <w:r>
-        <w:rPr>
-          <w:rFonts w:ascii="Arial" w:hAnsi="Arial"/>
-          <w:b w:val="false"/>
-          <w:i w:val="false"/>
-          <w:caps w:val="false"/>
-          <w:smallCaps w:val="false"/>
-          <w:color w:val="000000"/>
-          <w:spacing w:val="0"/>
-          <w:sz w:val="24"/>
-          <w:szCs w:val="24"/>
-          <w:u w:val="none"/>
-        </w:rPr>
-        <w:t xml:space="preserve">y configura Firebase con tus credenciales </w:t>
-      </w:r>
-      <w:r>
-        <w:rPr>
-          <w:rFonts w:ascii="Arial" w:hAnsi="Arial"/>
-          <w:b w:val="false"/>
-          <w:i w:val="false"/>
-          <w:caps w:val="false"/>
-          <w:smallCaps w:val="false"/>
-          <w:color w:val="000000"/>
-          <w:spacing w:val="0"/>
-          <w:sz w:val="24"/>
-          <w:szCs w:val="24"/>
-          <w:u w:val="none"/>
-        </w:rPr>
-        <w:t>y con la función de guardar los datos.</w:t>
+        <w:t>y configura Firebase con tus credenciales y con la función de guardar los datos.</w:t>
       </w:r>
     </w:p>
     <w:p>
@@ -5635,7 +5713,7 @@
       </w:pPr>
       <w:r>
         <w:drawing>
-          <wp:anchor behindDoc="0" distT="0" distB="0" distL="0" distR="0" simplePos="0" locked="0" layoutInCell="0" allowOverlap="1" relativeHeight="21">
+          <wp:anchor behindDoc="0" distT="0" distB="0" distL="0" distR="0" simplePos="0" locked="0" layoutInCell="0" allowOverlap="1" relativeHeight="12">
             <wp:simplePos x="0" y="0"/>
             <wp:positionH relativeFrom="column">
               <wp:align>center</wp:align>
@@ -5712,7 +5790,7 @@
       </w:pPr>
       <w:r>
         <w:drawing>
-          <wp:anchor behindDoc="0" distT="0" distB="0" distL="0" distR="0" simplePos="0" locked="0" layoutInCell="0" allowOverlap="1" relativeHeight="22">
+          <wp:anchor behindDoc="0" distT="0" distB="0" distL="0" distR="0" simplePos="0" locked="0" layoutInCell="0" allowOverlap="1" relativeHeight="13">
             <wp:simplePos x="0" y="0"/>
             <wp:positionH relativeFrom="column">
               <wp:align>center</wp:align>
@@ -5802,6 +5880,7 @@
           <w:rFonts w:ascii="S hne;ui-sans-serif;system-ui;apple-system;Segoe UI;Roboto;Ubuntu;Cantarell;Noto Sans;sans-serif;Helvetica Neue;Arial;Apple Color Emoji;Segoe UI Emoji;Segoe UI Symbol;Noto Color Emoji" w:hAnsi="S hne;ui-sans-serif;system-ui;apple-system;Segoe UI;Roboto;Ubuntu;Cantarell;Noto Sans;sans-serif;Helvetica Neue;Arial;Apple Color Emoji;Segoe UI Emoji;Segoe UI Symbol;Noto Color Emoji" w:cs="Arial"/>
           <w:b w:val="false"/>
           <w:i w:val="false"/>
+          <w:i w:val="false"/>
           <w:caps w:val="false"/>
           <w:smallCaps w:val="false"/>
           <w:color w:val="374151"/>
@@ -5813,12 +5892,19 @@
       </w:pPr>
       <w:r>
         <w:rPr>
-          <w:rFonts w:ascii="Arial" w:hAnsi="Arial"/>
-          <w:color w:val="000000"/>
-          <w:u w:val="none"/>
+          <w:rFonts w:cs="Arial" w:ascii="S hne;ui-sans-serif;system-ui;apple-system;Segoe UI;Roboto;Ubuntu;Cantarell;Noto Sans;sans-serif;Helvetica Neue;Arial;Apple Color Emoji;Segoe UI Emoji;Segoe UI Symbol;Noto Color Emoji" w:hAnsi="S hne;ui-sans-serif;system-ui;apple-system;Segoe UI;Roboto;Ubuntu;Cantarell;Noto Sans;sans-serif;Helvetica Neue;Arial;Apple Color Emoji;Segoe UI Emoji;Segoe UI Symbol;Noto Color Emoji"/>
+          <w:b w:val="false"/>
+          <w:i w:val="false"/>
+          <w:caps w:val="false"/>
+          <w:smallCaps w:val="false"/>
+          <w:color w:val="374151"/>
+          <w:spacing w:val="0"/>
+          <w:sz w:val="24"/>
+          <w:szCs w:val="24"/>
+          <w:u w:val="none" w:color="000000"/>
         </w:rPr>
         <w:drawing>
-          <wp:anchor behindDoc="0" distT="0" distB="0" distL="0" distR="0" simplePos="0" locked="0" layoutInCell="0" allowOverlap="1" relativeHeight="23">
+          <wp:anchor behindDoc="0" distT="0" distB="0" distL="0" distR="0" simplePos="0" locked="0" layoutInCell="0" allowOverlap="1" relativeHeight="14">
             <wp:simplePos x="0" y="0"/>
             <wp:positionH relativeFrom="column">
               <wp:posOffset>-21590</wp:posOffset>
@@ -6066,7 +6152,7 @@
       </w:pPr>
       <w:r>
         <w:rPr>
-          <w:rFonts w:cs="Arial" w:ascii="Arial" w:hAnsi="Arial"/>
+          <w:rFonts w:cs="Arial"/>
           <w:color w:val="000000"/>
           <w:sz w:val="24"/>
           <w:szCs w:val="24"/>
@@ -6086,7 +6172,7 @@
       </w:r>
       <w:r>
         <w:rPr>
-          <w:rFonts w:cs="Arial" w:ascii="Arial" w:hAnsi="Arial"/>
+          <w:rFonts w:cs="Arial"/>
           <w:color w:val="000000"/>
           <w:sz w:val="24"/>
           <w:szCs w:val="24"/>
@@ -6106,7 +6192,7 @@
       </w:r>
       <w:r>
         <w:rPr>
-          <w:rFonts w:cs="Arial" w:ascii="Arial" w:hAnsi="Arial"/>
+          <w:rFonts w:cs="Arial"/>
           <w:color w:val="000000"/>
           <w:sz w:val="24"/>
           <w:szCs w:val="24"/>
@@ -6161,7 +6247,7 @@
       <w:r>
         <w:rPr/>
         <w:drawing>
-          <wp:anchor behindDoc="0" distT="0" distB="0" distL="0" distR="0" simplePos="0" locked="0" layoutInCell="0" allowOverlap="1" relativeHeight="24">
+          <wp:anchor behindDoc="0" distT="0" distB="0" distL="0" distR="0" simplePos="0" locked="0" layoutInCell="0" allowOverlap="1" relativeHeight="15">
             <wp:simplePos x="0" y="0"/>
             <wp:positionH relativeFrom="column">
               <wp:align>center</wp:align>
@@ -6206,7 +6292,7 @@
           </wp:anchor>
         </w:drawing>
         <w:drawing>
-          <wp:anchor behindDoc="0" distT="0" distB="0" distL="0" distR="0" simplePos="0" locked="0" layoutInCell="0" allowOverlap="1" relativeHeight="25">
+          <wp:anchor behindDoc="0" distT="0" distB="0" distL="0" distR="0" simplePos="0" locked="0" layoutInCell="0" allowOverlap="1" relativeHeight="16">
             <wp:simplePos x="0" y="0"/>
             <wp:positionH relativeFrom="column">
               <wp:posOffset>20955</wp:posOffset>
@@ -6276,7 +6362,11 @@
         </w:rPr>
       </w:pPr>
       <w:r>
-        <w:rPr/>
+        <w:rPr>
+          <w:rFonts w:ascii="Arial" w:hAnsi="Arial"/>
+          <w:sz w:val="24"/>
+          <w:szCs w:val="24"/>
+        </w:rPr>
       </w:r>
     </w:p>
     <w:p>
@@ -6290,7 +6380,7 @@
           <w:szCs w:val="24"/>
         </w:rPr>
       </w:pPr>
-      <w:bookmarkStart w:id="10" w:name="_Toc136950898"/>
+      <w:bookmarkStart w:id="9" w:name="_Toc136950898"/>
       <w:r>
         <w:rPr>
           <w:rFonts w:cs="Arial" w:ascii="Arial" w:hAnsi="Arial"/>
@@ -6299,249 +6389,175 @@
         </w:rPr>
         <w:t>Manual de usuario</w:t>
       </w:r>
-      <w:bookmarkEnd w:id="10"/>
-    </w:p>
-    <w:p>
-      <w:pPr>
-        <w:pStyle w:val="Cuerpodetexto"/>
-        <w:spacing w:lineRule="auto" w:line="360"/>
-        <w:ind w:right="142" w:hanging="0"/>
-        <w:jc w:val="both"/>
-        <w:rPr>
-          <w:rFonts w:ascii="Arial" w:hAnsi="Arial"/>
-          <w:sz w:val="24"/>
-          <w:szCs w:val="24"/>
-        </w:rPr>
-      </w:pPr>
-      <w:r>
-        <w:rPr>
-          <w:sz w:val="24"/>
-          <w:szCs w:val="24"/>
-        </w:rPr>
-      </w:r>
-    </w:p>
-    <w:p>
-      <w:pPr>
-        <w:pStyle w:val="Cuerpodetexto"/>
-        <w:spacing w:lineRule="auto" w:line="360"/>
-        <w:ind w:right="142" w:hanging="0"/>
-        <w:jc w:val="both"/>
-        <w:rPr/>
-      </w:pPr>
-      <w:r>
-        <w:rPr>
-          <w:sz w:val="24"/>
-          <w:szCs w:val="24"/>
-        </w:rPr>
-        <w:t xml:space="preserve">Lo primero que hay que hacer sería descargar desde Github el proyecto, en formato zip y descomprimirlo. El repositorio donde se encuentra el proyecto es: </w:t>
+      <w:bookmarkEnd w:id="9"/>
+    </w:p>
+    <w:p>
+      <w:pPr>
+        <w:pStyle w:val="Ttulo2"/>
+        <w:spacing w:lineRule="auto" w:line="360"/>
+        <w:ind w:left="0" w:hanging="0"/>
+        <w:rPr>
+          <w:rFonts w:ascii="Arial" w:hAnsi="Arial"/>
+          <w:u w:val="none" w:color="000000"/>
+        </w:rPr>
+      </w:pPr>
+      <w:r>
+        <w:rPr>
+          <w:rFonts w:ascii="Arial" w:hAnsi="Arial"/>
+          <w:sz w:val="24"/>
+          <w:szCs w:val="24"/>
+          <w:u w:val="none" w:color="000000"/>
+        </w:rPr>
+        <w:t xml:space="preserve">Para poder ver la pagina deberemos ir a </w:t>
       </w:r>
       <w:hyperlink r:id="rId21">
         <w:r>
           <w:rPr>
             <w:rStyle w:val="EnlacedeInternet"/>
+            <w:rFonts w:ascii="Arial" w:hAnsi="Arial"/>
             <w:sz w:val="24"/>
             <w:szCs w:val="24"/>
+            <w:u w:val="none" w:color="000000"/>
           </w:rPr>
-          <w:t>https://github.com/Aitor-tercero/TFG_DAW</w:t>
+          <w:t>https://github.com/DarioSanchez99/TFG</w:t>
         </w:r>
       </w:hyperlink>
-    </w:p>
-    <w:p>
-      <w:pPr>
-        <w:pStyle w:val="Cuerpodetexto"/>
-        <w:spacing w:lineRule="auto" w:line="360"/>
-        <w:ind w:right="142" w:hanging="0"/>
-        <w:jc w:val="both"/>
-        <w:rPr>
-          <w:rFonts w:ascii="Arial" w:hAnsi="Arial"/>
-          <w:sz w:val="24"/>
-          <w:szCs w:val="24"/>
-        </w:rPr>
-      </w:pPr>
-      <w:r>
-        <w:rPr>
-          <w:sz w:val="24"/>
-          <w:szCs w:val="24"/>
-        </w:rPr>
-        <w:t>Lo siguiente que debemos de hacer es abrir la carpeta tfg descomprimida en nuestro editor de código, en mi caso he usado Visual Studio Code, para arrancar la aplicación sin ningún tipo de error deberás de haber instalados las dependencias que se encuentran en el package.json, ya que si no la aplicación no funcionará correctamente.</w:t>
-      </w:r>
-    </w:p>
-    <w:p>
-      <w:pPr>
-        <w:pStyle w:val="Cuerpodetexto"/>
-        <w:spacing w:lineRule="auto" w:line="360"/>
-        <w:ind w:right="142" w:hanging="0"/>
-        <w:jc w:val="both"/>
-        <w:rPr>
-          <w:rFonts w:ascii="Arial" w:hAnsi="Arial"/>
-          <w:sz w:val="24"/>
-          <w:szCs w:val="24"/>
-        </w:rPr>
-      </w:pPr>
-      <w:r>
-        <w:rPr>
-          <w:sz w:val="24"/>
-          <w:szCs w:val="24"/>
-        </w:rPr>
-        <w:t>Para poder instalar las dependencias, tendremos que abrir la consola de comandos en Visual Studio Code, y poner los siguientes comandos para descargarlas:</w:t>
-      </w:r>
-    </w:p>
-    <w:p>
-      <w:pPr>
-        <w:pStyle w:val="Cuerpodetexto"/>
-        <w:spacing w:lineRule="auto" w:line="360"/>
-        <w:ind w:right="142" w:hanging="0"/>
-        <w:jc w:val="both"/>
-        <w:rPr>
-          <w:rFonts w:ascii="Arial" w:hAnsi="Arial"/>
-          <w:sz w:val="24"/>
-          <w:szCs w:val="24"/>
-        </w:rPr>
-      </w:pPr>
-      <w:r>
-        <w:rPr>
-          <w:sz w:val="24"/>
-          <w:szCs w:val="24"/>
-        </w:rPr>
-      </w:r>
-    </w:p>
-    <w:p>
-      <w:pPr>
-        <w:pStyle w:val="Cuerpodetexto"/>
-        <w:numPr>
-          <w:ilvl w:val="0"/>
-          <w:numId w:val="1"/>
-        </w:numPr>
-        <w:spacing w:lineRule="auto" w:line="360"/>
-        <w:ind w:left="720" w:right="142" w:hanging="360"/>
-        <w:jc w:val="both"/>
-        <w:rPr>
-          <w:rFonts w:ascii="Arial" w:hAnsi="Arial"/>
-          <w:sz w:val="24"/>
-          <w:szCs w:val="24"/>
-        </w:rPr>
-      </w:pPr>
-      <w:r>
-        <w:rPr>
-          <w:sz w:val="24"/>
-          <w:szCs w:val="24"/>
-        </w:rPr>
-        <w:t xml:space="preserve">npm install bootstrap @ 5.3.0 – alpha 3 </w:t>
-      </w:r>
-      <w:r>
-        <w:rPr>
-          <w:rFonts w:eastAsia="Wingdings" w:cs="Wingdings"/>
-          <w:sz w:val="24"/>
-          <w:szCs w:val="24"/>
-        </w:rPr>
-        <w:t></w:t>
-      </w:r>
-      <w:r>
-        <w:rPr>
-          <w:sz w:val="24"/>
-          <w:szCs w:val="24"/>
-        </w:rPr>
-        <w:t xml:space="preserve"> Este comando es para instalar la librería de Bootstrap.</w:t>
-      </w:r>
-    </w:p>
-    <w:p>
-      <w:pPr>
-        <w:pStyle w:val="Cuerpodetexto"/>
-        <w:numPr>
-          <w:ilvl w:val="0"/>
-          <w:numId w:val="1"/>
-        </w:numPr>
-        <w:spacing w:lineRule="auto" w:line="360"/>
-        <w:ind w:left="720" w:right="142" w:hanging="360"/>
-        <w:jc w:val="both"/>
-        <w:rPr>
-          <w:rFonts w:ascii="Arial" w:hAnsi="Arial"/>
-          <w:sz w:val="24"/>
-          <w:szCs w:val="24"/>
-        </w:rPr>
-      </w:pPr>
-      <w:r>
-        <w:rPr>
-          <w:sz w:val="24"/>
-          <w:szCs w:val="24"/>
-        </w:rPr>
-        <w:t xml:space="preserve">npm install firebase </w:t>
-      </w:r>
-      <w:r>
-        <w:rPr>
-          <w:rFonts w:eastAsia="Wingdings" w:cs="Wingdings"/>
-          <w:sz w:val="24"/>
-          <w:szCs w:val="24"/>
-        </w:rPr>
-        <w:t></w:t>
-      </w:r>
-      <w:r>
-        <w:rPr>
-          <w:sz w:val="24"/>
-          <w:szCs w:val="24"/>
-        </w:rPr>
-        <w:t xml:space="preserve"> Este comando es para instalar el paquete de Firebase para poder realizar la conexión con la base de datos.</w:t>
-      </w:r>
-    </w:p>
-    <w:p>
-      <w:pPr>
-        <w:pStyle w:val="Cuerpodetexto"/>
-        <w:numPr>
-          <w:ilvl w:val="0"/>
-          <w:numId w:val="1"/>
-        </w:numPr>
-        <w:spacing w:lineRule="auto" w:line="360"/>
-        <w:ind w:left="720" w:right="142" w:hanging="360"/>
-        <w:jc w:val="both"/>
-        <w:rPr>
-          <w:rFonts w:ascii="Arial" w:hAnsi="Arial"/>
-          <w:sz w:val="24"/>
-          <w:szCs w:val="24"/>
-        </w:rPr>
-      </w:pPr>
-      <w:r>
-        <w:rPr>
-          <w:sz w:val="24"/>
-          <w:szCs w:val="24"/>
-        </w:rPr>
-        <w:t xml:space="preserve">npm install react-router-dom </w:t>
-      </w:r>
-      <w:r>
-        <w:rPr>
-          <w:rFonts w:eastAsia="Wingdings" w:cs="Wingdings"/>
-          <w:sz w:val="24"/>
-          <w:szCs w:val="24"/>
-          <w:lang w:val="en-US"/>
-        </w:rPr>
-        <w:t></w:t>
-      </w:r>
-      <w:r>
-        <w:rPr>
-          <w:sz w:val="24"/>
-          <w:szCs w:val="24"/>
-        </w:rPr>
-        <w:t xml:space="preserve"> Este comando es para permitir el manejo de rutas.</w:t>
-      </w:r>
-    </w:p>
-    <w:p>
-      <w:pPr>
-        <w:pStyle w:val="Cuerpodetexto"/>
-        <w:spacing w:lineRule="auto" w:line="360"/>
-        <w:ind w:right="142" w:hanging="0"/>
-        <w:jc w:val="both"/>
-        <w:rPr>
-          <w:rFonts w:ascii="Arial" w:hAnsi="Arial"/>
-          <w:sz w:val="24"/>
-          <w:szCs w:val="24"/>
-        </w:rPr>
-      </w:pPr>
-      <w:r>
-        <w:rPr/>
+      <w:r>
+        <w:rPr>
+          <w:rFonts w:ascii="Arial" w:hAnsi="Arial"/>
+          <w:sz w:val="24"/>
+          <w:szCs w:val="24"/>
+          <w:u w:val="none" w:color="000000"/>
+        </w:rPr>
+        <w:t xml:space="preserve"> allí descargaremos el proyecto en formato zip, después lo descomprimiremos en el local, al abrirlo con el Visual Studio Code deberemos abrir una terminal y e instalar las dependencias utilizando </w:t>
+      </w:r>
+      <w:r>
+        <w:rPr>
+          <w:rFonts w:ascii="Arial" w:hAnsi="Arial"/>
+          <w:b/>
+          <w:bCs/>
+          <w:sz w:val="24"/>
+          <w:szCs w:val="24"/>
+          <w:u w:val="none" w:color="000000"/>
+        </w:rPr>
+        <w:t>npm install.</w:t>
+      </w:r>
+    </w:p>
+    <w:p>
+      <w:pPr>
+        <w:pStyle w:val="Ttulo2"/>
+        <w:spacing w:lineRule="auto" w:line="360"/>
+        <w:ind w:left="0" w:hanging="0"/>
+        <w:rPr>
+          <w:rFonts w:ascii="Arial" w:hAnsi="Arial"/>
+          <w:b w:val="false"/>
+          <w:bCs w:val="false"/>
+          <w:u w:val="none" w:color="000000"/>
+        </w:rPr>
+      </w:pPr>
+      <w:r>
+        <w:rPr>
+          <w:rFonts w:ascii="Arial" w:hAnsi="Arial"/>
+          <w:b w:val="false"/>
+          <w:bCs w:val="false"/>
+          <w:sz w:val="24"/>
+          <w:szCs w:val="24"/>
+          <w:u w:val="none" w:color="000000"/>
+        </w:rPr>
+        <w:t xml:space="preserve">Después usaremos </w:t>
+      </w:r>
+      <w:r>
+        <w:rPr>
+          <w:rFonts w:ascii="Arial" w:hAnsi="Arial"/>
+          <w:b/>
+          <w:bCs/>
+          <w:sz w:val="24"/>
+          <w:szCs w:val="24"/>
+          <w:u w:val="none" w:color="000000"/>
+        </w:rPr>
+        <w:t>npm start</w:t>
+      </w:r>
+      <w:r>
+        <w:rPr>
+          <w:rFonts w:ascii="Arial" w:hAnsi="Arial"/>
+          <w:b w:val="false"/>
+          <w:bCs w:val="false"/>
+          <w:sz w:val="24"/>
+          <w:szCs w:val="24"/>
+          <w:u w:val="none" w:color="000000"/>
+        </w:rPr>
+        <w:t xml:space="preserve"> para iniciar la aplicación web.</w:t>
+      </w:r>
+    </w:p>
+    <w:p>
+      <w:pPr>
+        <w:pStyle w:val="Ttulo2"/>
+        <w:spacing w:lineRule="auto" w:line="360"/>
+        <w:ind w:left="0" w:hanging="0"/>
+        <w:rPr>
+          <w:rFonts w:ascii="Arial" w:hAnsi="Arial"/>
+          <w:b w:val="false"/>
+          <w:bCs w:val="false"/>
+          <w:u w:val="none" w:color="000000"/>
+        </w:rPr>
+      </w:pPr>
+      <w:r>
+        <w:rPr>
+          <w:rFonts w:ascii="Arial" w:hAnsi="Arial"/>
+          <w:b w:val="false"/>
+          <w:bCs w:val="false"/>
+          <w:sz w:val="24"/>
+          <w:szCs w:val="24"/>
+          <w:u w:val="none" w:color="000000"/>
+        </w:rPr>
+        <w:t>Se nos abrirá el buscador y estaremos en la pagina de inicio, en la que podremos desplegar el menú para ver las diferentes páginas.</w:t>
+      </w:r>
+    </w:p>
+    <w:p>
+      <w:pPr>
+        <w:pStyle w:val="Ttulo2"/>
+        <w:spacing w:lineRule="auto" w:line="360"/>
+        <w:ind w:left="0" w:hanging="0"/>
+        <w:rPr>
+          <w:sz w:val="24"/>
+          <w:szCs w:val="24"/>
+        </w:rPr>
+      </w:pPr>
+      <w:r>
+        <w:rPr>
+          <w:rFonts w:ascii="Arial" w:hAnsi="Arial"/>
+          <w:b w:val="false"/>
+          <w:bCs w:val="false"/>
+          <w:u w:val="none" w:color="000000"/>
+        </w:rPr>
+      </w:r>
+    </w:p>
+    <w:p>
+      <w:pPr>
+        <w:pStyle w:val="Ttulo2"/>
+        <w:spacing w:lineRule="auto" w:line="360"/>
+        <w:ind w:left="0" w:hanging="0"/>
+        <w:rPr>
+          <w:rFonts w:ascii="Arial" w:hAnsi="Arial"/>
+          <w:b w:val="false"/>
+          <w:bCs w:val="false"/>
+          <w:u w:val="none" w:color="000000"/>
+        </w:rPr>
+      </w:pPr>
+      <w:r>
         <w:drawing>
-          <wp:inline distT="0" distB="0" distL="0" distR="0">
-            <wp:extent cx="4213225" cy="2320290"/>
+          <wp:anchor behindDoc="0" distT="0" distB="0" distL="0" distR="0" simplePos="0" locked="0" layoutInCell="0" allowOverlap="1" relativeHeight="17">
+            <wp:simplePos x="0" y="0"/>
+            <wp:positionH relativeFrom="column">
+              <wp:align>center</wp:align>
+            </wp:positionH>
+            <wp:positionV relativeFrom="paragraph">
+              <wp:posOffset>635</wp:posOffset>
+            </wp:positionV>
+            <wp:extent cx="5400040" cy="1722120"/>
             <wp:effectExtent l="0" t="0" r="0" b="0"/>
-            <wp:docPr id="16" name="Imagen32" descr=""/>
+            <wp:wrapSquare wrapText="largest"/>
+            <wp:docPr id="16" name="Imagen12" descr=""/>
             <wp:cNvGraphicFramePr>
               <a:graphicFrameLocks xmlns:a="http://schemas.openxmlformats.org/drawingml/2006/main" noChangeAspect="1"/>
             </wp:cNvGraphicFramePr>
@@ -6549,7 +6565,7 @@
               <a:graphicData uri="http://schemas.openxmlformats.org/drawingml/2006/picture">
                 <pic:pic xmlns:pic="http://schemas.openxmlformats.org/drawingml/2006/picture">
                   <pic:nvPicPr>
-                    <pic:cNvPr id="16" name="Imagen32" descr=""/>
+                    <pic:cNvPr id="16" name="Imagen12" descr=""/>
                     <pic:cNvPicPr>
                       <a:picLocks noChangeAspect="1" noChangeArrowheads="1"/>
                     </pic:cNvPicPr>
@@ -6563,7 +6579,7 @@
                   <pic:spPr bwMode="auto">
                     <a:xfrm>
                       <a:off x="0" y="0"/>
-                      <a:ext cx="4213225" cy="2320290"/>
+                      <a:ext cx="5400040" cy="1722120"/>
                     </a:xfrm>
                     <a:prstGeom prst="rect">
                       <a:avLst/>
@@ -6572,225 +6588,47 @@
                 </pic:pic>
               </a:graphicData>
             </a:graphic>
-          </wp:inline>
+          </wp:anchor>
         </w:drawing>
       </w:r>
-    </w:p>
-    <w:p>
-      <w:pPr>
-        <w:pStyle w:val="Cuerpodetexto"/>
-        <w:spacing w:lineRule="auto" w:line="360"/>
-        <w:ind w:right="142" w:hanging="0"/>
-        <w:jc w:val="both"/>
-        <w:rPr>
-          <w:rFonts w:ascii="Arial" w:hAnsi="Arial"/>
-          <w:sz w:val="24"/>
-          <w:szCs w:val="24"/>
-        </w:rPr>
-      </w:pPr>
-      <w:r>
-        <w:rPr>
-          <w:sz w:val="24"/>
-          <w:szCs w:val="24"/>
-        </w:rPr>
-        <w:t xml:space="preserve">Dependencias del package.json de I </w:t>
-      </w:r>
-      <w:r>
-        <w:rPr>
-          <w:rFonts w:cs="Segoe UI Symbol"/>
-          <w:b/>
-          <w:bCs/>
-          <w:color w:val="FF0000"/>
-          <w:sz w:val="24"/>
-          <w:szCs w:val="24"/>
-          <w14:shadow w14:blurRad="38100" w14:dist="19050" w14:dir="2700000" w14:sx="100000" w14:sy="100000" w14:kx="0" w14:ky="0" w14:algn="tl">
-            <w14:schemeClr w14:val="dk1">
-              <w14:alpha w14:val="60000"/>
-            </w14:schemeClr>
-          </w14:shadow>
-          <w14:textOutline w14:w="0" w14:cap="flat" w14:cmpd="sng" w14:algn="ctr">
-            <w14:noFill/>
-            <w14:prstDash w14:val="solid"/>
-            <w14:round/>
-          </w14:textOutline>
-        </w:rPr>
-        <w:t>❤</w:t>
-      </w:r>
-      <w:r>
-        <w:rPr>
-          <w:b/>
-          <w:bCs/>
-          <w:color w:val="000000" w:themeColor="text1"/>
-          <w:sz w:val="24"/>
-          <w:szCs w:val="24"/>
-          <w14:shadow w14:blurRad="38100" w14:dist="19050" w14:dir="2700000" w14:sx="100000" w14:sy="100000" w14:kx="0" w14:ky="0" w14:algn="tl">
-            <w14:schemeClr w14:val="dk1">
-              <w14:alpha w14:val="60000"/>
-            </w14:schemeClr>
-          </w14:shadow>
-          <w14:textOutline w14:w="0" w14:cap="flat" w14:cmpd="sng" w14:algn="ctr">
-            <w14:noFill/>
-            <w14:prstDash w14:val="solid"/>
-            <w14:round/>
-          </w14:textOutline>
-        </w:rPr>
-        <w:t xml:space="preserve"> </w:t>
-      </w:r>
-      <w:r>
-        <w:rPr>
-          <w:sz w:val="24"/>
-          <w:szCs w:val="24"/>
-        </w:rPr>
-        <w:t>Series &amp; Cinema</w:t>
-      </w:r>
-    </w:p>
-    <w:p>
-      <w:pPr>
-        <w:pStyle w:val="Cuerpodetexto"/>
-        <w:spacing w:lineRule="auto" w:line="360"/>
-        <w:ind w:right="142" w:hanging="0"/>
-        <w:jc w:val="both"/>
-        <w:rPr>
-          <w:rFonts w:ascii="Arial" w:hAnsi="Arial"/>
-          <w:sz w:val="24"/>
-          <w:szCs w:val="24"/>
-        </w:rPr>
-      </w:pPr>
-      <w:r>
-        <w:rPr>
-          <w:sz w:val="24"/>
-          <w:szCs w:val="24"/>
-        </w:rPr>
-      </w:r>
-    </w:p>
-    <w:p>
-      <w:pPr>
-        <w:pStyle w:val="Cuerpodetexto"/>
-        <w:spacing w:lineRule="auto" w:line="360"/>
-        <w:ind w:right="142" w:hanging="0"/>
-        <w:jc w:val="both"/>
-        <w:rPr>
-          <w:rFonts w:ascii="Arial" w:hAnsi="Arial"/>
-          <w:sz w:val="24"/>
-          <w:szCs w:val="24"/>
-        </w:rPr>
-      </w:pPr>
-      <w:r>
-        <w:rPr>
-          <w:sz w:val="24"/>
-          <w:szCs w:val="24"/>
-        </w:rPr>
-      </w:r>
-    </w:p>
-    <w:p>
-      <w:pPr>
-        <w:pStyle w:val="Cuerpodetexto"/>
-        <w:spacing w:lineRule="auto" w:line="360"/>
-        <w:ind w:right="142" w:hanging="0"/>
-        <w:jc w:val="both"/>
-        <w:rPr>
-          <w:rFonts w:ascii="Arial" w:hAnsi="Arial"/>
-          <w:sz w:val="24"/>
-          <w:szCs w:val="24"/>
-        </w:rPr>
-      </w:pPr>
-      <w:r>
-        <w:rPr>
-          <w:sz w:val="24"/>
-          <w:szCs w:val="24"/>
-        </w:rPr>
-      </w:r>
-    </w:p>
-    <w:p>
-      <w:pPr>
-        <w:pStyle w:val="Cuerpodetexto"/>
-        <w:spacing w:lineRule="auto" w:line="360"/>
-        <w:ind w:right="142" w:hanging="0"/>
-        <w:jc w:val="both"/>
-        <w:rPr>
-          <w:rFonts w:ascii="Arial" w:hAnsi="Arial"/>
-          <w:sz w:val="24"/>
-          <w:szCs w:val="24"/>
-        </w:rPr>
-      </w:pPr>
-      <w:r>
-        <w:rPr>
-          <w:sz w:val="24"/>
-          <w:szCs w:val="24"/>
-        </w:rPr>
-      </w:r>
-    </w:p>
-    <w:p>
-      <w:pPr>
-        <w:pStyle w:val="Cuerpodetexto"/>
-        <w:spacing w:lineRule="auto" w:line="360"/>
-        <w:ind w:right="142" w:hanging="0"/>
-        <w:jc w:val="both"/>
-        <w:rPr>
-          <w:rFonts w:ascii="Arial" w:hAnsi="Arial"/>
-          <w:sz w:val="24"/>
-          <w:szCs w:val="24"/>
-        </w:rPr>
-      </w:pPr>
-      <w:r>
-        <w:rPr>
-          <w:sz w:val="24"/>
-          <w:szCs w:val="24"/>
-        </w:rPr>
-        <w:t xml:space="preserve">Una vez instaladas las dependencias, tendremos que ir al archivo </w:t>
-      </w:r>
-      <w:r>
-        <w:rPr>
-          <w:b/>
-          <w:bCs/>
-          <w:sz w:val="24"/>
-          <w:szCs w:val="24"/>
-        </w:rPr>
-        <w:t>Acciones.js</w:t>
-      </w:r>
-      <w:r>
-        <w:rPr>
-          <w:sz w:val="24"/>
-          <w:szCs w:val="24"/>
-        </w:rPr>
-        <w:t xml:space="preserve"> que se encuentra en la carpeta </w:t>
-      </w:r>
-      <w:r>
-        <w:rPr>
-          <w:b/>
-          <w:bCs/>
-          <w:sz w:val="24"/>
-          <w:szCs w:val="24"/>
-        </w:rPr>
-        <w:t>service</w:t>
-      </w:r>
-      <w:r>
-        <w:rPr>
-          <w:sz w:val="24"/>
-          <w:szCs w:val="24"/>
-        </w:rPr>
-        <w:t>, donde el usuario tendrá que introducir los credenciales de su propia base de datos de Firebase, para que se le añadan a él sus datos de los usuarios y no a mi propia base de datos.</w:t>
-      </w:r>
-    </w:p>
-    <w:p>
-      <w:pPr>
-        <w:pStyle w:val="Cuerpodetexto"/>
-        <w:spacing w:lineRule="auto" w:line="360"/>
-        <w:ind w:right="142" w:hanging="0"/>
-        <w:jc w:val="both"/>
-        <w:rPr>
-          <w:rFonts w:ascii="Arial" w:hAnsi="Arial"/>
-          <w:sz w:val="24"/>
-          <w:szCs w:val="24"/>
-        </w:rPr>
-      </w:pPr>
-      <w:r>
-        <w:rPr/>
+      <w:r>
+        <w:rPr>
+          <w:rFonts w:ascii="Arial" w:hAnsi="Arial"/>
+          <w:b w:val="false"/>
+          <w:bCs w:val="false"/>
+          <w:sz w:val="24"/>
+          <w:szCs w:val="24"/>
+          <w:u w:val="none" w:color="000000"/>
+        </w:rPr>
+        <w:t>La primera opción que nos aparece es el inicio, en la que estamos ahora, la siguiente es la de personajes, en la que podremos navegar mediante los dos botones entre diferentes paginas visualizando los diferentes personajes.</w:t>
+      </w:r>
+    </w:p>
+    <w:p>
+      <w:pPr>
+        <w:pStyle w:val="Ttulo2"/>
+        <w:spacing w:lineRule="auto" w:line="360"/>
+        <w:ind w:left="0" w:hanging="0"/>
+        <w:rPr>
+          <w:u w:val="none"/>
+        </w:rPr>
+      </w:pPr>
+      <w:r>
+        <w:rPr>
+          <w:u w:val="none"/>
+        </w:rPr>
         <w:drawing>
-          <wp:inline distT="0" distB="0" distL="0" distR="0">
-            <wp:extent cx="3123565" cy="1833245"/>
+          <wp:anchor behindDoc="0" distT="0" distB="0" distL="0" distR="0" simplePos="0" locked="0" layoutInCell="0" allowOverlap="1" relativeHeight="18">
+            <wp:simplePos x="0" y="0"/>
+            <wp:positionH relativeFrom="column">
+              <wp:posOffset>-63500</wp:posOffset>
+            </wp:positionH>
+            <wp:positionV relativeFrom="paragraph">
+              <wp:posOffset>128905</wp:posOffset>
+            </wp:positionV>
+            <wp:extent cx="5400040" cy="2009140"/>
             <wp:effectExtent l="0" t="0" r="0" b="0"/>
-            <wp:docPr id="17" name="Imagen 954938584" descr=""/>
+            <wp:wrapSquare wrapText="largest"/>
+            <wp:docPr id="17" name="Imagen13" descr=""/>
             <wp:cNvGraphicFramePr>
               <a:graphicFrameLocks xmlns:a="http://schemas.openxmlformats.org/drawingml/2006/main" noChangeAspect="1"/>
             </wp:cNvGraphicFramePr>
@@ -6798,7 +6636,7 @@
               <a:graphicData uri="http://schemas.openxmlformats.org/drawingml/2006/picture">
                 <pic:pic xmlns:pic="http://schemas.openxmlformats.org/drawingml/2006/picture">
                   <pic:nvPicPr>
-                    <pic:cNvPr id="17" name="Imagen 954938584" descr=""/>
+                    <pic:cNvPr id="17" name="Imagen13" descr=""/>
                     <pic:cNvPicPr>
                       <a:picLocks noChangeAspect="1" noChangeArrowheads="1"/>
                     </pic:cNvPicPr>
@@ -6812,7 +6650,7 @@
                   <pic:spPr bwMode="auto">
                     <a:xfrm>
                       <a:off x="0" y="0"/>
-                      <a:ext cx="3123565" cy="1833245"/>
+                      <a:ext cx="5400040" cy="2009140"/>
                     </a:xfrm>
                     <a:prstGeom prst="rect">
                       <a:avLst/>
@@ -6821,175 +6659,58 @@
                 </pic:pic>
               </a:graphicData>
             </a:graphic>
-          </wp:inline>
+          </wp:anchor>
         </w:drawing>
       </w:r>
     </w:p>
     <w:p>
       <w:pPr>
-        <w:pStyle w:val="Cuerpodetexto"/>
-        <w:spacing w:lineRule="auto" w:line="360"/>
-        <w:ind w:right="142" w:hanging="0"/>
-        <w:jc w:val="both"/>
-        <w:rPr>
-          <w:rFonts w:ascii="Arial" w:hAnsi="Arial"/>
-          <w:sz w:val="24"/>
-          <w:szCs w:val="24"/>
-        </w:rPr>
-      </w:pPr>
-      <w:r>
-        <w:rPr>
-          <w:sz w:val="24"/>
-          <w:szCs w:val="24"/>
-        </w:rPr>
-        <w:t xml:space="preserve">Credenciales de la base de datos en Firebase de I </w:t>
-      </w:r>
-      <w:r>
-        <w:rPr>
-          <w:rFonts w:cs="Segoe UI Symbol"/>
-          <w:b/>
-          <w:bCs/>
-          <w:color w:val="FF0000"/>
-          <w:sz w:val="24"/>
-          <w:szCs w:val="24"/>
-          <w14:shadow w14:blurRad="38100" w14:dist="19050" w14:dir="2700000" w14:sx="100000" w14:sy="100000" w14:kx="0" w14:ky="0" w14:algn="tl">
-            <w14:schemeClr w14:val="dk1">
-              <w14:alpha w14:val="60000"/>
-            </w14:schemeClr>
-          </w14:shadow>
-          <w14:textOutline w14:w="0" w14:cap="flat" w14:cmpd="sng" w14:algn="ctr">
-            <w14:noFill/>
-            <w14:prstDash w14:val="solid"/>
-            <w14:round/>
-          </w14:textOutline>
-        </w:rPr>
-        <w:t>❤</w:t>
-      </w:r>
-      <w:r>
-        <w:rPr>
-          <w:b/>
-          <w:bCs/>
-          <w:color w:val="000000" w:themeColor="text1"/>
-          <w:sz w:val="24"/>
-          <w:szCs w:val="24"/>
-          <w14:shadow w14:blurRad="38100" w14:dist="19050" w14:dir="2700000" w14:sx="100000" w14:sy="100000" w14:kx="0" w14:ky="0" w14:algn="tl">
-            <w14:schemeClr w14:val="dk1">
-              <w14:alpha w14:val="60000"/>
-            </w14:schemeClr>
-          </w14:shadow>
-          <w14:textOutline w14:w="0" w14:cap="flat" w14:cmpd="sng" w14:algn="ctr">
-            <w14:noFill/>
-            <w14:prstDash w14:val="solid"/>
-            <w14:round/>
-          </w14:textOutline>
-        </w:rPr>
-        <w:t xml:space="preserve"> </w:t>
-      </w:r>
-      <w:r>
-        <w:rPr>
-          <w:sz w:val="24"/>
-          <w:szCs w:val="24"/>
-        </w:rPr>
-        <w:t>Series &amp; Cinema</w:t>
-      </w:r>
-    </w:p>
-    <w:p>
-      <w:pPr>
-        <w:pStyle w:val="Cuerpodetexto"/>
-        <w:spacing w:lineRule="auto" w:line="360"/>
-        <w:ind w:right="142" w:hanging="0"/>
-        <w:jc w:val="both"/>
-        <w:rPr>
-          <w:rFonts w:ascii="Arial" w:hAnsi="Arial"/>
-          <w:sz w:val="24"/>
-          <w:szCs w:val="24"/>
-        </w:rPr>
-      </w:pPr>
-      <w:r>
-        <w:rPr>
-          <w:sz w:val="24"/>
-          <w:szCs w:val="24"/>
-        </w:rPr>
-      </w:r>
-    </w:p>
-    <w:p>
-      <w:pPr>
-        <w:pStyle w:val="Cuerpodetexto"/>
-        <w:spacing w:lineRule="auto" w:line="360"/>
-        <w:ind w:right="142" w:hanging="0"/>
-        <w:jc w:val="both"/>
-        <w:rPr>
-          <w:rFonts w:ascii="Arial" w:hAnsi="Arial"/>
-          <w:sz w:val="24"/>
-          <w:szCs w:val="24"/>
-        </w:rPr>
-      </w:pPr>
-      <w:r>
-        <w:rPr>
-          <w:sz w:val="24"/>
-          <w:szCs w:val="24"/>
-        </w:rPr>
-        <w:t>En la API de Marvel, es la única diferente al resto, porque hay que estar registrado para poder usarla, ya que necesitas una clave pública, una clave privada que te proporcionan y el timestap. De forma que la url de la API quedará de la siguiente manera:</w:t>
-      </w:r>
-    </w:p>
-    <w:p>
-      <w:pPr>
-        <w:pStyle w:val="Cuerpodetexto"/>
-        <w:spacing w:lineRule="auto" w:line="360"/>
-        <w:ind w:right="142" w:hanging="0"/>
-        <w:jc w:val="both"/>
-        <w:rPr>
-          <w:rFonts w:ascii="Arial" w:hAnsi="Arial"/>
-          <w:sz w:val="24"/>
-          <w:szCs w:val="24"/>
-        </w:rPr>
-      </w:pPr>
-      <w:r>
-        <w:rPr>
-          <w:sz w:val="24"/>
-          <w:szCs w:val="24"/>
-        </w:rPr>
-        <w:t xml:space="preserve">http://gateway.marvel.com/v1/public/characters?ts={valor}&amp;apikey={valor[clavepublica]}&amp;hash={hasheado[ts+claveprivada+clavepública]} </w:t>
-      </w:r>
-    </w:p>
-    <w:p>
-      <w:pPr>
-        <w:pStyle w:val="Cuerpodetexto"/>
-        <w:spacing w:lineRule="auto" w:line="360"/>
-        <w:ind w:right="142" w:hanging="0"/>
-        <w:jc w:val="both"/>
-        <w:rPr>
-          <w:rFonts w:ascii="Arial" w:hAnsi="Arial"/>
-          <w:sz w:val="24"/>
-          <w:szCs w:val="24"/>
-        </w:rPr>
-      </w:pPr>
-      <w:r>
-        <w:rPr>
-          <w:sz w:val="24"/>
-          <w:szCs w:val="24"/>
-        </w:rPr>
-      </w:r>
-    </w:p>
-    <w:p>
-      <w:pPr>
-        <w:pStyle w:val="Cuerpodetexto"/>
-        <w:spacing w:lineRule="auto" w:line="360"/>
-        <w:ind w:right="142" w:hanging="0"/>
-        <w:jc w:val="both"/>
-        <w:rPr>
-          <w:rFonts w:ascii="Arial" w:hAnsi="Arial"/>
-          <w:sz w:val="24"/>
-          <w:szCs w:val="24"/>
-        </w:rPr>
-      </w:pPr>
-      <w:r>
-        <w:rPr/>
+        <w:pStyle w:val="Ttulo2"/>
+        <w:spacing w:lineRule="auto" w:line="360"/>
+        <w:ind w:left="0" w:hanging="0"/>
+        <w:rPr>
+          <w:rFonts w:ascii="Arial" w:hAnsi="Arial"/>
+          <w:sz w:val="24"/>
+          <w:szCs w:val="24"/>
+          <w:u w:val="none"/>
+        </w:rPr>
+      </w:pPr>
+      <w:r>
+        <w:rPr>
+          <w:rFonts w:ascii="Arial" w:hAnsi="Arial"/>
+          <w:sz w:val="24"/>
+          <w:szCs w:val="24"/>
+          <w:u w:val="none"/>
+        </w:rPr>
+        <w:t>La siente pagina es la tienda de afiliados en la que podremos ver diferentes productos relacionados con la serie.</w:t>
+      </w:r>
+    </w:p>
+    <w:p>
+      <w:pPr>
+        <w:pStyle w:val="Ttulo2"/>
+        <w:spacing w:lineRule="auto" w:line="360"/>
+        <w:ind w:left="0" w:hanging="0"/>
+        <w:rPr>
+          <w:rFonts w:ascii="Arial" w:hAnsi="Arial"/>
+          <w:sz w:val="24"/>
+          <w:szCs w:val="24"/>
+          <w:u w:val="none"/>
+        </w:rPr>
+      </w:pPr>
+      <w:r>
         <w:drawing>
-          <wp:inline distT="0" distB="0" distL="0" distR="0">
-            <wp:extent cx="4684395" cy="830580"/>
+          <wp:anchor behindDoc="0" distT="0" distB="0" distL="0" distR="0" simplePos="0" locked="0" layoutInCell="0" allowOverlap="1" relativeHeight="19">
+            <wp:simplePos x="0" y="0"/>
+            <wp:positionH relativeFrom="column">
+              <wp:align>center</wp:align>
+            </wp:positionH>
+            <wp:positionV relativeFrom="paragraph">
+              <wp:posOffset>635</wp:posOffset>
+            </wp:positionV>
+            <wp:extent cx="5400040" cy="2342515"/>
             <wp:effectExtent l="0" t="0" r="0" b="0"/>
-            <wp:docPr id="18" name="Imagen33" descr=""/>
+            <wp:wrapSquare wrapText="largest"/>
+            <wp:docPr id="18" name="Imagen14" descr=""/>
             <wp:cNvGraphicFramePr>
               <a:graphicFrameLocks xmlns:a="http://schemas.openxmlformats.org/drawingml/2006/main" noChangeAspect="1"/>
             </wp:cNvGraphicFramePr>
@@ -6997,7 +6718,7 @@
               <a:graphicData uri="http://schemas.openxmlformats.org/drawingml/2006/picture">
                 <pic:pic xmlns:pic="http://schemas.openxmlformats.org/drawingml/2006/picture">
                   <pic:nvPicPr>
-                    <pic:cNvPr id="18" name="Imagen33" descr=""/>
+                    <pic:cNvPr id="18" name="Imagen14" descr=""/>
                     <pic:cNvPicPr>
                       <a:picLocks noChangeAspect="1" noChangeArrowheads="1"/>
                     </pic:cNvPicPr>
@@ -7011,7 +6732,7 @@
                   <pic:spPr bwMode="auto">
                     <a:xfrm>
                       <a:off x="0" y="0"/>
-                      <a:ext cx="4684395" cy="830580"/>
+                      <a:ext cx="5400040" cy="2342515"/>
                     </a:xfrm>
                     <a:prstGeom prst="rect">
                       <a:avLst/>
@@ -7020,117 +6741,51 @@
                 </pic:pic>
               </a:graphicData>
             </a:graphic>
-          </wp:inline>
+          </wp:anchor>
         </w:drawing>
       </w:r>
-    </w:p>
-    <w:p>
-      <w:pPr>
-        <w:pStyle w:val="Cuerpodetexto"/>
-        <w:spacing w:lineRule="auto" w:line="360"/>
-        <w:ind w:right="142" w:hanging="0"/>
-        <w:jc w:val="both"/>
-        <w:rPr>
-          <w:rFonts w:ascii="Arial" w:hAnsi="Arial"/>
-          <w:sz w:val="24"/>
-          <w:szCs w:val="24"/>
-        </w:rPr>
-      </w:pPr>
-      <w:r>
-        <w:rPr>
-          <w:sz w:val="24"/>
-          <w:szCs w:val="24"/>
-        </w:rPr>
-        <w:t>Sacar valor de la API Marvel</w:t>
-      </w:r>
-    </w:p>
-    <w:p>
-      <w:pPr>
-        <w:pStyle w:val="Cuerpodetexto"/>
-        <w:spacing w:lineRule="auto" w:line="360"/>
-        <w:ind w:right="142" w:hanging="0"/>
-        <w:jc w:val="both"/>
-        <w:rPr>
-          <w:rFonts w:ascii="Arial" w:hAnsi="Arial"/>
-          <w:sz w:val="24"/>
-          <w:szCs w:val="24"/>
-        </w:rPr>
-      </w:pPr>
-      <w:r>
-        <w:rPr>
-          <w:sz w:val="24"/>
-          <w:szCs w:val="24"/>
-        </w:rPr>
-      </w:r>
-    </w:p>
-    <w:p>
-      <w:pPr>
-        <w:pStyle w:val="Cuerpodetexto"/>
-        <w:spacing w:lineRule="auto" w:line="360"/>
-        <w:ind w:right="142" w:hanging="0"/>
-        <w:jc w:val="both"/>
-        <w:rPr/>
-      </w:pPr>
-      <w:r>
-        <w:rPr>
-          <w:sz w:val="24"/>
-          <w:szCs w:val="24"/>
-        </w:rPr>
-        <w:t xml:space="preserve">Con las variables de la base de datos cambiadas, los datos para usar la API de Marvel modificados y las dependencias instaladas, lo único que nos quedaría por hacer, sería arrancar el proyecto mediante el uso del comando </w:t>
-      </w:r>
-      <w:r>
-        <w:rPr>
-          <w:b/>
-          <w:bCs/>
-          <w:sz w:val="24"/>
-          <w:szCs w:val="24"/>
-        </w:rPr>
-        <w:t>npm start</w:t>
-      </w:r>
-      <w:r>
-        <w:rPr>
-          <w:sz w:val="24"/>
-          <w:szCs w:val="24"/>
-        </w:rPr>
-        <w:t xml:space="preserve">, para que se abra el proyecto en nuestro navegador en la ruta: </w:t>
-      </w:r>
-      <w:hyperlink r:id="rId25">
-        <w:r>
-          <w:rPr>
-            <w:rStyle w:val="EnlacedeInternet"/>
-            <w:sz w:val="24"/>
-            <w:szCs w:val="24"/>
-          </w:rPr>
-          <w:t>http://localhost/3000</w:t>
-        </w:r>
-      </w:hyperlink>
-      <w:r>
-        <w:rPr>
-          <w:sz w:val="24"/>
-          <w:szCs w:val="24"/>
-        </w:rPr>
-        <w:t>.</w:t>
-      </w:r>
-    </w:p>
-    <w:p>
-      <w:pPr>
-        <w:pStyle w:val="Cuerpodetexto"/>
-        <w:spacing w:lineRule="auto" w:line="360"/>
-        <w:ind w:right="142" w:hanging="0"/>
-        <w:jc w:val="both"/>
-        <w:rPr>
-          <w:rFonts w:ascii="Arial" w:hAnsi="Arial"/>
-          <w:sz w:val="24"/>
-          <w:szCs w:val="24"/>
-        </w:rPr>
-      </w:pPr>
-      <w:r>
-        <w:rPr/>
+      <w:r>
+        <w:rPr>
+          <w:rFonts w:ascii="Arial" w:hAnsi="Arial"/>
+          <w:sz w:val="24"/>
+          <w:szCs w:val="24"/>
+          <w:u w:val="none"/>
+        </w:rPr>
+        <w:t>A continuación nos dirigiremos al test estilo kahoot sobre la serie, en la que contestaremos preguntas e iremos viendo el resultado de ellas.</w:t>
+      </w:r>
+    </w:p>
+    <w:p>
+      <w:pPr>
+        <w:pStyle w:val="Ttulo2"/>
+        <w:spacing w:lineRule="auto" w:line="360"/>
+        <w:ind w:left="0" w:hanging="0"/>
+        <w:rPr>
+          <w:rFonts w:ascii="Arial" w:hAnsi="Arial"/>
+          <w:sz w:val="24"/>
+          <w:szCs w:val="24"/>
+          <w:u w:val="none"/>
+        </w:rPr>
+      </w:pPr>
+      <w:r>
+        <w:rPr>
+          <w:rFonts w:ascii="Arial" w:hAnsi="Arial"/>
+          <w:sz w:val="24"/>
+          <w:szCs w:val="24"/>
+          <w:u w:val="none"/>
+        </w:rPr>
         <w:drawing>
-          <wp:inline distT="0" distB="0" distL="0" distR="0">
-            <wp:extent cx="3452495" cy="1739900"/>
+          <wp:anchor behindDoc="0" distT="0" distB="0" distL="0" distR="0" simplePos="0" locked="0" layoutInCell="0" allowOverlap="1" relativeHeight="20">
+            <wp:simplePos x="0" y="0"/>
+            <wp:positionH relativeFrom="column">
+              <wp:posOffset>0</wp:posOffset>
+            </wp:positionH>
+            <wp:positionV relativeFrom="paragraph">
+              <wp:posOffset>128905</wp:posOffset>
+            </wp:positionV>
+            <wp:extent cx="5400040" cy="1344295"/>
             <wp:effectExtent l="0" t="0" r="0" b="0"/>
-            <wp:docPr id="19" name="Imagen 1770142323" descr=""/>
+            <wp:wrapSquare wrapText="largest"/>
+            <wp:docPr id="19" name="Imagen15" descr=""/>
             <wp:cNvGraphicFramePr>
               <a:graphicFrameLocks xmlns:a="http://schemas.openxmlformats.org/drawingml/2006/main" noChangeAspect="1"/>
             </wp:cNvGraphicFramePr>
@@ -7138,7 +6793,362 @@
               <a:graphicData uri="http://schemas.openxmlformats.org/drawingml/2006/picture">
                 <pic:pic xmlns:pic="http://schemas.openxmlformats.org/drawingml/2006/picture">
                   <pic:nvPicPr>
-                    <pic:cNvPr id="19" name="Imagen 1770142323" descr=""/>
+                    <pic:cNvPr id="19" name="Imagen15" descr=""/>
+                    <pic:cNvPicPr>
+                      <a:picLocks noChangeAspect="1" noChangeArrowheads="1"/>
+                    </pic:cNvPicPr>
+                  </pic:nvPicPr>
+                  <pic:blipFill>
+                    <a:blip r:embed="rId25"/>
+                    <a:stretch>
+                      <a:fillRect/>
+                    </a:stretch>
+                  </pic:blipFill>
+                  <pic:spPr bwMode="auto">
+                    <a:xfrm>
+                      <a:off x="0" y="0"/>
+                      <a:ext cx="5400040" cy="1344295"/>
+                    </a:xfrm>
+                    <a:prstGeom prst="rect">
+                      <a:avLst/>
+                    </a:prstGeom>
+                  </pic:spPr>
+                </pic:pic>
+              </a:graphicData>
+            </a:graphic>
+          </wp:anchor>
+        </w:drawing>
+      </w:r>
+    </w:p>
+    <w:p>
+      <w:pPr>
+        <w:pStyle w:val="Ttulo2"/>
+        <w:spacing w:lineRule="auto" w:line="360"/>
+        <w:ind w:left="0" w:hanging="0"/>
+        <w:rPr>
+          <w:rFonts w:ascii="Arial" w:hAnsi="Arial"/>
+          <w:sz w:val="24"/>
+          <w:szCs w:val="24"/>
+          <w:u w:val="none"/>
+        </w:rPr>
+      </w:pPr>
+      <w:r>
+        <w:rPr>
+          <w:rFonts w:ascii="Arial" w:hAnsi="Arial"/>
+          <w:sz w:val="24"/>
+          <w:szCs w:val="24"/>
+          <w:u w:val="none"/>
+        </w:rPr>
+      </w:r>
+    </w:p>
+    <w:p>
+      <w:pPr>
+        <w:pStyle w:val="Ttulo2"/>
+        <w:spacing w:lineRule="auto" w:line="360"/>
+        <w:ind w:left="0" w:hanging="0"/>
+        <w:rPr>
+          <w:rFonts w:ascii="Arial" w:hAnsi="Arial"/>
+          <w:sz w:val="24"/>
+          <w:szCs w:val="24"/>
+          <w:u w:val="none"/>
+        </w:rPr>
+      </w:pPr>
+      <w:r>
+        <w:rPr>
+          <w:rFonts w:ascii="Arial" w:hAnsi="Arial"/>
+          <w:sz w:val="24"/>
+          <w:szCs w:val="24"/>
+          <w:u w:val="none"/>
+        </w:rPr>
+      </w:r>
+    </w:p>
+    <w:p>
+      <w:pPr>
+        <w:pStyle w:val="Ttulo2"/>
+        <w:spacing w:lineRule="auto" w:line="360"/>
+        <w:ind w:left="0" w:hanging="0"/>
+        <w:rPr>
+          <w:rFonts w:ascii="Arial" w:hAnsi="Arial"/>
+          <w:sz w:val="24"/>
+          <w:szCs w:val="24"/>
+          <w:u w:val="none"/>
+        </w:rPr>
+      </w:pPr>
+      <w:r>
+        <w:rPr>
+          <w:rFonts w:ascii="Arial" w:hAnsi="Arial"/>
+          <w:sz w:val="24"/>
+          <w:szCs w:val="24"/>
+          <w:u w:val="none"/>
+        </w:rPr>
+      </w:r>
+    </w:p>
+    <w:p>
+      <w:pPr>
+        <w:pStyle w:val="Ttulo2"/>
+        <w:spacing w:lineRule="auto" w:line="360"/>
+        <w:ind w:left="0" w:hanging="0"/>
+        <w:rPr>
+          <w:rFonts w:ascii="Arial" w:hAnsi="Arial"/>
+          <w:sz w:val="24"/>
+          <w:szCs w:val="24"/>
+          <w:u w:val="none"/>
+        </w:rPr>
+      </w:pPr>
+      <w:r>
+        <w:rPr>
+          <w:rFonts w:ascii="Arial" w:hAnsi="Arial"/>
+          <w:sz w:val="24"/>
+          <w:szCs w:val="24"/>
+          <w:u w:val="none"/>
+        </w:rPr>
+      </w:r>
+    </w:p>
+    <w:p>
+      <w:pPr>
+        <w:pStyle w:val="Ttulo2"/>
+        <w:spacing w:lineRule="auto" w:line="360"/>
+        <w:ind w:left="0" w:hanging="0"/>
+        <w:rPr>
+          <w:rFonts w:ascii="Arial" w:hAnsi="Arial"/>
+          <w:sz w:val="24"/>
+          <w:szCs w:val="24"/>
+          <w:u w:val="none"/>
+        </w:rPr>
+      </w:pPr>
+      <w:r>
+        <w:rPr>
+          <w:rFonts w:ascii="Arial" w:hAnsi="Arial"/>
+          <w:sz w:val="24"/>
+          <w:szCs w:val="24"/>
+          <w:u w:val="none"/>
+        </w:rPr>
+      </w:r>
+    </w:p>
+    <w:p>
+      <w:pPr>
+        <w:pStyle w:val="Ttulo2"/>
+        <w:spacing w:lineRule="auto" w:line="360"/>
+        <w:ind w:left="0" w:hanging="0"/>
+        <w:rPr>
+          <w:rFonts w:ascii="Arial" w:hAnsi="Arial"/>
+          <w:sz w:val="24"/>
+          <w:szCs w:val="24"/>
+          <w:u w:val="none"/>
+        </w:rPr>
+      </w:pPr>
+      <w:r>
+        <w:rPr>
+          <w:rFonts w:ascii="Arial" w:hAnsi="Arial"/>
+          <w:sz w:val="24"/>
+          <w:szCs w:val="24"/>
+          <w:u w:val="none"/>
+        </w:rPr>
+      </w:r>
+    </w:p>
+    <w:p>
+      <w:pPr>
+        <w:pStyle w:val="Ttulo2"/>
+        <w:spacing w:lineRule="auto" w:line="360"/>
+        <w:ind w:left="0" w:hanging="0"/>
+        <w:rPr>
+          <w:rFonts w:ascii="Arial" w:hAnsi="Arial"/>
+          <w:sz w:val="24"/>
+          <w:szCs w:val="24"/>
+          <w:u w:val="none"/>
+        </w:rPr>
+      </w:pPr>
+      <w:r>
+        <w:rPr>
+          <w:rFonts w:ascii="Arial" w:hAnsi="Arial"/>
+          <w:sz w:val="24"/>
+          <w:szCs w:val="24"/>
+          <w:u w:val="none"/>
+        </w:rPr>
+      </w:r>
+    </w:p>
+    <w:p>
+      <w:pPr>
+        <w:pStyle w:val="Ttulo2"/>
+        <w:spacing w:lineRule="auto" w:line="360"/>
+        <w:ind w:left="0" w:hanging="0"/>
+        <w:rPr>
+          <w:rFonts w:ascii="Arial" w:hAnsi="Arial"/>
+          <w:sz w:val="24"/>
+          <w:szCs w:val="24"/>
+          <w:u w:val="none"/>
+        </w:rPr>
+      </w:pPr>
+      <w:r>
+        <w:rPr>
+          <w:rFonts w:ascii="Arial" w:hAnsi="Arial"/>
+          <w:sz w:val="24"/>
+          <w:szCs w:val="24"/>
+          <w:u w:val="none"/>
+        </w:rPr>
+      </w:r>
+    </w:p>
+    <w:p>
+      <w:pPr>
+        <w:pStyle w:val="Ttulo2"/>
+        <w:spacing w:lineRule="auto" w:line="360"/>
+        <w:ind w:left="0" w:hanging="0"/>
+        <w:rPr>
+          <w:rFonts w:ascii="Arial" w:hAnsi="Arial"/>
+          <w:sz w:val="24"/>
+          <w:szCs w:val="24"/>
+          <w:u w:val="none"/>
+        </w:rPr>
+      </w:pPr>
+      <w:r>
+        <w:rPr>
+          <w:rFonts w:ascii="Arial" w:hAnsi="Arial"/>
+          <w:sz w:val="24"/>
+          <w:szCs w:val="24"/>
+          <w:u w:val="none"/>
+        </w:rPr>
+      </w:r>
+    </w:p>
+    <w:p>
+      <w:pPr>
+        <w:pStyle w:val="Ttulo2"/>
+        <w:spacing w:lineRule="auto" w:line="360"/>
+        <w:ind w:left="0" w:hanging="0"/>
+        <w:rPr>
+          <w:rFonts w:ascii="Arial" w:hAnsi="Arial"/>
+          <w:sz w:val="24"/>
+          <w:szCs w:val="24"/>
+          <w:u w:val="none"/>
+        </w:rPr>
+      </w:pPr>
+      <w:r>
+        <w:rPr>
+          <w:rFonts w:ascii="Arial" w:hAnsi="Arial"/>
+          <w:sz w:val="24"/>
+          <w:szCs w:val="24"/>
+          <w:u w:val="none"/>
+        </w:rPr>
+      </w:r>
+    </w:p>
+    <w:p>
+      <w:pPr>
+        <w:pStyle w:val="Ttulo2"/>
+        <w:spacing w:lineRule="auto" w:line="360"/>
+        <w:ind w:left="0" w:hanging="0"/>
+        <w:rPr>
+          <w:rFonts w:ascii="Arial" w:hAnsi="Arial"/>
+          <w:sz w:val="24"/>
+          <w:szCs w:val="24"/>
+          <w:u w:val="none"/>
+        </w:rPr>
+      </w:pPr>
+      <w:r>
+        <w:rPr>
+          <w:rFonts w:ascii="Arial" w:hAnsi="Arial"/>
+          <w:sz w:val="24"/>
+          <w:szCs w:val="24"/>
+          <w:u w:val="none"/>
+        </w:rPr>
+      </w:r>
+    </w:p>
+    <w:p>
+      <w:pPr>
+        <w:pStyle w:val="Ttulo2"/>
+        <w:spacing w:lineRule="auto" w:line="360"/>
+        <w:ind w:left="0" w:hanging="0"/>
+        <w:rPr>
+          <w:rFonts w:ascii="Arial" w:hAnsi="Arial"/>
+          <w:sz w:val="24"/>
+          <w:szCs w:val="24"/>
+          <w:u w:val="none"/>
+        </w:rPr>
+      </w:pPr>
+      <w:r>
+        <w:rPr>
+          <w:rFonts w:ascii="Arial" w:hAnsi="Arial"/>
+          <w:sz w:val="24"/>
+          <w:szCs w:val="24"/>
+          <w:u w:val="none"/>
+        </w:rPr>
+      </w:r>
+    </w:p>
+    <w:p>
+      <w:pPr>
+        <w:pStyle w:val="Ttulo2"/>
+        <w:spacing w:lineRule="auto" w:line="360"/>
+        <w:ind w:left="0" w:hanging="0"/>
+        <w:rPr>
+          <w:rFonts w:ascii="Arial" w:hAnsi="Arial"/>
+          <w:sz w:val="24"/>
+          <w:szCs w:val="24"/>
+          <w:u w:val="none"/>
+        </w:rPr>
+      </w:pPr>
+      <w:r>
+        <w:rPr>
+          <w:rFonts w:ascii="Arial" w:hAnsi="Arial"/>
+          <w:sz w:val="24"/>
+          <w:szCs w:val="24"/>
+          <w:u w:val="none"/>
+        </w:rPr>
+      </w:r>
+    </w:p>
+    <w:p>
+      <w:pPr>
+        <w:pStyle w:val="Ttulo2"/>
+        <w:spacing w:lineRule="auto" w:line="360"/>
+        <w:ind w:left="0" w:hanging="0"/>
+        <w:rPr>
+          <w:rFonts w:ascii="Arial" w:hAnsi="Arial"/>
+          <w:sz w:val="24"/>
+          <w:szCs w:val="24"/>
+          <w:u w:val="none"/>
+        </w:rPr>
+      </w:pPr>
+      <w:r>
+        <w:rPr>
+          <w:rFonts w:ascii="Arial" w:hAnsi="Arial"/>
+          <w:sz w:val="24"/>
+          <w:szCs w:val="24"/>
+          <w:u w:val="none"/>
+        </w:rPr>
+        <w:t>Para poder asociar vuestro firebase deberéis cambiar el archivo acciones que esta en la carpeta service lo siguiente marcado por los datos correspondientes de tu cuenta de firebase.</w:t>
+      </w:r>
+    </w:p>
+    <w:p>
+      <w:pPr>
+        <w:pStyle w:val="Ttulo2"/>
+        <w:spacing w:lineRule="auto" w:line="360"/>
+        <w:ind w:left="0" w:hanging="0"/>
+        <w:rPr>
+          <w:rFonts w:ascii="Arial" w:hAnsi="Arial"/>
+          <w:sz w:val="24"/>
+          <w:szCs w:val="24"/>
+          <w:u w:val="none"/>
+        </w:rPr>
+      </w:pPr>
+      <w:r>
+        <w:drawing>
+          <wp:anchor behindDoc="0" distT="0" distB="0" distL="0" distR="0" simplePos="0" locked="0" layoutInCell="0" allowOverlap="1" relativeHeight="21">
+            <wp:simplePos x="0" y="0"/>
+            <wp:positionH relativeFrom="column">
+              <wp:align>center</wp:align>
+            </wp:positionH>
+            <wp:positionV relativeFrom="paragraph">
+              <wp:posOffset>635</wp:posOffset>
+            </wp:positionV>
+            <wp:extent cx="5400040" cy="4706620"/>
+            <wp:effectExtent l="0" t="0" r="0" b="0"/>
+            <wp:wrapSquare wrapText="largest"/>
+            <wp:docPr id="20" name="Imagen16" descr=""/>
+            <wp:cNvGraphicFramePr>
+              <a:graphicFrameLocks xmlns:a="http://schemas.openxmlformats.org/drawingml/2006/main" noChangeAspect="1"/>
+            </wp:cNvGraphicFramePr>
+            <a:graphic xmlns:a="http://schemas.openxmlformats.org/drawingml/2006/main">
+              <a:graphicData uri="http://schemas.openxmlformats.org/drawingml/2006/picture">
+                <pic:pic xmlns:pic="http://schemas.openxmlformats.org/drawingml/2006/picture">
+                  <pic:nvPicPr>
+                    <pic:cNvPr id="20" name="Imagen16" descr=""/>
                     <pic:cNvPicPr>
                       <a:picLocks noChangeAspect="1" noChangeArrowheads="1"/>
                     </pic:cNvPicPr>
@@ -7152,7 +7162,7 @@
                   <pic:spPr bwMode="auto">
                     <a:xfrm>
                       <a:off x="0" y="0"/>
-                      <a:ext cx="3452495" cy="1739900"/>
+                      <a:ext cx="5400040" cy="4706620"/>
                     </a:xfrm>
                     <a:prstGeom prst="rect">
                       <a:avLst/>
@@ -7161,155 +7171,51 @@
                 </pic:pic>
               </a:graphicData>
             </a:graphic>
-          </wp:inline>
+          </wp:anchor>
         </w:drawing>
       </w:r>
-    </w:p>
-    <w:p>
-      <w:pPr>
-        <w:pStyle w:val="Cuerpodetexto"/>
-        <w:spacing w:lineRule="auto" w:line="360"/>
-        <w:ind w:right="142" w:hanging="0"/>
-        <w:jc w:val="both"/>
-        <w:rPr>
-          <w:rFonts w:ascii="Arial" w:hAnsi="Arial"/>
-          <w:sz w:val="24"/>
-          <w:szCs w:val="24"/>
-        </w:rPr>
-      </w:pPr>
-      <w:r>
-        <w:rPr>
-          <w:sz w:val="24"/>
-          <w:szCs w:val="24"/>
-        </w:rPr>
-        <w:t xml:space="preserve">Página de inicio de I </w:t>
-      </w:r>
-      <w:r>
-        <w:rPr>
-          <w:rFonts w:cs="Segoe UI Symbol"/>
-          <w:b/>
-          <w:bCs/>
-          <w:color w:val="FF0000"/>
-          <w:sz w:val="24"/>
-          <w:szCs w:val="24"/>
-          <w14:shadow w14:blurRad="38100" w14:dist="19050" w14:dir="2700000" w14:sx="100000" w14:sy="100000" w14:kx="0" w14:ky="0" w14:algn="tl">
-            <w14:schemeClr w14:val="dk1">
-              <w14:alpha w14:val="60000"/>
-            </w14:schemeClr>
-          </w14:shadow>
-          <w14:textOutline w14:w="0" w14:cap="flat" w14:cmpd="sng" w14:algn="ctr">
-            <w14:noFill/>
-            <w14:prstDash w14:val="solid"/>
-            <w14:round/>
-          </w14:textOutline>
-        </w:rPr>
-        <w:t>❤</w:t>
-      </w:r>
-      <w:r>
-        <w:rPr>
-          <w:b/>
-          <w:bCs/>
-          <w:color w:val="000000" w:themeColor="text1"/>
-          <w:sz w:val="24"/>
-          <w:szCs w:val="24"/>
-          <w14:shadow w14:blurRad="38100" w14:dist="19050" w14:dir="2700000" w14:sx="100000" w14:sy="100000" w14:kx="0" w14:ky="0" w14:algn="tl">
-            <w14:schemeClr w14:val="dk1">
-              <w14:alpha w14:val="60000"/>
-            </w14:schemeClr>
-          </w14:shadow>
-          <w14:textOutline w14:w="0" w14:cap="flat" w14:cmpd="sng" w14:algn="ctr">
-            <w14:noFill/>
-            <w14:prstDash w14:val="solid"/>
-            <w14:round/>
-          </w14:textOutline>
-        </w:rPr>
-        <w:t xml:space="preserve"> </w:t>
-      </w:r>
-      <w:r>
-        <w:rPr>
-          <w:sz w:val="24"/>
-          <w:szCs w:val="24"/>
-        </w:rPr>
-        <w:t>Series &amp; Cinema</w:t>
-      </w:r>
-    </w:p>
-    <w:p>
-      <w:pPr>
-        <w:pStyle w:val="Cuerpodetexto"/>
-        <w:spacing w:lineRule="auto" w:line="360"/>
-        <w:ind w:right="142" w:hanging="0"/>
-        <w:jc w:val="both"/>
-        <w:rPr>
-          <w:rFonts w:ascii="Arial" w:hAnsi="Arial"/>
-          <w:sz w:val="24"/>
-          <w:szCs w:val="24"/>
-        </w:rPr>
-      </w:pPr>
-      <w:r>
-        <w:rPr>
-          <w:sz w:val="24"/>
-          <w:szCs w:val="24"/>
-        </w:rPr>
-      </w:r>
-    </w:p>
-    <w:p>
-      <w:pPr>
-        <w:pStyle w:val="Cuerpodetexto"/>
-        <w:spacing w:lineRule="auto" w:line="360"/>
-        <w:ind w:right="142" w:hanging="0"/>
-        <w:jc w:val="both"/>
-        <w:rPr>
-          <w:rFonts w:ascii="Arial" w:hAnsi="Arial"/>
-          <w:sz w:val="24"/>
-          <w:szCs w:val="24"/>
-        </w:rPr>
-      </w:pPr>
-      <w:r>
-        <w:rPr>
-          <w:sz w:val="24"/>
-          <w:szCs w:val="24"/>
-        </w:rPr>
-        <w:t>El usuario una vez arranque el proyecto vera en el navbar las series y películas disponibles hasta el momento, en las que si se pulsa se encontrará una banner característico de la serie o películas, un frase descriptiva y personajes con datos sobre la misma.</w:t>
-      </w:r>
-    </w:p>
-    <w:p>
-      <w:pPr>
-        <w:pStyle w:val="Cuerpodetexto"/>
-        <w:spacing w:lineRule="auto" w:line="360"/>
-        <w:ind w:right="142" w:hanging="0"/>
-        <w:jc w:val="both"/>
-        <w:rPr>
-          <w:rFonts w:ascii="Arial" w:hAnsi="Arial"/>
-          <w:sz w:val="24"/>
-          <w:szCs w:val="24"/>
-        </w:rPr>
-      </w:pPr>
-      <w:r>
-        <w:rPr>
-          <w:sz w:val="24"/>
-          <w:szCs w:val="24"/>
-        </w:rPr>
-      </w:r>
-    </w:p>
-    <w:p>
-      <w:pPr>
-        <w:pStyle w:val="Cuerpodetexto"/>
-        <w:spacing w:lineRule="auto" w:line="360"/>
-        <w:ind w:right="142" w:hanging="0"/>
-        <w:jc w:val="both"/>
-        <w:rPr>
-          <w:rFonts w:ascii="Arial" w:hAnsi="Arial"/>
-          <w:sz w:val="24"/>
-          <w:szCs w:val="24"/>
-        </w:rPr>
-      </w:pPr>
-      <w:r>
-        <w:rPr/>
+      <w:r>
+        <w:rPr>
+          <w:rFonts w:ascii="Arial" w:hAnsi="Arial"/>
+          <w:sz w:val="24"/>
+          <w:szCs w:val="24"/>
+          <w:u w:val="none"/>
+        </w:rPr>
+        <w:t>El login sería este.</w:t>
+      </w:r>
+    </w:p>
+    <w:p>
+      <w:pPr>
+        <w:pStyle w:val="Ttulo2"/>
+        <w:spacing w:lineRule="auto" w:line="360"/>
+        <w:ind w:left="0" w:hanging="0"/>
+        <w:rPr>
+          <w:rFonts w:ascii="Arial" w:hAnsi="Arial"/>
+          <w:sz w:val="24"/>
+          <w:szCs w:val="24"/>
+          <w:u w:val="none"/>
+        </w:rPr>
+      </w:pPr>
+      <w:r>
+        <w:rPr>
+          <w:rFonts w:ascii="Arial" w:hAnsi="Arial"/>
+          <w:sz w:val="24"/>
+          <w:szCs w:val="24"/>
+          <w:u w:val="none"/>
+        </w:rPr>
         <w:drawing>
-          <wp:inline distT="0" distB="0" distL="0" distR="0">
-            <wp:extent cx="2708275" cy="1612900"/>
+          <wp:anchor behindDoc="0" distT="0" distB="0" distL="0" distR="0" simplePos="0" locked="0" layoutInCell="0" allowOverlap="1" relativeHeight="22">
+            <wp:simplePos x="0" y="0"/>
+            <wp:positionH relativeFrom="column">
+              <wp:posOffset>0</wp:posOffset>
+            </wp:positionH>
+            <wp:positionV relativeFrom="paragraph">
+              <wp:posOffset>71120</wp:posOffset>
+            </wp:positionV>
+            <wp:extent cx="5400040" cy="1800860"/>
             <wp:effectExtent l="0" t="0" r="0" b="0"/>
-            <wp:docPr id="20" name="Imagen34" descr=""/>
+            <wp:wrapSquare wrapText="largest"/>
+            <wp:docPr id="21" name="Imagen17" descr=""/>
             <wp:cNvGraphicFramePr>
               <a:graphicFrameLocks xmlns:a="http://schemas.openxmlformats.org/drawingml/2006/main" noChangeAspect="1"/>
             </wp:cNvGraphicFramePr>
@@ -7317,7 +7223,7 @@
               <a:graphicData uri="http://schemas.openxmlformats.org/drawingml/2006/picture">
                 <pic:pic xmlns:pic="http://schemas.openxmlformats.org/drawingml/2006/picture">
                   <pic:nvPicPr>
-                    <pic:cNvPr id="20" name="Imagen34" descr=""/>
+                    <pic:cNvPr id="21" name="Imagen17" descr=""/>
                     <pic:cNvPicPr>
                       <a:picLocks noChangeAspect="1" noChangeArrowheads="1"/>
                     </pic:cNvPicPr>
@@ -7331,7 +7237,7 @@
                   <pic:spPr bwMode="auto">
                     <a:xfrm>
                       <a:off x="0" y="0"/>
-                      <a:ext cx="2708275" cy="1612900"/>
+                      <a:ext cx="5400040" cy="1800860"/>
                     </a:xfrm>
                     <a:prstGeom prst="rect">
                       <a:avLst/>
@@ -7340,155 +7246,64 @@
                 </pic:pic>
               </a:graphicData>
             </a:graphic>
-          </wp:inline>
+          </wp:anchor>
         </w:drawing>
       </w:r>
     </w:p>
     <w:p>
       <w:pPr>
-        <w:pStyle w:val="Cuerpodetexto"/>
-        <w:spacing w:lineRule="auto" w:line="360"/>
-        <w:ind w:right="142" w:hanging="0"/>
-        <w:jc w:val="both"/>
-        <w:rPr>
-          <w:rFonts w:ascii="Arial" w:hAnsi="Arial"/>
-          <w:sz w:val="24"/>
-          <w:szCs w:val="24"/>
-        </w:rPr>
-      </w:pPr>
-      <w:r>
-        <w:rPr>
-          <w:sz w:val="24"/>
-          <w:szCs w:val="24"/>
-        </w:rPr>
-        <w:t xml:space="preserve">Presentación de la página de personajes de I </w:t>
-      </w:r>
-      <w:r>
-        <w:rPr>
-          <w:rFonts w:cs="Segoe UI Symbol"/>
-          <w:b/>
-          <w:bCs/>
-          <w:color w:val="FF0000"/>
-          <w:sz w:val="24"/>
-          <w:szCs w:val="24"/>
-          <w14:shadow w14:blurRad="38100" w14:dist="19050" w14:dir="2700000" w14:sx="100000" w14:sy="100000" w14:kx="0" w14:ky="0" w14:algn="tl">
-            <w14:schemeClr w14:val="dk1">
-              <w14:alpha w14:val="60000"/>
-            </w14:schemeClr>
-          </w14:shadow>
-          <w14:textOutline w14:w="0" w14:cap="flat" w14:cmpd="sng" w14:algn="ctr">
-            <w14:noFill/>
-            <w14:prstDash w14:val="solid"/>
-            <w14:round/>
-          </w14:textOutline>
-        </w:rPr>
-        <w:t>❤</w:t>
-      </w:r>
-      <w:r>
-        <w:rPr>
-          <w:b/>
-          <w:bCs/>
-          <w:color w:val="000000" w:themeColor="text1"/>
-          <w:sz w:val="24"/>
-          <w:szCs w:val="24"/>
-          <w14:shadow w14:blurRad="38100" w14:dist="19050" w14:dir="2700000" w14:sx="100000" w14:sy="100000" w14:kx="0" w14:ky="0" w14:algn="tl">
-            <w14:schemeClr w14:val="dk1">
-              <w14:alpha w14:val="60000"/>
-            </w14:schemeClr>
-          </w14:shadow>
-          <w14:textOutline w14:w="0" w14:cap="flat" w14:cmpd="sng" w14:algn="ctr">
-            <w14:noFill/>
-            <w14:prstDash w14:val="solid"/>
-            <w14:round/>
-          </w14:textOutline>
-        </w:rPr>
-        <w:t xml:space="preserve"> </w:t>
-      </w:r>
-      <w:r>
-        <w:rPr>
-          <w:sz w:val="24"/>
-          <w:szCs w:val="24"/>
-        </w:rPr>
-        <w:t>Series &amp; Cinema</w:t>
-      </w:r>
-    </w:p>
-    <w:p>
-      <w:pPr>
-        <w:pStyle w:val="Cuerpodetexto"/>
-        <w:spacing w:lineRule="auto" w:line="360"/>
-        <w:ind w:right="142" w:hanging="0"/>
-        <w:jc w:val="both"/>
-        <w:rPr>
-          <w:rFonts w:ascii="Arial" w:hAnsi="Arial"/>
-          <w:sz w:val="24"/>
-          <w:szCs w:val="24"/>
-        </w:rPr>
-      </w:pPr>
-      <w:r>
-        <w:rPr>
-          <w:sz w:val="24"/>
-          <w:szCs w:val="24"/>
-        </w:rPr>
-      </w:r>
-    </w:p>
-    <w:p>
-      <w:pPr>
-        <w:pStyle w:val="Cuerpodetexto"/>
-        <w:spacing w:lineRule="auto" w:line="360"/>
-        <w:ind w:right="142" w:hanging="0"/>
-        <w:jc w:val="both"/>
-        <w:rPr>
-          <w:rFonts w:ascii="Arial" w:hAnsi="Arial"/>
-          <w:sz w:val="24"/>
-          <w:szCs w:val="24"/>
-        </w:rPr>
-      </w:pPr>
-      <w:r>
-        <w:rPr>
-          <w:sz w:val="24"/>
-          <w:szCs w:val="24"/>
-        </w:rPr>
-        <w:t>También el usuario puede llegar a poner a prueba sus conocimientos sobre los personajes que ha visto anteriormente mediante un test interactivo, el cual se ha realizado para ver cómo van de memoria los usuarios. En todo momento podrán ver cuántas preguntas llevan contestadas, cuántas les quedan para acabar el quiz y su puntuación. Una vez finalizado podrán ver cuántas han acertado y su puntuación mediante un porcentaje.</w:t>
-      </w:r>
-    </w:p>
-    <w:p>
-      <w:pPr>
-        <w:pStyle w:val="Cuerpodetexto"/>
-        <w:spacing w:lineRule="auto" w:line="360"/>
-        <w:ind w:right="142" w:hanging="0"/>
-        <w:jc w:val="both"/>
-        <w:rPr>
-          <w:rFonts w:ascii="Arial" w:hAnsi="Arial"/>
-          <w:sz w:val="24"/>
-          <w:szCs w:val="24"/>
-        </w:rPr>
-      </w:pPr>
-      <w:r>
-        <w:rPr>
-          <w:sz w:val="24"/>
-          <w:szCs w:val="24"/>
-        </w:rPr>
-      </w:r>
-    </w:p>
-    <w:p>
-      <w:pPr>
-        <w:pStyle w:val="Cuerpodetexto"/>
-        <w:spacing w:lineRule="auto" w:line="360"/>
-        <w:ind w:right="142" w:hanging="0"/>
-        <w:jc w:val="both"/>
-        <w:rPr>
-          <w:rFonts w:ascii="Arial" w:hAnsi="Arial"/>
-          <w:sz w:val="24"/>
-          <w:szCs w:val="24"/>
-        </w:rPr>
-      </w:pPr>
-      <w:r>
-        <w:rPr/>
+        <w:pStyle w:val="Ttulo2"/>
+        <w:spacing w:lineRule="auto" w:line="360"/>
+        <w:ind w:left="0" w:hanging="0"/>
+        <w:rPr>
+          <w:rFonts w:ascii="Arial" w:hAnsi="Arial"/>
+          <w:sz w:val="24"/>
+          <w:szCs w:val="24"/>
+          <w:u w:val="none"/>
+        </w:rPr>
+      </w:pPr>
+      <w:r>
+        <w:rPr>
+          <w:rFonts w:ascii="Arial" w:hAnsi="Arial"/>
+          <w:sz w:val="24"/>
+          <w:szCs w:val="24"/>
+          <w:u w:val="none"/>
+        </w:rPr>
+        <w:t>Y por ultimo esta la pagina de multimedia en la que serán unas imágenes en las que el usuario podrá descargarlas para su uso.</w:t>
+      </w:r>
+    </w:p>
+    <w:p>
+      <w:pPr>
+        <w:pStyle w:val="Ttulo2"/>
+        <w:spacing w:lineRule="auto" w:line="360"/>
+        <w:ind w:left="0" w:hanging="0"/>
+        <w:rPr>
+          <w:rFonts w:ascii="Arial" w:hAnsi="Arial"/>
+          <w:sz w:val="24"/>
+          <w:szCs w:val="24"/>
+          <w:u w:val="none"/>
+        </w:rPr>
+      </w:pPr>
+      <w:r>
+        <w:rPr>
+          <w:rFonts w:ascii="Arial" w:hAnsi="Arial"/>
+          <w:sz w:val="24"/>
+          <w:szCs w:val="24"/>
+          <w:u w:val="none"/>
+        </w:rPr>
         <w:drawing>
-          <wp:inline distT="0" distB="0" distL="0" distR="0">
-            <wp:extent cx="3624580" cy="1371600"/>
+          <wp:anchor behindDoc="0" distT="0" distB="0" distL="0" distR="0" simplePos="0" locked="0" layoutInCell="0" allowOverlap="1" relativeHeight="23">
+            <wp:simplePos x="0" y="0"/>
+            <wp:positionH relativeFrom="column">
+              <wp:align>center</wp:align>
+            </wp:positionH>
+            <wp:positionV relativeFrom="paragraph">
+              <wp:posOffset>635</wp:posOffset>
+            </wp:positionV>
+            <wp:extent cx="5400040" cy="2338705"/>
             <wp:effectExtent l="0" t="0" r="0" b="0"/>
-            <wp:docPr id="21" name="Imagen 106051809" descr=""/>
+            <wp:wrapSquare wrapText="largest"/>
+            <wp:docPr id="22" name="Imagen18" descr=""/>
             <wp:cNvGraphicFramePr>
               <a:graphicFrameLocks xmlns:a="http://schemas.openxmlformats.org/drawingml/2006/main" noChangeAspect="1"/>
             </wp:cNvGraphicFramePr>
@@ -7496,7 +7311,7 @@
               <a:graphicData uri="http://schemas.openxmlformats.org/drawingml/2006/picture">
                 <pic:pic xmlns:pic="http://schemas.openxmlformats.org/drawingml/2006/picture">
                   <pic:nvPicPr>
-                    <pic:cNvPr id="21" name="Imagen 106051809" descr=""/>
+                    <pic:cNvPr id="22" name="Imagen18" descr=""/>
                     <pic:cNvPicPr>
                       <a:picLocks noChangeAspect="1" noChangeArrowheads="1"/>
                     </pic:cNvPicPr>
@@ -7510,7 +7325,7 @@
                   <pic:spPr bwMode="auto">
                     <a:xfrm>
                       <a:off x="0" y="0"/>
-                      <a:ext cx="3624580" cy="1371600"/>
+                      <a:ext cx="5400040" cy="2338705"/>
                     </a:xfrm>
                     <a:prstGeom prst="rect">
                       <a:avLst/>
@@ -7519,684 +7334,33 @@
                 </pic:pic>
               </a:graphicData>
             </a:graphic>
-          </wp:inline>
+          </wp:anchor>
         </w:drawing>
       </w:r>
     </w:p>
     <w:p>
       <w:pPr>
-        <w:pStyle w:val="Cuerpodetexto"/>
-        <w:spacing w:lineRule="auto" w:line="360"/>
-        <w:ind w:right="142" w:hanging="0"/>
-        <w:jc w:val="both"/>
-        <w:rPr>
-          <w:rFonts w:ascii="Arial" w:hAnsi="Arial"/>
-          <w:sz w:val="24"/>
-          <w:szCs w:val="24"/>
-        </w:rPr>
-      </w:pPr>
-      <w:r>
-        <w:rPr>
-          <w:sz w:val="24"/>
-          <w:szCs w:val="24"/>
-        </w:rPr>
-        <w:t xml:space="preserve">Pregunta de test de I </w:t>
-      </w:r>
-      <w:r>
-        <w:rPr>
-          <w:rFonts w:cs="Segoe UI Symbol"/>
-          <w:b/>
-          <w:bCs/>
-          <w:color w:val="FF0000"/>
-          <w:sz w:val="24"/>
-          <w:szCs w:val="24"/>
-          <w14:shadow w14:blurRad="38100" w14:dist="19050" w14:dir="2700000" w14:sx="100000" w14:sy="100000" w14:kx="0" w14:ky="0" w14:algn="tl">
-            <w14:schemeClr w14:val="dk1">
-              <w14:alpha w14:val="60000"/>
-            </w14:schemeClr>
-          </w14:shadow>
-          <w14:textOutline w14:w="0" w14:cap="flat" w14:cmpd="sng" w14:algn="ctr">
-            <w14:noFill/>
-            <w14:prstDash w14:val="solid"/>
-            <w14:round/>
-          </w14:textOutline>
-        </w:rPr>
-        <w:t>❤</w:t>
-      </w:r>
-      <w:r>
-        <w:rPr>
-          <w:b/>
-          <w:bCs/>
-          <w:color w:val="000000" w:themeColor="text1"/>
-          <w:sz w:val="24"/>
-          <w:szCs w:val="24"/>
-          <w14:shadow w14:blurRad="38100" w14:dist="19050" w14:dir="2700000" w14:sx="100000" w14:sy="100000" w14:kx="0" w14:ky="0" w14:algn="tl">
-            <w14:schemeClr w14:val="dk1">
-              <w14:alpha w14:val="60000"/>
-            </w14:schemeClr>
-          </w14:shadow>
-          <w14:textOutline w14:w="0" w14:cap="flat" w14:cmpd="sng" w14:algn="ctr">
-            <w14:noFill/>
-            <w14:prstDash w14:val="solid"/>
-            <w14:round/>
-          </w14:textOutline>
-        </w:rPr>
-        <w:t xml:space="preserve"> </w:t>
-      </w:r>
-      <w:r>
-        <w:rPr>
-          <w:sz w:val="24"/>
-          <w:szCs w:val="24"/>
-        </w:rPr>
-        <w:t>Series &amp; Cinema</w:t>
-      </w:r>
-    </w:p>
-    <w:p>
-      <w:pPr>
-        <w:pStyle w:val="Cuerpodetexto"/>
-        <w:spacing w:lineRule="auto" w:line="360"/>
-        <w:ind w:right="142" w:hanging="0"/>
-        <w:jc w:val="both"/>
-        <w:rPr>
-          <w:rFonts w:ascii="Arial" w:hAnsi="Arial"/>
-          <w:sz w:val="24"/>
-          <w:szCs w:val="24"/>
-        </w:rPr>
-      </w:pPr>
-      <w:r>
-        <w:rPr>
-          <w:sz w:val="24"/>
-          <w:szCs w:val="24"/>
-        </w:rPr>
-      </w:r>
-    </w:p>
-    <w:p>
-      <w:pPr>
-        <w:pStyle w:val="Cuerpodetexto"/>
-        <w:spacing w:lineRule="auto" w:line="360"/>
-        <w:ind w:right="142" w:hanging="0"/>
-        <w:jc w:val="both"/>
-        <w:rPr>
-          <w:rFonts w:ascii="Arial" w:hAnsi="Arial"/>
-          <w:sz w:val="24"/>
-          <w:szCs w:val="24"/>
-        </w:rPr>
-      </w:pPr>
-      <w:r>
-        <w:rPr/>
-        <w:drawing>
-          <wp:inline distT="0" distB="0" distL="0" distR="0">
-            <wp:extent cx="3352800" cy="956310"/>
-            <wp:effectExtent l="0" t="0" r="0" b="0"/>
-            <wp:docPr id="22" name="Imagen 3682098" descr=""/>
-            <wp:cNvGraphicFramePr>
-              <a:graphicFrameLocks xmlns:a="http://schemas.openxmlformats.org/drawingml/2006/main" noChangeAspect="1"/>
-            </wp:cNvGraphicFramePr>
-            <a:graphic xmlns:a="http://schemas.openxmlformats.org/drawingml/2006/main">
-              <a:graphicData uri="http://schemas.openxmlformats.org/drawingml/2006/picture">
-                <pic:pic xmlns:pic="http://schemas.openxmlformats.org/drawingml/2006/picture">
-                  <pic:nvPicPr>
-                    <pic:cNvPr id="22" name="Imagen 3682098" descr=""/>
-                    <pic:cNvPicPr>
-                      <a:picLocks noChangeAspect="1" noChangeArrowheads="1"/>
-                    </pic:cNvPicPr>
-                  </pic:nvPicPr>
-                  <pic:blipFill>
-                    <a:blip r:embed="rId29"/>
-                    <a:stretch>
-                      <a:fillRect/>
-                    </a:stretch>
-                  </pic:blipFill>
-                  <pic:spPr bwMode="auto">
-                    <a:xfrm>
-                      <a:off x="0" y="0"/>
-                      <a:ext cx="3352800" cy="956310"/>
-                    </a:xfrm>
-                    <a:prstGeom prst="rect">
-                      <a:avLst/>
-                    </a:prstGeom>
-                  </pic:spPr>
-                </pic:pic>
-              </a:graphicData>
-            </a:graphic>
-          </wp:inline>
-        </w:drawing>
-      </w:r>
-    </w:p>
-    <w:p>
-      <w:pPr>
-        <w:pStyle w:val="Cuerpodetexto"/>
-        <w:spacing w:lineRule="auto" w:line="360"/>
-        <w:ind w:right="142" w:hanging="0"/>
-        <w:jc w:val="both"/>
-        <w:rPr>
-          <w:rFonts w:ascii="Arial" w:hAnsi="Arial"/>
-          <w:sz w:val="24"/>
-          <w:szCs w:val="24"/>
-        </w:rPr>
-      </w:pPr>
-      <w:r>
-        <w:rPr>
-          <w:sz w:val="24"/>
-          <w:szCs w:val="24"/>
-        </w:rPr>
-        <w:t xml:space="preserve">Resultado del test de I </w:t>
-      </w:r>
-      <w:r>
-        <w:rPr>
-          <w:rFonts w:cs="Segoe UI Symbol"/>
-          <w:b/>
-          <w:bCs/>
-          <w:color w:val="FF0000"/>
-          <w:sz w:val="24"/>
-          <w:szCs w:val="24"/>
-          <w14:shadow w14:blurRad="38100" w14:dist="19050" w14:dir="2700000" w14:sx="100000" w14:sy="100000" w14:kx="0" w14:ky="0" w14:algn="tl">
-            <w14:schemeClr w14:val="dk1">
-              <w14:alpha w14:val="60000"/>
-            </w14:schemeClr>
-          </w14:shadow>
-          <w14:textOutline w14:w="0" w14:cap="flat" w14:cmpd="sng" w14:algn="ctr">
-            <w14:noFill/>
-            <w14:prstDash w14:val="solid"/>
-            <w14:round/>
-          </w14:textOutline>
-        </w:rPr>
-        <w:t>❤</w:t>
-      </w:r>
-      <w:r>
-        <w:rPr>
-          <w:b/>
-          <w:bCs/>
-          <w:color w:val="000000" w:themeColor="text1"/>
-          <w:sz w:val="24"/>
-          <w:szCs w:val="24"/>
-          <w14:shadow w14:blurRad="38100" w14:dist="19050" w14:dir="2700000" w14:sx="100000" w14:sy="100000" w14:kx="0" w14:ky="0" w14:algn="tl">
-            <w14:schemeClr w14:val="dk1">
-              <w14:alpha w14:val="60000"/>
-            </w14:schemeClr>
-          </w14:shadow>
-          <w14:textOutline w14:w="0" w14:cap="flat" w14:cmpd="sng" w14:algn="ctr">
-            <w14:noFill/>
-            <w14:prstDash w14:val="solid"/>
-            <w14:round/>
-          </w14:textOutline>
-        </w:rPr>
-        <w:t xml:space="preserve"> </w:t>
-      </w:r>
-      <w:r>
-        <w:rPr>
-          <w:sz w:val="24"/>
-          <w:szCs w:val="24"/>
-        </w:rPr>
-        <w:t>Series &amp; Cinema</w:t>
-      </w:r>
-    </w:p>
-    <w:p>
-      <w:pPr>
-        <w:pStyle w:val="Cuerpodetexto"/>
-        <w:spacing w:lineRule="auto" w:line="360"/>
-        <w:ind w:right="142" w:hanging="0"/>
-        <w:jc w:val="both"/>
-        <w:rPr>
-          <w:rFonts w:ascii="Arial" w:hAnsi="Arial"/>
-          <w:sz w:val="24"/>
-          <w:szCs w:val="24"/>
-        </w:rPr>
-      </w:pPr>
-      <w:r>
-        <w:rPr>
-          <w:sz w:val="24"/>
-          <w:szCs w:val="24"/>
-        </w:rPr>
-      </w:r>
-    </w:p>
-    <w:p>
-      <w:pPr>
-        <w:pStyle w:val="Cuerpodetexto"/>
-        <w:spacing w:lineRule="auto" w:line="360"/>
-        <w:ind w:right="142" w:hanging="0"/>
-        <w:jc w:val="both"/>
-        <w:rPr>
-          <w:rFonts w:ascii="Arial" w:hAnsi="Arial"/>
-          <w:sz w:val="24"/>
-          <w:szCs w:val="24"/>
-        </w:rPr>
-      </w:pPr>
-      <w:r>
-        <w:rPr>
-          <w:sz w:val="24"/>
-          <w:szCs w:val="24"/>
-        </w:rPr>
-        <w:t>La principal funcionabilidad con la base de datos de Firebase, es para aquel usuario que quiere indicar cual es su serie o película favorita. Nosotros lo vamos observando en la base de datos, para intentar incorporarla lo antes posible, y además iremos anunciando en nuestras redes sociales cual es, y cuándo se añadirá a la web.</w:t>
-      </w:r>
-    </w:p>
-    <w:p>
-      <w:pPr>
-        <w:pStyle w:val="Cuerpodetexto"/>
-        <w:spacing w:lineRule="auto" w:line="360"/>
-        <w:ind w:right="142" w:hanging="0"/>
-        <w:jc w:val="both"/>
-        <w:rPr>
-          <w:rFonts w:ascii="Arial" w:hAnsi="Arial"/>
-          <w:sz w:val="24"/>
-          <w:szCs w:val="24"/>
-        </w:rPr>
-      </w:pPr>
-      <w:r>
-        <w:rPr/>
-        <w:drawing>
-          <wp:inline distT="0" distB="0" distL="0" distR="0">
-            <wp:extent cx="1746250" cy="2426970"/>
-            <wp:effectExtent l="0" t="0" r="0" b="0"/>
-            <wp:docPr id="23" name="Imagen 162021279" descr=""/>
-            <wp:cNvGraphicFramePr>
-              <a:graphicFrameLocks xmlns:a="http://schemas.openxmlformats.org/drawingml/2006/main" noChangeAspect="1"/>
-            </wp:cNvGraphicFramePr>
-            <a:graphic xmlns:a="http://schemas.openxmlformats.org/drawingml/2006/main">
-              <a:graphicData uri="http://schemas.openxmlformats.org/drawingml/2006/picture">
-                <pic:pic xmlns:pic="http://schemas.openxmlformats.org/drawingml/2006/picture">
-                  <pic:nvPicPr>
-                    <pic:cNvPr id="23" name="Imagen 162021279" descr=""/>
-                    <pic:cNvPicPr>
-                      <a:picLocks noChangeAspect="1" noChangeArrowheads="1"/>
-                    </pic:cNvPicPr>
-                  </pic:nvPicPr>
-                  <pic:blipFill>
-                    <a:blip r:embed="rId30"/>
-                    <a:stretch>
-                      <a:fillRect/>
-                    </a:stretch>
-                  </pic:blipFill>
-                  <pic:spPr bwMode="auto">
-                    <a:xfrm>
-                      <a:off x="0" y="0"/>
-                      <a:ext cx="1746250" cy="2426970"/>
-                    </a:xfrm>
-                    <a:prstGeom prst="rect">
-                      <a:avLst/>
-                    </a:prstGeom>
-                  </pic:spPr>
-                </pic:pic>
-              </a:graphicData>
-            </a:graphic>
-          </wp:inline>
-        </w:drawing>
-      </w:r>
-    </w:p>
-    <w:p>
-      <w:pPr>
-        <w:pStyle w:val="Cuerpodetexto"/>
-        <w:spacing w:lineRule="auto" w:line="360"/>
-        <w:ind w:right="142" w:hanging="0"/>
-        <w:jc w:val="both"/>
-        <w:rPr>
-          <w:rFonts w:ascii="Arial" w:hAnsi="Arial"/>
-          <w:sz w:val="24"/>
-          <w:szCs w:val="24"/>
-        </w:rPr>
-      </w:pPr>
-      <w:r>
-        <w:rPr>
-          <w:sz w:val="24"/>
-          <w:szCs w:val="24"/>
-        </w:rPr>
-        <w:t xml:space="preserve">Formulario de login de I </w:t>
-      </w:r>
-      <w:r>
-        <w:rPr>
-          <w:rFonts w:cs="Segoe UI Symbol"/>
-          <w:b/>
-          <w:bCs/>
-          <w:color w:val="FF0000"/>
-          <w:sz w:val="24"/>
-          <w:szCs w:val="24"/>
-          <w14:shadow w14:blurRad="38100" w14:dist="19050" w14:dir="2700000" w14:sx="100000" w14:sy="100000" w14:kx="0" w14:ky="0" w14:algn="tl">
-            <w14:schemeClr w14:val="dk1">
-              <w14:alpha w14:val="60000"/>
-            </w14:schemeClr>
-          </w14:shadow>
-          <w14:textOutline w14:w="0" w14:cap="flat" w14:cmpd="sng" w14:algn="ctr">
-            <w14:noFill/>
-            <w14:prstDash w14:val="solid"/>
-            <w14:round/>
-          </w14:textOutline>
-        </w:rPr>
-        <w:t>❤</w:t>
-      </w:r>
-      <w:r>
-        <w:rPr>
-          <w:b/>
-          <w:bCs/>
-          <w:color w:val="000000" w:themeColor="text1"/>
-          <w:sz w:val="24"/>
-          <w:szCs w:val="24"/>
-          <w14:shadow w14:blurRad="38100" w14:dist="19050" w14:dir="2700000" w14:sx="100000" w14:sy="100000" w14:kx="0" w14:ky="0" w14:algn="tl">
-            <w14:schemeClr w14:val="dk1">
-              <w14:alpha w14:val="60000"/>
-            </w14:schemeClr>
-          </w14:shadow>
-          <w14:textOutline w14:w="0" w14:cap="flat" w14:cmpd="sng" w14:algn="ctr">
-            <w14:noFill/>
-            <w14:prstDash w14:val="solid"/>
-            <w14:round/>
-          </w14:textOutline>
-        </w:rPr>
-        <w:t xml:space="preserve"> </w:t>
-      </w:r>
-      <w:r>
-        <w:rPr>
-          <w:sz w:val="24"/>
-          <w:szCs w:val="24"/>
-        </w:rPr>
-        <w:t>Series &amp; Cinema</w:t>
-      </w:r>
-    </w:p>
-    <w:p>
-      <w:pPr>
-        <w:pStyle w:val="Cuerpodetexto"/>
-        <w:spacing w:lineRule="auto" w:line="360"/>
-        <w:ind w:right="142" w:hanging="0"/>
-        <w:jc w:val="both"/>
-        <w:rPr>
-          <w:rFonts w:ascii="Arial" w:hAnsi="Arial"/>
-          <w:sz w:val="24"/>
-          <w:szCs w:val="24"/>
-        </w:rPr>
-      </w:pPr>
-      <w:r>
-        <w:rPr>
-          <w:sz w:val="24"/>
-          <w:szCs w:val="24"/>
-        </w:rPr>
-      </w:r>
-    </w:p>
-    <w:p>
-      <w:pPr>
-        <w:pStyle w:val="Cuerpodetexto"/>
-        <w:spacing w:lineRule="auto" w:line="360"/>
-        <w:ind w:right="142" w:hanging="0"/>
-        <w:jc w:val="both"/>
-        <w:rPr>
-          <w:rFonts w:ascii="Arial" w:hAnsi="Arial"/>
-          <w:sz w:val="24"/>
-          <w:szCs w:val="24"/>
-        </w:rPr>
-      </w:pPr>
-      <w:r>
-        <w:rPr/>
-        <w:drawing>
-          <wp:inline distT="0" distB="0" distL="0" distR="0">
-            <wp:extent cx="5408930" cy="894080"/>
-            <wp:effectExtent l="0" t="0" r="0" b="0"/>
-            <wp:docPr id="24" name="Imagen35" descr=""/>
-            <wp:cNvGraphicFramePr>
-              <a:graphicFrameLocks xmlns:a="http://schemas.openxmlformats.org/drawingml/2006/main" noChangeAspect="1"/>
-            </wp:cNvGraphicFramePr>
-            <a:graphic xmlns:a="http://schemas.openxmlformats.org/drawingml/2006/main">
-              <a:graphicData uri="http://schemas.openxmlformats.org/drawingml/2006/picture">
-                <pic:pic xmlns:pic="http://schemas.openxmlformats.org/drawingml/2006/picture">
-                  <pic:nvPicPr>
-                    <pic:cNvPr id="24" name="Imagen35" descr=""/>
-                    <pic:cNvPicPr>
-                      <a:picLocks noChangeAspect="1" noChangeArrowheads="1"/>
-                    </pic:cNvPicPr>
-                  </pic:nvPicPr>
-                  <pic:blipFill>
-                    <a:blip r:embed="rId31"/>
-                    <a:stretch>
-                      <a:fillRect/>
-                    </a:stretch>
-                  </pic:blipFill>
-                  <pic:spPr bwMode="auto">
-                    <a:xfrm>
-                      <a:off x="0" y="0"/>
-                      <a:ext cx="5408930" cy="894080"/>
-                    </a:xfrm>
-                    <a:prstGeom prst="rect">
-                      <a:avLst/>
-                    </a:prstGeom>
-                  </pic:spPr>
-                </pic:pic>
-              </a:graphicData>
-            </a:graphic>
-          </wp:inline>
-        </w:drawing>
-      </w:r>
-    </w:p>
-    <w:p>
-      <w:pPr>
-        <w:pStyle w:val="Cuerpodetexto"/>
-        <w:spacing w:lineRule="auto" w:line="360"/>
-        <w:ind w:right="142" w:hanging="0"/>
-        <w:jc w:val="both"/>
-        <w:rPr>
-          <w:rFonts w:ascii="Arial" w:hAnsi="Arial"/>
-          <w:sz w:val="24"/>
-          <w:szCs w:val="24"/>
-        </w:rPr>
-      </w:pPr>
-      <w:r>
-        <w:rPr>
-          <w:sz w:val="24"/>
-          <w:szCs w:val="24"/>
-        </w:rPr>
-        <w:t xml:space="preserve">Logotipos de las redes sociales disponibles de I </w:t>
-      </w:r>
-      <w:r>
-        <w:rPr>
-          <w:rFonts w:cs="Segoe UI Symbol"/>
-          <w:b/>
-          <w:bCs/>
-          <w:color w:val="FF0000"/>
-          <w:sz w:val="24"/>
-          <w:szCs w:val="24"/>
-          <w14:shadow w14:blurRad="38100" w14:dist="19050" w14:dir="2700000" w14:sx="100000" w14:sy="100000" w14:kx="0" w14:ky="0" w14:algn="tl">
-            <w14:schemeClr w14:val="dk1">
-              <w14:alpha w14:val="60000"/>
-            </w14:schemeClr>
-          </w14:shadow>
-          <w14:textOutline w14:w="0" w14:cap="flat" w14:cmpd="sng" w14:algn="ctr">
-            <w14:noFill/>
-            <w14:prstDash w14:val="solid"/>
-            <w14:round/>
-          </w14:textOutline>
-        </w:rPr>
-        <w:t>❤</w:t>
-      </w:r>
-      <w:r>
-        <w:rPr>
-          <w:b/>
-          <w:bCs/>
-          <w:color w:val="000000" w:themeColor="text1"/>
-          <w:sz w:val="24"/>
-          <w:szCs w:val="24"/>
-          <w14:shadow w14:blurRad="38100" w14:dist="19050" w14:dir="2700000" w14:sx="100000" w14:sy="100000" w14:kx="0" w14:ky="0" w14:algn="tl">
-            <w14:schemeClr w14:val="dk1">
-              <w14:alpha w14:val="60000"/>
-            </w14:schemeClr>
-          </w14:shadow>
-          <w14:textOutline w14:w="0" w14:cap="flat" w14:cmpd="sng" w14:algn="ctr">
-            <w14:noFill/>
-            <w14:prstDash w14:val="solid"/>
-            <w14:round/>
-          </w14:textOutline>
-        </w:rPr>
-        <w:t xml:space="preserve"> </w:t>
-      </w:r>
-      <w:r>
-        <w:rPr>
-          <w:sz w:val="24"/>
-          <w:szCs w:val="24"/>
-        </w:rPr>
-        <w:t>Series &amp; Cinema</w:t>
-      </w:r>
-    </w:p>
-    <w:p>
-      <w:pPr>
-        <w:pStyle w:val="Cuerpodetexto"/>
-        <w:spacing w:lineRule="auto" w:line="360"/>
-        <w:ind w:right="142" w:hanging="0"/>
-        <w:jc w:val="both"/>
-        <w:rPr>
-          <w:rFonts w:ascii="Arial" w:hAnsi="Arial"/>
-          <w:sz w:val="24"/>
-          <w:szCs w:val="24"/>
-        </w:rPr>
-      </w:pPr>
-      <w:r>
-        <w:rPr>
-          <w:sz w:val="24"/>
-          <w:szCs w:val="24"/>
-        </w:rPr>
-        <w:t>Redes Sociales:</w:t>
-      </w:r>
-    </w:p>
-    <w:p>
-      <w:pPr>
-        <w:pStyle w:val="Cuerpodetexto"/>
-        <w:numPr>
-          <w:ilvl w:val="0"/>
-          <w:numId w:val="2"/>
-        </w:numPr>
-        <w:spacing w:lineRule="auto" w:line="360"/>
-        <w:ind w:left="720" w:right="142" w:hanging="360"/>
-        <w:jc w:val="both"/>
-        <w:rPr/>
-      </w:pPr>
-      <w:r>
-        <w:rPr>
-          <w:sz w:val="24"/>
-          <w:szCs w:val="24"/>
-          <w:lang w:val="en-US"/>
-        </w:rPr>
-        <w:t xml:space="preserve">TikTok </w:t>
-      </w:r>
-      <w:r>
-        <w:rPr>
-          <w:rFonts w:eastAsia="Wingdings" w:cs="Wingdings"/>
-          <w:sz w:val="24"/>
-          <w:szCs w:val="24"/>
-        </w:rPr>
-        <w:t></w:t>
-      </w:r>
-      <w:r>
-        <w:rPr>
-          <w:sz w:val="24"/>
-          <w:szCs w:val="24"/>
-          <w:lang w:val="en-US"/>
-        </w:rPr>
-        <w:t xml:space="preserve"> </w:t>
-      </w:r>
-      <w:hyperlink r:id="rId32">
-        <w:r>
-          <w:rPr>
-            <w:rStyle w:val="EnlacedeInternet"/>
-            <w:sz w:val="24"/>
-            <w:szCs w:val="24"/>
-            <w:lang w:val="en-US"/>
-          </w:rPr>
-          <w:t>https://www.tiktok.com/@iloveseries430</w:t>
-        </w:r>
-      </w:hyperlink>
-    </w:p>
-    <w:p>
-      <w:pPr>
-        <w:pStyle w:val="Cuerpodetexto"/>
-        <w:numPr>
-          <w:ilvl w:val="0"/>
-          <w:numId w:val="2"/>
-        </w:numPr>
-        <w:spacing w:lineRule="auto" w:line="360"/>
-        <w:ind w:left="720" w:right="142" w:hanging="360"/>
-        <w:jc w:val="both"/>
-        <w:rPr/>
-      </w:pPr>
-      <w:r>
-        <w:rPr>
-          <w:sz w:val="24"/>
-          <w:szCs w:val="24"/>
-          <w:lang w:val="en-US"/>
-        </w:rPr>
-        <w:t xml:space="preserve">Twitter </w:t>
-      </w:r>
-      <w:r>
-        <w:rPr>
-          <w:rFonts w:eastAsia="Wingdings" w:cs="Wingdings"/>
-          <w:sz w:val="24"/>
-          <w:szCs w:val="24"/>
-        </w:rPr>
-        <w:t></w:t>
-      </w:r>
-      <w:r>
-        <w:rPr>
-          <w:sz w:val="24"/>
-          <w:szCs w:val="24"/>
-          <w:lang w:val="en-US"/>
-        </w:rPr>
-        <w:t xml:space="preserve"> </w:t>
-      </w:r>
-      <w:hyperlink r:id="rId33">
-        <w:r>
-          <w:rPr>
-            <w:rStyle w:val="EnlacedeInternet"/>
-            <w:sz w:val="24"/>
-            <w:szCs w:val="24"/>
-            <w:lang w:val="en-US"/>
-          </w:rPr>
-          <w:t>https://twitter.com/ILOVESE51789173</w:t>
-        </w:r>
-      </w:hyperlink>
-    </w:p>
-    <w:p>
-      <w:pPr>
-        <w:pStyle w:val="Cuerpodetexto"/>
-        <w:numPr>
-          <w:ilvl w:val="0"/>
-          <w:numId w:val="2"/>
-        </w:numPr>
-        <w:spacing w:lineRule="auto" w:line="360"/>
-        <w:ind w:left="720" w:right="142" w:hanging="360"/>
-        <w:jc w:val="both"/>
-        <w:rPr/>
-      </w:pPr>
-      <w:r>
-        <w:rPr>
-          <w:sz w:val="24"/>
-          <w:szCs w:val="24"/>
-          <w:lang w:val="en-US"/>
-        </w:rPr>
-        <w:t xml:space="preserve">Instagram </w:t>
-      </w:r>
-      <w:r>
-        <w:rPr>
-          <w:rFonts w:eastAsia="Wingdings" w:cs="Wingdings"/>
-          <w:sz w:val="24"/>
-          <w:szCs w:val="24"/>
-        </w:rPr>
-        <w:t></w:t>
-      </w:r>
-      <w:r>
-        <w:rPr>
-          <w:sz w:val="24"/>
-          <w:szCs w:val="24"/>
-          <w:lang w:val="en-US"/>
-        </w:rPr>
-        <w:t xml:space="preserve"> </w:t>
-      </w:r>
-      <w:hyperlink r:id="rId34">
-        <w:r>
-          <w:rPr>
-            <w:rStyle w:val="EnlacedeInternet"/>
-            <w:sz w:val="24"/>
-            <w:szCs w:val="24"/>
-            <w:lang w:val="en-US"/>
-          </w:rPr>
-          <w:t>https://www.instagram.com/iloveseries430/</w:t>
-        </w:r>
-      </w:hyperlink>
+        <w:pStyle w:val="Ttulo2"/>
+        <w:spacing w:lineRule="auto" w:line="360"/>
+        <w:ind w:left="0" w:hanging="0"/>
+        <w:rPr>
+          <w:rFonts w:ascii="Arial" w:hAnsi="Arial"/>
+          <w:sz w:val="24"/>
+          <w:szCs w:val="24"/>
+          <w:u w:val="none"/>
+        </w:rPr>
+      </w:pPr>
+      <w:r>
+        <w:rPr>
+          <w:rFonts w:ascii="Arial" w:hAnsi="Arial"/>
+          <w:sz w:val="24"/>
+          <w:szCs w:val="24"/>
+          <w:u w:val="none"/>
+        </w:rPr>
+      </w:r>
     </w:p>
     <w:sectPr>
-      <w:footerReference w:type="default" r:id="rId35"/>
+      <w:footerReference w:type="default" r:id="rId29"/>
       <w:type w:val="nextPage"/>
       <w:pgSz w:w="11906" w:h="16838"/>
       <w:pgMar w:left="1701" w:right="1701" w:gutter="0" w:header="0" w:top="1417" w:footer="567" w:bottom="1417"/>
@@ -8218,7 +7382,7 @@
         <w:docPartGallery w:val="Page Numbers (Bottom of Page)"/>
         <w:docPartUnique w:val="true"/>
       </w:docPartObj>
-      <w:id w:val="1858236073"/>
+      <w:id w:val="765233554"/>
     </w:sdtPr>
     <w:sdtContent>
       <w:p>
@@ -8261,7 +7425,7 @@
         </w:r>
         <w:r>
           <w:rPr/>
-          <w:t>16</w:t>
+          <w:t>22</w:t>
         </w:r>
         <w:r>
           <w:rPr/>
@@ -8273,7 +7437,7 @@
   <w:p>
     <w:pPr>
       <w:pStyle w:val="Cuerpodetexto"/>
-      <w:spacing w:lineRule="auto" w:line="9"/>
+      <w:spacing w:lineRule="auto" w:line="7"/>
       <w:rPr>
         <w:sz w:val="2"/>
       </w:rPr>
@@ -8429,143 +7593,6 @@
   <w:abstractNum w:abstractNumId="2">
     <w:lvl w:ilvl="0">
       <w:start w:val="1"/>
-      <w:numFmt w:val="bullet"/>
-      <w:lvlText w:val=""/>
-      <w:lvlJc w:val="left"/>
-      <w:pPr>
-        <w:tabs>
-          <w:tab w:val="num" w:pos="0"/>
-        </w:tabs>
-        <w:ind w:left="720" w:hanging="360"/>
-      </w:pPr>
-      <w:rPr>
-        <w:rFonts w:ascii="Symbol" w:hAnsi="Symbol" w:cs="Symbol" w:hint="default"/>
-      </w:rPr>
-    </w:lvl>
-    <w:lvl w:ilvl="1">
-      <w:start w:val="1"/>
-      <w:numFmt w:val="bullet"/>
-      <w:lvlText w:val="o"/>
-      <w:lvlJc w:val="left"/>
-      <w:pPr>
-        <w:tabs>
-          <w:tab w:val="num" w:pos="0"/>
-        </w:tabs>
-        <w:ind w:left="1440" w:hanging="360"/>
-      </w:pPr>
-      <w:rPr>
-        <w:rFonts w:ascii="Courier New" w:hAnsi="Courier New" w:cs="Courier New" w:hint="default"/>
-      </w:rPr>
-    </w:lvl>
-    <w:lvl w:ilvl="2">
-      <w:start w:val="1"/>
-      <w:numFmt w:val="bullet"/>
-      <w:lvlText w:val=""/>
-      <w:lvlJc w:val="left"/>
-      <w:pPr>
-        <w:tabs>
-          <w:tab w:val="num" w:pos="0"/>
-        </w:tabs>
-        <w:ind w:left="2160" w:hanging="360"/>
-      </w:pPr>
-      <w:rPr>
-        <w:rFonts w:ascii="Wingdings" w:hAnsi="Wingdings" w:cs="Wingdings" w:hint="default"/>
-      </w:rPr>
-    </w:lvl>
-    <w:lvl w:ilvl="3">
-      <w:start w:val="1"/>
-      <w:numFmt w:val="bullet"/>
-      <w:lvlText w:val=""/>
-      <w:lvlJc w:val="left"/>
-      <w:pPr>
-        <w:tabs>
-          <w:tab w:val="num" w:pos="0"/>
-        </w:tabs>
-        <w:ind w:left="2880" w:hanging="360"/>
-      </w:pPr>
-      <w:rPr>
-        <w:rFonts w:ascii="Symbol" w:hAnsi="Symbol" w:cs="Symbol" w:hint="default"/>
-      </w:rPr>
-    </w:lvl>
-    <w:lvl w:ilvl="4">
-      <w:start w:val="1"/>
-      <w:numFmt w:val="bullet"/>
-      <w:lvlText w:val="o"/>
-      <w:lvlJc w:val="left"/>
-      <w:pPr>
-        <w:tabs>
-          <w:tab w:val="num" w:pos="0"/>
-        </w:tabs>
-        <w:ind w:left="3600" w:hanging="360"/>
-      </w:pPr>
-      <w:rPr>
-        <w:rFonts w:ascii="Courier New" w:hAnsi="Courier New" w:cs="Courier New" w:hint="default"/>
-      </w:rPr>
-    </w:lvl>
-    <w:lvl w:ilvl="5">
-      <w:start w:val="1"/>
-      <w:numFmt w:val="bullet"/>
-      <w:lvlText w:val=""/>
-      <w:lvlJc w:val="left"/>
-      <w:pPr>
-        <w:tabs>
-          <w:tab w:val="num" w:pos="0"/>
-        </w:tabs>
-        <w:ind w:left="4320" w:hanging="360"/>
-      </w:pPr>
-      <w:rPr>
-        <w:rFonts w:ascii="Wingdings" w:hAnsi="Wingdings" w:cs="Wingdings" w:hint="default"/>
-      </w:rPr>
-    </w:lvl>
-    <w:lvl w:ilvl="6">
-      <w:start w:val="1"/>
-      <w:numFmt w:val="bullet"/>
-      <w:lvlText w:val=""/>
-      <w:lvlJc w:val="left"/>
-      <w:pPr>
-        <w:tabs>
-          <w:tab w:val="num" w:pos="0"/>
-        </w:tabs>
-        <w:ind w:left="5040" w:hanging="360"/>
-      </w:pPr>
-      <w:rPr>
-        <w:rFonts w:ascii="Symbol" w:hAnsi="Symbol" w:cs="Symbol" w:hint="default"/>
-      </w:rPr>
-    </w:lvl>
-    <w:lvl w:ilvl="7">
-      <w:start w:val="1"/>
-      <w:numFmt w:val="bullet"/>
-      <w:lvlText w:val="o"/>
-      <w:lvlJc w:val="left"/>
-      <w:pPr>
-        <w:tabs>
-          <w:tab w:val="num" w:pos="0"/>
-        </w:tabs>
-        <w:ind w:left="5760" w:hanging="360"/>
-      </w:pPr>
-      <w:rPr>
-        <w:rFonts w:ascii="Courier New" w:hAnsi="Courier New" w:cs="Courier New" w:hint="default"/>
-      </w:rPr>
-    </w:lvl>
-    <w:lvl w:ilvl="8">
-      <w:start w:val="1"/>
-      <w:numFmt w:val="bullet"/>
-      <w:lvlText w:val=""/>
-      <w:lvlJc w:val="left"/>
-      <w:pPr>
-        <w:tabs>
-          <w:tab w:val="num" w:pos="0"/>
-        </w:tabs>
-        <w:ind w:left="6480" w:hanging="360"/>
-      </w:pPr>
-      <w:rPr>
-        <w:rFonts w:ascii="Wingdings" w:hAnsi="Wingdings" w:cs="Wingdings" w:hint="default"/>
-      </w:rPr>
-    </w:lvl>
-  </w:abstractNum>
-  <w:abstractNum w:abstractNumId="3">
-    <w:lvl w:ilvl="0">
-      <w:start w:val="1"/>
       <w:numFmt w:val="decimal"/>
       <w:lvlText w:val="%1."/>
       <w:lvlJc w:val="left"/>
@@ -8682,7 +7709,7 @@
       <w:rPr/>
     </w:lvl>
   </w:abstractNum>
-  <w:abstractNum w:abstractNumId="4">
+  <w:abstractNum w:abstractNumId="3">
     <w:lvl w:ilvl="0">
       <w:start w:val="1"/>
       <w:numFmt w:val="bullet"/>
@@ -8819,144 +7846,7 @@
       </w:rPr>
     </w:lvl>
   </w:abstractNum>
-  <w:abstractNum w:abstractNumId="5">
-    <w:lvl w:ilvl="0">
-      <w:start w:val="1"/>
-      <w:numFmt w:val="bullet"/>
-      <w:lvlText w:val=""/>
-      <w:lvlJc w:val="left"/>
-      <w:pPr>
-        <w:tabs>
-          <w:tab w:val="num" w:pos="720"/>
-        </w:tabs>
-        <w:ind w:left="720" w:hanging="360"/>
-      </w:pPr>
-      <w:rPr>
-        <w:rFonts w:ascii="Symbol" w:hAnsi="Symbol" w:cs="Symbol" w:hint="default"/>
-      </w:rPr>
-    </w:lvl>
-    <w:lvl w:ilvl="1">
-      <w:start w:val="1"/>
-      <w:numFmt w:val="bullet"/>
-      <w:lvlText w:val="◦"/>
-      <w:lvlJc w:val="left"/>
-      <w:pPr>
-        <w:tabs>
-          <w:tab w:val="num" w:pos="1080"/>
-        </w:tabs>
-        <w:ind w:left="1080" w:hanging="360"/>
-      </w:pPr>
-      <w:rPr>
-        <w:rFonts w:ascii="OpenSymbol" w:hAnsi="OpenSymbol" w:cs="OpenSymbol" w:hint="default"/>
-      </w:rPr>
-    </w:lvl>
-    <w:lvl w:ilvl="2">
-      <w:start w:val="1"/>
-      <w:numFmt w:val="bullet"/>
-      <w:lvlText w:val="▪"/>
-      <w:lvlJc w:val="left"/>
-      <w:pPr>
-        <w:tabs>
-          <w:tab w:val="num" w:pos="1440"/>
-        </w:tabs>
-        <w:ind w:left="1440" w:hanging="360"/>
-      </w:pPr>
-      <w:rPr>
-        <w:rFonts w:ascii="OpenSymbol" w:hAnsi="OpenSymbol" w:cs="OpenSymbol" w:hint="default"/>
-      </w:rPr>
-    </w:lvl>
-    <w:lvl w:ilvl="3">
-      <w:start w:val="1"/>
-      <w:numFmt w:val="bullet"/>
-      <w:lvlText w:val=""/>
-      <w:lvlJc w:val="left"/>
-      <w:pPr>
-        <w:tabs>
-          <w:tab w:val="num" w:pos="1800"/>
-        </w:tabs>
-        <w:ind w:left="1800" w:hanging="360"/>
-      </w:pPr>
-      <w:rPr>
-        <w:rFonts w:ascii="Symbol" w:hAnsi="Symbol" w:cs="Symbol" w:hint="default"/>
-      </w:rPr>
-    </w:lvl>
-    <w:lvl w:ilvl="4">
-      <w:start w:val="1"/>
-      <w:numFmt w:val="bullet"/>
-      <w:lvlText w:val="◦"/>
-      <w:lvlJc w:val="left"/>
-      <w:pPr>
-        <w:tabs>
-          <w:tab w:val="num" w:pos="2160"/>
-        </w:tabs>
-        <w:ind w:left="2160" w:hanging="360"/>
-      </w:pPr>
-      <w:rPr>
-        <w:rFonts w:ascii="OpenSymbol" w:hAnsi="OpenSymbol" w:cs="OpenSymbol" w:hint="default"/>
-      </w:rPr>
-    </w:lvl>
-    <w:lvl w:ilvl="5">
-      <w:start w:val="1"/>
-      <w:numFmt w:val="bullet"/>
-      <w:lvlText w:val="▪"/>
-      <w:lvlJc w:val="left"/>
-      <w:pPr>
-        <w:tabs>
-          <w:tab w:val="num" w:pos="2520"/>
-        </w:tabs>
-        <w:ind w:left="2520" w:hanging="360"/>
-      </w:pPr>
-      <w:rPr>
-        <w:rFonts w:ascii="OpenSymbol" w:hAnsi="OpenSymbol" w:cs="OpenSymbol" w:hint="default"/>
-      </w:rPr>
-    </w:lvl>
-    <w:lvl w:ilvl="6">
-      <w:start w:val="1"/>
-      <w:numFmt w:val="bullet"/>
-      <w:lvlText w:val=""/>
-      <w:lvlJc w:val="left"/>
-      <w:pPr>
-        <w:tabs>
-          <w:tab w:val="num" w:pos="2880"/>
-        </w:tabs>
-        <w:ind w:left="2880" w:hanging="360"/>
-      </w:pPr>
-      <w:rPr>
-        <w:rFonts w:ascii="Symbol" w:hAnsi="Symbol" w:cs="Symbol" w:hint="default"/>
-      </w:rPr>
-    </w:lvl>
-    <w:lvl w:ilvl="7">
-      <w:start w:val="1"/>
-      <w:numFmt w:val="bullet"/>
-      <w:lvlText w:val="◦"/>
-      <w:lvlJc w:val="left"/>
-      <w:pPr>
-        <w:tabs>
-          <w:tab w:val="num" w:pos="3240"/>
-        </w:tabs>
-        <w:ind w:left="3240" w:hanging="360"/>
-      </w:pPr>
-      <w:rPr>
-        <w:rFonts w:ascii="OpenSymbol" w:hAnsi="OpenSymbol" w:cs="OpenSymbol" w:hint="default"/>
-      </w:rPr>
-    </w:lvl>
-    <w:lvl w:ilvl="8">
-      <w:start w:val="1"/>
-      <w:numFmt w:val="bullet"/>
-      <w:lvlText w:val="▪"/>
-      <w:lvlJc w:val="left"/>
-      <w:pPr>
-        <w:tabs>
-          <w:tab w:val="num" w:pos="3600"/>
-        </w:tabs>
-        <w:ind w:left="3600" w:hanging="360"/>
-      </w:pPr>
-      <w:rPr>
-        <w:rFonts w:ascii="OpenSymbol" w:hAnsi="OpenSymbol" w:cs="OpenSymbol" w:hint="default"/>
-      </w:rPr>
-    </w:lvl>
-  </w:abstractNum>
-  <w:abstractNum w:abstractNumId="6">
+  <w:abstractNum w:abstractNumId="4">
     <w:lvl w:ilvl="0">
       <w:start w:val="1"/>
       <w:numFmt w:val="none"/>
@@ -9086,12 +7976,6 @@
   </w:num>
   <w:num w:numId="4">
     <w:abstractNumId w:val="4"/>
-  </w:num>
-  <w:num w:numId="5">
-    <w:abstractNumId w:val="5"/>
-  </w:num>
-  <w:num w:numId="6">
-    <w:abstractNumId w:val="6"/>
   </w:num>
 </w:numbering>
 </file>

--- a/Darío_Sánchez_Iturralde_DAW.docx
+++ b/Darío_Sánchez_Iturralde_DAW.docx
@@ -743,65 +743,6 @@
         </w:rPr>
       </w:pPr>
       <w:r>
-        <w:rPr>
-          <w:b/>
-          <w:bCs/>
-          <w:sz w:val="24"/>
-          <w:szCs w:val="24"/>
-        </w:rPr>
-      </w:r>
-    </w:p>
-    <w:p>
-      <w:pPr>
-        <w:pStyle w:val="Cuerpodetexto"/>
-        <w:spacing w:lineRule="auto" w:line="360"/>
-        <w:ind w:right="142" w:hanging="0"/>
-        <w:rPr>
-          <w:b/>
-          <w:bCs/>
-          <w:sz w:val="24"/>
-          <w:szCs w:val="24"/>
-        </w:rPr>
-      </w:pPr>
-      <w:r>
-        <w:rPr/>
-      </w:r>
-    </w:p>
-    <w:p>
-      <w:pPr>
-        <w:pStyle w:val="Cuerpodetexto"/>
-        <w:spacing w:lineRule="auto" w:line="360"/>
-        <w:ind w:right="142" w:hanging="0"/>
-        <w:rPr>
-          <w:b/>
-          <w:bCs/>
-          <w:sz w:val="24"/>
-          <w:szCs w:val="24"/>
-        </w:rPr>
-      </w:pPr>
-      <w:r>
-        <w:rPr>
-          <w:b/>
-          <w:bCs/>
-          <w:sz w:val="24"/>
-          <w:szCs w:val="24"/>
-        </w:rPr>
-        <w:t>Contenido</w:t>
-      </w:r>
-    </w:p>
-    <w:p>
-      <w:pPr>
-        <w:pStyle w:val="Cuerpodetexto"/>
-        <w:spacing w:lineRule="auto" w:line="360"/>
-        <w:ind w:right="142" w:hanging="0"/>
-        <w:rPr>
-          <w:b/>
-          <w:bCs/>
-          <w:sz w:val="24"/>
-          <w:szCs w:val="24"/>
-        </w:rPr>
-      </w:pPr>
-      <w:r>
         <w:rPr/>
       </w:r>
     </w:p>
@@ -825,6 +766,666 @@
           <w:szCs w:val="24"/>
         </w:rPr>
         <w:t>ÍNDICE</w:t>
+      </w:r>
+    </w:p>
+    <w:p>
+      <w:pPr>
+        <w:pStyle w:val="Cuerpodetexto"/>
+        <w:spacing w:lineRule="auto" w:line="360"/>
+        <w:ind w:right="142" w:hanging="0"/>
+        <w:rPr>
+          <w:b/>
+          <w:bCs/>
+          <w:sz w:val="24"/>
+          <w:szCs w:val="24"/>
+        </w:rPr>
+      </w:pPr>
+      <w:r>
+        <w:rPr>
+          <w:b/>
+          <w:bCs/>
+          <w:sz w:val="24"/>
+          <w:szCs w:val="24"/>
+        </w:rPr>
+        <w:t>1. Contenido……………………………………………………………………...3</w:t>
+      </w:r>
+    </w:p>
+    <w:p>
+      <w:pPr>
+        <w:pStyle w:val="Cuerpodetexto"/>
+        <w:spacing w:lineRule="auto" w:line="360"/>
+        <w:ind w:right="142" w:hanging="0"/>
+        <w:rPr>
+          <w:b/>
+          <w:bCs/>
+          <w:sz w:val="24"/>
+          <w:szCs w:val="24"/>
+        </w:rPr>
+      </w:pPr>
+      <w:r>
+        <w:rPr>
+          <w:b/>
+          <w:bCs/>
+          <w:sz w:val="24"/>
+          <w:szCs w:val="24"/>
+        </w:rPr>
+        <w:tab/>
+        <w:t>1.2. Resumen…………………………………………………………….3</w:t>
+      </w:r>
+    </w:p>
+    <w:p>
+      <w:pPr>
+        <w:pStyle w:val="Cuerpodetexto"/>
+        <w:spacing w:lineRule="auto" w:line="360"/>
+        <w:ind w:right="142" w:hanging="0"/>
+        <w:rPr>
+          <w:b/>
+          <w:bCs/>
+          <w:sz w:val="24"/>
+          <w:szCs w:val="24"/>
+        </w:rPr>
+      </w:pPr>
+      <w:r>
+        <w:rPr>
+          <w:b/>
+          <w:bCs/>
+          <w:sz w:val="24"/>
+          <w:szCs w:val="24"/>
+        </w:rPr>
+        <w:tab/>
+        <w:t>1.3. Justificación del proyecto………………………………………..4</w:t>
+      </w:r>
+    </w:p>
+    <w:p>
+      <w:pPr>
+        <w:pStyle w:val="Cuerpodetexto"/>
+        <w:spacing w:lineRule="auto" w:line="360"/>
+        <w:ind w:right="142" w:hanging="0"/>
+        <w:rPr>
+          <w:b/>
+          <w:bCs/>
+          <w:sz w:val="24"/>
+          <w:szCs w:val="24"/>
+        </w:rPr>
+      </w:pPr>
+      <w:r>
+        <w:rPr>
+          <w:b/>
+          <w:bCs/>
+          <w:sz w:val="24"/>
+          <w:szCs w:val="24"/>
+        </w:rPr>
+        <w:tab/>
+        <w:t>1.4. Objetivos…………………………………………………………….6</w:t>
+      </w:r>
+    </w:p>
+    <w:p>
+      <w:pPr>
+        <w:pStyle w:val="Cuerpodetexto"/>
+        <w:spacing w:lineRule="auto" w:line="360"/>
+        <w:ind w:right="142" w:hanging="0"/>
+        <w:rPr>
+          <w:b/>
+          <w:bCs/>
+          <w:sz w:val="24"/>
+          <w:szCs w:val="24"/>
+        </w:rPr>
+      </w:pPr>
+      <w:r>
+        <w:rPr>
+          <w:b/>
+          <w:bCs/>
+          <w:sz w:val="24"/>
+          <w:szCs w:val="24"/>
+        </w:rPr>
+        <w:t>2. Desarrollo……………………………………………………………………..7</w:t>
+      </w:r>
+    </w:p>
+    <w:p>
+      <w:pPr>
+        <w:pStyle w:val="Cuerpodetexto"/>
+        <w:spacing w:lineRule="auto" w:line="360"/>
+        <w:ind w:right="142" w:hanging="0"/>
+        <w:rPr>
+          <w:b/>
+          <w:bCs/>
+          <w:sz w:val="24"/>
+          <w:szCs w:val="24"/>
+        </w:rPr>
+      </w:pPr>
+      <w:r>
+        <w:rPr>
+          <w:b/>
+          <w:bCs/>
+          <w:sz w:val="24"/>
+          <w:szCs w:val="24"/>
+        </w:rPr>
+        <w:tab/>
+        <w:t>2.1. Implementación o estudio………………………………………..7</w:t>
+      </w:r>
+    </w:p>
+    <w:p>
+      <w:pPr>
+        <w:pStyle w:val="Cuerpodetexto"/>
+        <w:spacing w:lineRule="auto" w:line="360"/>
+        <w:ind w:right="142" w:hanging="0"/>
+        <w:rPr>
+          <w:b/>
+          <w:bCs/>
+          <w:sz w:val="24"/>
+          <w:szCs w:val="24"/>
+        </w:rPr>
+      </w:pPr>
+      <w:r>
+        <w:rPr>
+          <w:b/>
+          <w:bCs/>
+          <w:sz w:val="24"/>
+          <w:szCs w:val="24"/>
+        </w:rPr>
+        <w:tab/>
+        <w:t>2.2. Resultados……………………………………………………………9</w:t>
+      </w:r>
+    </w:p>
+    <w:p>
+      <w:pPr>
+        <w:pStyle w:val="Cuerpodetexto"/>
+        <w:spacing w:lineRule="auto" w:line="360"/>
+        <w:ind w:right="142" w:hanging="0"/>
+        <w:rPr>
+          <w:b/>
+          <w:bCs/>
+          <w:sz w:val="24"/>
+          <w:szCs w:val="24"/>
+        </w:rPr>
+      </w:pPr>
+      <w:r>
+        <w:rPr>
+          <w:b/>
+          <w:bCs/>
+          <w:sz w:val="24"/>
+          <w:szCs w:val="24"/>
+        </w:rPr>
+        <w:t>3. Conclusiones…………………………………………………………………..10</w:t>
+      </w:r>
+    </w:p>
+    <w:p>
+      <w:pPr>
+        <w:pStyle w:val="Cuerpodetexto"/>
+        <w:spacing w:lineRule="auto" w:line="360"/>
+        <w:ind w:right="142" w:hanging="0"/>
+        <w:rPr>
+          <w:b/>
+          <w:bCs/>
+          <w:sz w:val="24"/>
+          <w:szCs w:val="24"/>
+        </w:rPr>
+      </w:pPr>
+      <w:r>
+        <w:rPr>
+          <w:b/>
+          <w:bCs/>
+          <w:sz w:val="24"/>
+          <w:szCs w:val="24"/>
+        </w:rPr>
+        <w:t>4. Revisión bibliográfica………………………………………………………..12</w:t>
+      </w:r>
+    </w:p>
+    <w:p>
+      <w:pPr>
+        <w:pStyle w:val="Cuerpodetexto"/>
+        <w:spacing w:lineRule="auto" w:line="360"/>
+        <w:ind w:right="142" w:hanging="0"/>
+        <w:rPr>
+          <w:b/>
+          <w:bCs/>
+          <w:sz w:val="24"/>
+          <w:szCs w:val="24"/>
+        </w:rPr>
+      </w:pPr>
+      <w:r>
+        <w:rPr>
+          <w:b/>
+          <w:bCs/>
+          <w:sz w:val="24"/>
+          <w:szCs w:val="24"/>
+        </w:rPr>
+        <w:t>5. Anexos………………………………………………………………………….13</w:t>
+      </w:r>
+    </w:p>
+    <w:p>
+      <w:pPr>
+        <w:pStyle w:val="Cuerpodetexto"/>
+        <w:spacing w:lineRule="auto" w:line="360"/>
+        <w:ind w:right="142" w:hanging="0"/>
+        <w:rPr>
+          <w:b/>
+          <w:bCs/>
+          <w:sz w:val="24"/>
+          <w:szCs w:val="24"/>
+        </w:rPr>
+      </w:pPr>
+      <w:r>
+        <w:rPr>
+          <w:b/>
+          <w:bCs/>
+          <w:sz w:val="24"/>
+          <w:szCs w:val="24"/>
+        </w:rPr>
+        <w:tab/>
+        <w:t>5.1. Manual técnico……………………………………………………...13</w:t>
+      </w:r>
+    </w:p>
+    <w:p>
+      <w:pPr>
+        <w:pStyle w:val="Cuerpodetexto"/>
+        <w:spacing w:lineRule="auto" w:line="360"/>
+        <w:ind w:right="142" w:hanging="0"/>
+        <w:rPr>
+          <w:b/>
+          <w:bCs/>
+          <w:sz w:val="24"/>
+          <w:szCs w:val="24"/>
+        </w:rPr>
+      </w:pPr>
+      <w:r>
+        <w:rPr>
+          <w:b/>
+          <w:bCs/>
+          <w:sz w:val="24"/>
+          <w:szCs w:val="24"/>
+        </w:rPr>
+        <w:tab/>
+        <w:t>5.2. Manual de usuario………………………………………………….21</w:t>
+      </w:r>
+    </w:p>
+    <w:p>
+      <w:pPr>
+        <w:pStyle w:val="Cuerpodetexto"/>
+        <w:spacing w:lineRule="auto" w:line="360"/>
+        <w:ind w:right="142" w:hanging="0"/>
+        <w:rPr>
+          <w:b/>
+          <w:bCs/>
+          <w:sz w:val="24"/>
+          <w:szCs w:val="24"/>
+        </w:rPr>
+      </w:pPr>
+      <w:r>
+        <w:rPr/>
+      </w:r>
+    </w:p>
+    <w:p>
+      <w:pPr>
+        <w:pStyle w:val="Cuerpodetexto"/>
+        <w:spacing w:lineRule="auto" w:line="360"/>
+        <w:ind w:right="142" w:hanging="0"/>
+        <w:rPr>
+          <w:b/>
+          <w:bCs/>
+          <w:sz w:val="24"/>
+          <w:szCs w:val="24"/>
+        </w:rPr>
+      </w:pPr>
+      <w:r>
+        <w:rPr/>
+      </w:r>
+    </w:p>
+    <w:p>
+      <w:pPr>
+        <w:pStyle w:val="Cuerpodetexto"/>
+        <w:spacing w:lineRule="auto" w:line="360"/>
+        <w:ind w:right="142" w:hanging="0"/>
+        <w:rPr>
+          <w:b/>
+          <w:bCs/>
+          <w:sz w:val="24"/>
+          <w:szCs w:val="24"/>
+        </w:rPr>
+      </w:pPr>
+      <w:r>
+        <w:rPr/>
+      </w:r>
+    </w:p>
+    <w:p>
+      <w:pPr>
+        <w:pStyle w:val="Cuerpodetexto"/>
+        <w:spacing w:lineRule="auto" w:line="360"/>
+        <w:ind w:right="142" w:hanging="0"/>
+        <w:rPr>
+          <w:b/>
+          <w:bCs/>
+          <w:sz w:val="24"/>
+          <w:szCs w:val="24"/>
+        </w:rPr>
+      </w:pPr>
+      <w:r>
+        <w:rPr/>
+      </w:r>
+    </w:p>
+    <w:p>
+      <w:pPr>
+        <w:pStyle w:val="Cuerpodetexto"/>
+        <w:spacing w:lineRule="auto" w:line="360"/>
+        <w:ind w:right="142" w:hanging="0"/>
+        <w:rPr>
+          <w:b/>
+          <w:bCs/>
+          <w:sz w:val="24"/>
+          <w:szCs w:val="24"/>
+        </w:rPr>
+      </w:pPr>
+      <w:r>
+        <w:rPr/>
+      </w:r>
+    </w:p>
+    <w:p>
+      <w:pPr>
+        <w:pStyle w:val="Cuerpodetexto"/>
+        <w:spacing w:lineRule="auto" w:line="360"/>
+        <w:ind w:right="142" w:hanging="0"/>
+        <w:rPr>
+          <w:b/>
+          <w:bCs/>
+          <w:sz w:val="24"/>
+          <w:szCs w:val="24"/>
+        </w:rPr>
+      </w:pPr>
+      <w:r>
+        <w:rPr/>
+      </w:r>
+    </w:p>
+    <w:p>
+      <w:pPr>
+        <w:pStyle w:val="Cuerpodetexto"/>
+        <w:spacing w:lineRule="auto" w:line="360"/>
+        <w:ind w:right="142" w:hanging="0"/>
+        <w:rPr>
+          <w:b/>
+          <w:bCs/>
+          <w:sz w:val="24"/>
+          <w:szCs w:val="24"/>
+        </w:rPr>
+      </w:pPr>
+      <w:r>
+        <w:rPr/>
+      </w:r>
+    </w:p>
+    <w:p>
+      <w:pPr>
+        <w:pStyle w:val="Cuerpodetexto"/>
+        <w:spacing w:lineRule="auto" w:line="360"/>
+        <w:ind w:right="142" w:hanging="0"/>
+        <w:rPr>
+          <w:b/>
+          <w:bCs/>
+          <w:sz w:val="24"/>
+          <w:szCs w:val="24"/>
+        </w:rPr>
+      </w:pPr>
+      <w:r>
+        <w:rPr/>
+      </w:r>
+    </w:p>
+    <w:p>
+      <w:pPr>
+        <w:pStyle w:val="Cuerpodetexto"/>
+        <w:spacing w:lineRule="auto" w:line="360"/>
+        <w:ind w:right="142" w:hanging="0"/>
+        <w:rPr>
+          <w:b/>
+          <w:bCs/>
+          <w:sz w:val="24"/>
+          <w:szCs w:val="24"/>
+        </w:rPr>
+      </w:pPr>
+      <w:r>
+        <w:rPr/>
+      </w:r>
+    </w:p>
+    <w:p>
+      <w:pPr>
+        <w:pStyle w:val="Cuerpodetexto"/>
+        <w:spacing w:lineRule="auto" w:line="360"/>
+        <w:ind w:right="142" w:hanging="0"/>
+        <w:rPr>
+          <w:b/>
+          <w:bCs/>
+          <w:sz w:val="24"/>
+          <w:szCs w:val="24"/>
+        </w:rPr>
+      </w:pPr>
+      <w:r>
+        <w:rPr/>
+      </w:r>
+    </w:p>
+    <w:p>
+      <w:pPr>
+        <w:pStyle w:val="Cuerpodetexto"/>
+        <w:spacing w:lineRule="auto" w:line="360"/>
+        <w:ind w:right="142" w:hanging="0"/>
+        <w:rPr>
+          <w:b/>
+          <w:bCs/>
+          <w:sz w:val="24"/>
+          <w:szCs w:val="24"/>
+        </w:rPr>
+      </w:pPr>
+      <w:r>
+        <w:rPr/>
+      </w:r>
+    </w:p>
+    <w:p>
+      <w:pPr>
+        <w:pStyle w:val="Cuerpodetexto"/>
+        <w:spacing w:lineRule="auto" w:line="360"/>
+        <w:ind w:right="142" w:hanging="0"/>
+        <w:rPr>
+          <w:b/>
+          <w:bCs/>
+          <w:sz w:val="24"/>
+          <w:szCs w:val="24"/>
+        </w:rPr>
+      </w:pPr>
+      <w:r>
+        <w:rPr/>
+      </w:r>
+    </w:p>
+    <w:p>
+      <w:pPr>
+        <w:pStyle w:val="Cuerpodetexto"/>
+        <w:spacing w:lineRule="auto" w:line="360"/>
+        <w:ind w:right="142" w:hanging="0"/>
+        <w:rPr>
+          <w:b/>
+          <w:bCs/>
+          <w:sz w:val="24"/>
+          <w:szCs w:val="24"/>
+        </w:rPr>
+      </w:pPr>
+      <w:r>
+        <w:rPr/>
+      </w:r>
+    </w:p>
+    <w:p>
+      <w:pPr>
+        <w:pStyle w:val="Cuerpodetexto"/>
+        <w:spacing w:lineRule="auto" w:line="360"/>
+        <w:ind w:right="142" w:hanging="0"/>
+        <w:rPr>
+          <w:b/>
+          <w:bCs/>
+          <w:sz w:val="24"/>
+          <w:szCs w:val="24"/>
+        </w:rPr>
+      </w:pPr>
+      <w:r>
+        <w:rPr/>
+      </w:r>
+    </w:p>
+    <w:p>
+      <w:pPr>
+        <w:pStyle w:val="Cuerpodetexto"/>
+        <w:spacing w:lineRule="auto" w:line="360"/>
+        <w:ind w:right="142" w:hanging="0"/>
+        <w:rPr>
+          <w:b/>
+          <w:bCs/>
+          <w:sz w:val="24"/>
+          <w:szCs w:val="24"/>
+        </w:rPr>
+      </w:pPr>
+      <w:r>
+        <w:rPr/>
+      </w:r>
+    </w:p>
+    <w:p>
+      <w:pPr>
+        <w:pStyle w:val="Cuerpodetexto"/>
+        <w:spacing w:lineRule="auto" w:line="360"/>
+        <w:ind w:right="142" w:hanging="0"/>
+        <w:rPr>
+          <w:b/>
+          <w:bCs/>
+          <w:sz w:val="24"/>
+          <w:szCs w:val="24"/>
+        </w:rPr>
+      </w:pPr>
+      <w:r>
+        <w:rPr/>
+      </w:r>
+    </w:p>
+    <w:p>
+      <w:pPr>
+        <w:pStyle w:val="Cuerpodetexto"/>
+        <w:spacing w:lineRule="auto" w:line="360"/>
+        <w:ind w:right="142" w:hanging="0"/>
+        <w:rPr>
+          <w:b/>
+          <w:bCs/>
+          <w:sz w:val="24"/>
+          <w:szCs w:val="24"/>
+        </w:rPr>
+      </w:pPr>
+      <w:r>
+        <w:rPr/>
+      </w:r>
+    </w:p>
+    <w:p>
+      <w:pPr>
+        <w:pStyle w:val="Cuerpodetexto"/>
+        <w:spacing w:lineRule="auto" w:line="360"/>
+        <w:ind w:right="142" w:hanging="0"/>
+        <w:rPr>
+          <w:b/>
+          <w:bCs/>
+          <w:sz w:val="24"/>
+          <w:szCs w:val="24"/>
+        </w:rPr>
+      </w:pPr>
+      <w:r>
+        <w:rPr/>
+      </w:r>
+    </w:p>
+    <w:p>
+      <w:pPr>
+        <w:pStyle w:val="Cuerpodetexto"/>
+        <w:spacing w:lineRule="auto" w:line="360"/>
+        <w:ind w:right="142" w:hanging="0"/>
+        <w:rPr>
+          <w:b/>
+          <w:bCs/>
+          <w:sz w:val="24"/>
+          <w:szCs w:val="24"/>
+        </w:rPr>
+      </w:pPr>
+      <w:r>
+        <w:rPr/>
+      </w:r>
+    </w:p>
+    <w:p>
+      <w:pPr>
+        <w:pStyle w:val="Cuerpodetexto"/>
+        <w:spacing w:lineRule="auto" w:line="360"/>
+        <w:ind w:right="142" w:hanging="0"/>
+        <w:rPr>
+          <w:b/>
+          <w:bCs/>
+          <w:sz w:val="24"/>
+          <w:szCs w:val="24"/>
+        </w:rPr>
+      </w:pPr>
+      <w:r>
+        <w:rPr/>
+      </w:r>
+    </w:p>
+    <w:p>
+      <w:pPr>
+        <w:pStyle w:val="Cuerpodetexto"/>
+        <w:spacing w:lineRule="auto" w:line="360"/>
+        <w:ind w:right="142" w:hanging="0"/>
+        <w:rPr>
+          <w:b/>
+          <w:bCs/>
+          <w:sz w:val="24"/>
+          <w:szCs w:val="24"/>
+        </w:rPr>
+      </w:pPr>
+      <w:r>
+        <w:rPr/>
+      </w:r>
+    </w:p>
+    <w:p>
+      <w:pPr>
+        <w:pStyle w:val="Cuerpodetexto"/>
+        <w:spacing w:lineRule="auto" w:line="360"/>
+        <w:ind w:right="142" w:hanging="0"/>
+        <w:rPr>
+          <w:b/>
+          <w:bCs/>
+          <w:sz w:val="24"/>
+          <w:szCs w:val="24"/>
+        </w:rPr>
+      </w:pPr>
+      <w:r>
+        <w:rPr>
+          <w:b/>
+          <w:bCs/>
+          <w:sz w:val="24"/>
+          <w:szCs w:val="24"/>
+        </w:rPr>
+        <w:t>1. Contenido</w:t>
+      </w:r>
+    </w:p>
+    <w:p>
+      <w:pPr>
+        <w:pStyle w:val="Cuerpodetexto"/>
+        <w:spacing w:lineRule="auto" w:line="360"/>
+        <w:ind w:right="142" w:hanging="0"/>
+        <w:rPr>
+          <w:b/>
+          <w:bCs/>
+          <w:sz w:val="24"/>
+          <w:szCs w:val="24"/>
+        </w:rPr>
+      </w:pPr>
+      <w:r>
+        <w:rPr>
+          <w:b/>
+          <w:bCs/>
+          <w:sz w:val="24"/>
+          <w:szCs w:val="24"/>
+        </w:rPr>
+        <w:t>1.</w:t>
+      </w:r>
+      <w:r>
+        <w:rPr>
+          <w:b/>
+          <w:bCs/>
+          <w:sz w:val="24"/>
+          <w:szCs w:val="24"/>
+        </w:rPr>
+        <w:t>1. Resumen</w:t>
       </w:r>
     </w:p>
     <w:p>
@@ -944,13 +1545,20 @@
         <w:spacing w:lineRule="auto" w:line="360"/>
         <w:ind w:left="0" w:hanging="0"/>
         <w:rPr>
-          <w:rFonts w:ascii="Arial" w:hAnsi="Arial"/>
-          <w:b/>
-          <w:bCs/>
-          <w:sz w:val="24"/>
-          <w:szCs w:val="24"/>
-        </w:rPr>
-      </w:pPr>
+          <w:u w:val="none" w:color="000000"/>
+        </w:rPr>
+      </w:pPr>
+      <w:r>
+        <w:rPr>
+          <w:rFonts w:cs="Arial" w:ascii="Arial" w:hAnsi="Arial"/>
+          <w:b/>
+          <w:bCs/>
+          <w:sz w:val="24"/>
+          <w:szCs w:val="24"/>
+          <w:u w:val="none" w:color="000000"/>
+        </w:rPr>
+        <w:t xml:space="preserve">1.2. </w:t>
+      </w:r>
       <w:bookmarkStart w:id="1" w:name="_Toc136950889"/>
       <w:r>
         <w:rPr>
@@ -959,6 +1567,7 @@
           <w:bCs/>
           <w:sz w:val="24"/>
           <w:szCs w:val="24"/>
+          <w:u w:val="none" w:color="000000"/>
         </w:rPr>
         <w:t>Justificación</w:t>
       </w:r>
@@ -1225,6 +1834,77 @@
           <w:szCs w:val="24"/>
         </w:rPr>
       </w:pPr>
+      <w:r>
+        <w:rPr/>
+      </w:r>
+    </w:p>
+    <w:p>
+      <w:pPr>
+        <w:pStyle w:val="Ttulo2"/>
+        <w:spacing w:lineRule="auto" w:line="360"/>
+        <w:rPr>
+          <w:rFonts w:ascii="Arial" w:hAnsi="Arial"/>
+          <w:b/>
+          <w:bCs/>
+          <w:sz w:val="24"/>
+          <w:szCs w:val="24"/>
+        </w:rPr>
+      </w:pPr>
+      <w:r>
+        <w:rPr/>
+      </w:r>
+    </w:p>
+    <w:p>
+      <w:pPr>
+        <w:pStyle w:val="Ttulo2"/>
+        <w:spacing w:lineRule="auto" w:line="360"/>
+        <w:rPr>
+          <w:rFonts w:ascii="Arial" w:hAnsi="Arial"/>
+          <w:b/>
+          <w:bCs/>
+          <w:sz w:val="24"/>
+          <w:szCs w:val="24"/>
+        </w:rPr>
+      </w:pPr>
+      <w:r>
+        <w:rPr/>
+      </w:r>
+    </w:p>
+    <w:p>
+      <w:pPr>
+        <w:pStyle w:val="Ttulo2"/>
+        <w:spacing w:lineRule="auto" w:line="360"/>
+        <w:rPr>
+          <w:rFonts w:ascii="Arial" w:hAnsi="Arial"/>
+          <w:b/>
+          <w:bCs/>
+          <w:sz w:val="24"/>
+          <w:szCs w:val="24"/>
+        </w:rPr>
+      </w:pPr>
+      <w:r>
+        <w:rPr/>
+      </w:r>
+    </w:p>
+    <w:p>
+      <w:pPr>
+        <w:pStyle w:val="Ttulo2"/>
+        <w:spacing w:lineRule="auto" w:line="360"/>
+        <w:rPr>
+          <w:u w:val="none" w:color="000000"/>
+        </w:rPr>
+      </w:pPr>
+      <w:r>
+        <w:rPr>
+          <w:rFonts w:cs="Arial" w:ascii="Arial" w:hAnsi="Arial"/>
+          <w:b/>
+          <w:bCs/>
+          <w:sz w:val="24"/>
+          <w:szCs w:val="24"/>
+          <w:u w:val="none" w:color="000000"/>
+        </w:rPr>
+        <w:t>1.3.</w:t>
+      </w:r>
       <w:bookmarkStart w:id="2" w:name="_Toc136950890"/>
       <w:r>
         <w:rPr>
@@ -1233,6 +1913,7 @@
           <w:bCs/>
           <w:sz w:val="24"/>
           <w:szCs w:val="24"/>
+          <w:u w:val="none" w:color="000000"/>
         </w:rPr>
         <w:t>Objetivos</w:t>
       </w:r>
@@ -1262,7 +1943,7 @@
         <w:pStyle w:val="Cuerpodetexto"/>
         <w:numPr>
           <w:ilvl w:val="0"/>
-          <w:numId w:val="3"/>
+          <w:numId w:val="2"/>
         </w:numPr>
         <w:spacing w:lineRule="auto" w:line="360"/>
         <w:jc w:val="both"/>
@@ -1336,7 +2017,7 @@
         <w:pStyle w:val="Cuerpodetexto"/>
         <w:numPr>
           <w:ilvl w:val="0"/>
-          <w:numId w:val="3"/>
+          <w:numId w:val="2"/>
         </w:numPr>
         <w:spacing w:lineRule="auto" w:line="360"/>
         <w:jc w:val="both"/>
@@ -1410,7 +2091,7 @@
         <w:pStyle w:val="Cuerpodetexto"/>
         <w:numPr>
           <w:ilvl w:val="0"/>
-          <w:numId w:val="3"/>
+          <w:numId w:val="2"/>
         </w:numPr>
         <w:spacing w:lineRule="auto" w:line="360"/>
         <w:jc w:val="both"/>
@@ -1484,7 +2165,7 @@
         <w:pStyle w:val="Cuerpodetexto"/>
         <w:numPr>
           <w:ilvl w:val="0"/>
-          <w:numId w:val="3"/>
+          <w:numId w:val="2"/>
         </w:numPr>
         <w:spacing w:lineRule="auto" w:line="360"/>
         <w:jc w:val="both"/>
@@ -1558,7 +2239,7 @@
         <w:pStyle w:val="Cuerpodetexto"/>
         <w:numPr>
           <w:ilvl w:val="0"/>
-          <w:numId w:val="3"/>
+          <w:numId w:val="2"/>
         </w:numPr>
         <w:spacing w:lineRule="auto" w:line="360"/>
         <w:jc w:val="both"/>
@@ -1632,7 +2313,7 @@
         <w:pStyle w:val="Cuerpodetexto"/>
         <w:numPr>
           <w:ilvl w:val="0"/>
-          <w:numId w:val="3"/>
+          <w:numId w:val="2"/>
         </w:numPr>
         <w:spacing w:lineRule="auto" w:line="360"/>
         <w:jc w:val="both"/>
@@ -1706,7 +2387,7 @@
         <w:pStyle w:val="Cuerpodetexto"/>
         <w:numPr>
           <w:ilvl w:val="0"/>
-          <w:numId w:val="3"/>
+          <w:numId w:val="2"/>
         </w:numPr>
         <w:spacing w:lineRule="auto" w:line="360"/>
         <w:jc w:val="both"/>
@@ -1780,7 +2461,7 @@
         <w:pStyle w:val="Cuerpodetexto"/>
         <w:numPr>
           <w:ilvl w:val="0"/>
-          <w:numId w:val="3"/>
+          <w:numId w:val="2"/>
         </w:numPr>
         <w:spacing w:lineRule="auto" w:line="360"/>
         <w:jc w:val="both"/>
@@ -1876,7 +2557,7 @@
         <w:pStyle w:val="Cuerpodetexto"/>
         <w:numPr>
           <w:ilvl w:val="0"/>
-          <w:numId w:val="3"/>
+          <w:numId w:val="2"/>
         </w:numPr>
         <w:spacing w:lineRule="auto" w:line="360"/>
         <w:jc w:val="both"/>
@@ -1930,19 +2611,12 @@
           <w:numId w:val="0"/>
         </w:numPr>
         <w:spacing w:lineRule="auto" w:line="360"/>
-        <w:ind w:left="1080" w:hanging="0"/>
-        <w:jc w:val="both"/>
-        <w:rPr>
-          <w:rFonts w:ascii="Arial" w:hAnsi="Arial"/>
-          <w:sz w:val="24"/>
-          <w:szCs w:val="24"/>
-        </w:rPr>
-      </w:pPr>
-      <w:r>
-        <w:rPr>
-          <w:sz w:val="24"/>
-          <w:szCs w:val="24"/>
-        </w:rPr>
+        <w:ind w:hanging="0"/>
+        <w:jc w:val="both"/>
+        <w:rPr/>
+      </w:pPr>
+      <w:r>
+        <w:rPr/>
       </w:r>
     </w:p>
     <w:p>
@@ -1950,7 +2624,7 @@
         <w:pStyle w:val="Cuerpodetexto"/>
         <w:numPr>
           <w:ilvl w:val="0"/>
-          <w:numId w:val="3"/>
+          <w:numId w:val="2"/>
         </w:numPr>
         <w:spacing w:lineRule="auto" w:line="360"/>
         <w:jc w:val="both"/>
@@ -1969,7 +2643,7 @@
           <w:sz w:val="24"/>
           <w:szCs w:val="24"/>
         </w:rPr>
-        <w:t>Optimización para Dispositivos Móviles:</w:t>
+        <w:t>Documentación del Código:</w:t>
       </w:r>
     </w:p>
     <w:p>
@@ -1993,7 +2667,7 @@
           <w:sz w:val="24"/>
           <w:szCs w:val="24"/>
         </w:rPr>
-        <w:t>Asegurarse de que la página web sea responsive y ofrezca una experiencia óptima en dispositivos móviles y tabletas.</w:t>
+        <w:t>Documentar el código de manera clara, explicando decisiones de diseño y facilitando el mantenimiento y colaboración futura.</w:t>
       </w:r>
     </w:p>
     <w:p>
@@ -2004,94 +2678,57 @@
           <w:numId w:val="0"/>
         </w:numPr>
         <w:spacing w:lineRule="auto" w:line="360"/>
+        <w:ind w:left="720" w:right="142" w:hanging="0"/>
+        <w:jc w:val="both"/>
+        <w:rPr>
+          <w:rFonts w:ascii="Arial" w:hAnsi="Arial"/>
+          <w:sz w:val="24"/>
+          <w:szCs w:val="24"/>
+        </w:rPr>
+      </w:pPr>
+      <w:r>
+        <w:rPr>
+          <w:sz w:val="24"/>
+          <w:szCs w:val="24"/>
+        </w:rPr>
+      </w:r>
+    </w:p>
+    <w:p>
+      <w:pPr>
+        <w:pStyle w:val="Cuerpodetexto"/>
+        <w:spacing w:lineRule="auto" w:line="360"/>
+        <w:ind w:right="142" w:hanging="0"/>
+        <w:jc w:val="both"/>
+        <w:rPr>
+          <w:u w:val="none"/>
+        </w:rPr>
+      </w:pPr>
+      <w:r>
+        <w:rPr>
+          <w:b/>
+          <w:bCs/>
+          <w:sz w:val="24"/>
+          <w:szCs w:val="24"/>
+          <w:u w:val="none"/>
+        </w:rPr>
+        <w:t xml:space="preserve">2. </w:t>
+      </w:r>
+      <w:r>
+        <w:rPr>
+          <w:b/>
+          <w:bCs/>
+          <w:sz w:val="24"/>
+          <w:szCs w:val="24"/>
+          <w:u w:val="none"/>
+        </w:rPr>
+        <w:t>Desarrollo.</w:t>
+      </w:r>
+    </w:p>
+    <w:p>
+      <w:pPr>
+        <w:pStyle w:val="Ttulo2"/>
+        <w:spacing w:lineRule="auto" w:line="360"/>
         <w:ind w:hanging="0"/>
-        <w:jc w:val="both"/>
-        <w:rPr/>
-      </w:pPr>
-      <w:r>
-        <w:rPr/>
-      </w:r>
-    </w:p>
-    <w:p>
-      <w:pPr>
-        <w:pStyle w:val="Cuerpodetexto"/>
-        <w:numPr>
-          <w:ilvl w:val="0"/>
-          <w:numId w:val="3"/>
-        </w:numPr>
-        <w:spacing w:lineRule="auto" w:line="360"/>
-        <w:jc w:val="both"/>
-        <w:rPr>
-          <w:rFonts w:ascii="Arial" w:hAnsi="Arial"/>
-          <w:b/>
-          <w:bCs/>
-          <w:sz w:val="24"/>
-          <w:szCs w:val="24"/>
-        </w:rPr>
-      </w:pPr>
-      <w:r>
-        <w:rPr>
-          <w:b/>
-          <w:bCs/>
-          <w:sz w:val="24"/>
-          <w:szCs w:val="24"/>
-        </w:rPr>
-        <w:t>Documentación del Código:</w:t>
-      </w:r>
-    </w:p>
-    <w:p>
-      <w:pPr>
-        <w:pStyle w:val="Cuerpodetexto"/>
-        <w:numPr>
-          <w:ilvl w:val="0"/>
-          <w:numId w:val="0"/>
-        </w:numPr>
-        <w:spacing w:lineRule="auto" w:line="360"/>
-        <w:ind w:left="1080" w:hanging="0"/>
-        <w:jc w:val="both"/>
-        <w:rPr>
-          <w:rFonts w:ascii="Arial" w:hAnsi="Arial"/>
-          <w:sz w:val="24"/>
-          <w:szCs w:val="24"/>
-        </w:rPr>
-      </w:pPr>
-      <w:r>
-        <w:rPr>
-          <w:sz w:val="24"/>
-          <w:szCs w:val="24"/>
-        </w:rPr>
-        <w:t>Documentar el código de manera clara, explicando decisiones de diseño y facilitando el mantenimiento y colaboración futura.</w:t>
-      </w:r>
-    </w:p>
-    <w:p>
-      <w:pPr>
-        <w:pStyle w:val="Cuerpodetexto"/>
-        <w:numPr>
-          <w:ilvl w:val="0"/>
-          <w:numId w:val="0"/>
-        </w:numPr>
-        <w:spacing w:lineRule="auto" w:line="360"/>
-        <w:ind w:left="720" w:right="142" w:hanging="0"/>
-        <w:jc w:val="both"/>
-        <w:rPr>
-          <w:rFonts w:ascii="Arial" w:hAnsi="Arial"/>
-          <w:sz w:val="24"/>
-          <w:szCs w:val="24"/>
-        </w:rPr>
-      </w:pPr>
-      <w:r>
-        <w:rPr>
-          <w:sz w:val="24"/>
-          <w:szCs w:val="24"/>
-        </w:rPr>
-      </w:r>
-    </w:p>
-    <w:p>
-      <w:pPr>
-        <w:pStyle w:val="Cuerpodetexto"/>
-        <w:spacing w:lineRule="auto" w:line="360"/>
-        <w:ind w:right="142" w:hanging="0"/>
-        <w:jc w:val="both"/>
         <w:rPr>
           <w:rFonts w:ascii="Arial" w:hAnsi="Arial"/>
           <w:b/>
@@ -2103,30 +2740,606 @@
       </w:pPr>
       <w:r>
         <w:rPr>
+          <w:rFonts w:cs="Arial" w:ascii="Arial" w:hAnsi="Arial"/>
+          <w:b/>
+          <w:bCs/>
+          <w:sz w:val="24"/>
+          <w:szCs w:val="24"/>
+          <w:u w:val="none"/>
+        </w:rPr>
+        <w:t xml:space="preserve">2.1. </w:t>
+      </w:r>
+      <w:bookmarkStart w:id="3" w:name="_Toc136950892"/>
+      <w:r>
+        <w:rPr>
+          <w:rFonts w:cs="Arial" w:ascii="Arial" w:hAnsi="Arial"/>
+          <w:b/>
+          <w:bCs/>
+          <w:sz w:val="24"/>
+          <w:szCs w:val="24"/>
+          <w:u w:val="none"/>
+        </w:rPr>
+        <w:t>Implementación o Estudio</w:t>
+      </w:r>
+      <w:bookmarkEnd w:id="3"/>
+      <w:r>
+        <w:rPr>
+          <w:rFonts w:cs="Arial" w:ascii="Arial" w:hAnsi="Arial"/>
+          <w:b/>
+          <w:bCs/>
+          <w:sz w:val="24"/>
+          <w:szCs w:val="24"/>
+          <w:u w:val="none"/>
+        </w:rPr>
+        <w:t>.</w:t>
+      </w:r>
+    </w:p>
+    <w:p>
+      <w:pPr>
+        <w:pStyle w:val="Ttulo2"/>
+        <w:spacing w:lineRule="auto" w:line="360"/>
+        <w:ind w:left="101" w:hanging="0"/>
+        <w:rPr>
+          <w:rFonts w:ascii="Arial" w:hAnsi="Arial"/>
           <w:b/>
           <w:bCs/>
           <w:sz w:val="24"/>
           <w:szCs w:val="24"/>
           <w:u w:val="single"/>
         </w:rPr>
-        <w:t>Desarrollo.</w:t>
+      </w:pPr>
+      <w:r>
+        <w:rPr>
+          <w:rFonts w:ascii="Arial" w:hAnsi="Arial"/>
+          <w:b/>
+          <w:bCs/>
+          <w:sz w:val="24"/>
+          <w:szCs w:val="24"/>
+          <w:u w:val="single" w:color="000000"/>
+        </w:rPr>
+      </w:r>
+    </w:p>
+    <w:p>
+      <w:pPr>
+        <w:pStyle w:val="Cuerpodetexto"/>
+        <w:spacing w:lineRule="auto" w:line="360"/>
+        <w:ind w:right="142" w:hanging="0"/>
+        <w:jc w:val="both"/>
+        <w:rPr>
+          <w:rFonts w:ascii="Arial" w:hAnsi="Arial"/>
+        </w:rPr>
+      </w:pPr>
+      <w:r>
+        <w:rPr>
+          <w:rStyle w:val="Strong"/>
+        </w:rPr>
+        <w:t>Desarrollo de Interfaz Atractiva:</w:t>
+      </w:r>
+    </w:p>
+    <w:p>
+      <w:pPr>
+        <w:pStyle w:val="Cuerpodetexto"/>
+        <w:spacing w:lineRule="auto" w:line="360"/>
+        <w:ind w:right="142" w:hanging="0"/>
+        <w:jc w:val="both"/>
+        <w:rPr/>
+      </w:pPr>
+      <w:r>
+        <w:rPr/>
+        <w:t>Se aplicó el diseño centrado en el usuario, utilizando React para la construcción modular de componentes y Bootstrap para la maquetación responsiva. Iteraciones basadas en prototipos permitieron ajustes continuos.</w:t>
+      </w:r>
+    </w:p>
+    <w:p>
+      <w:pPr>
+        <w:pStyle w:val="Cuerpodetexto"/>
+        <w:spacing w:lineRule="auto" w:line="360"/>
+        <w:ind w:right="142" w:hanging="0"/>
+        <w:jc w:val="both"/>
+        <w:rPr>
+          <w:rStyle w:val="Strong"/>
+          <w:rFonts w:ascii="Arial" w:hAnsi="Arial"/>
+          <w:bdr w:val="single" w:sz="2" w:space="1" w:color="D9D9E3"/>
+        </w:rPr>
+      </w:pPr>
+      <w:r>
+        <w:rPr>
+          <w:bdr w:val="single" w:sz="2" w:space="1" w:color="D9D9E3"/>
+        </w:rPr>
+      </w:r>
+    </w:p>
+    <w:p>
+      <w:pPr>
+        <w:pStyle w:val="Cuerpodetexto"/>
+        <w:spacing w:lineRule="auto" w:line="360"/>
+        <w:ind w:right="142" w:hanging="0"/>
+        <w:jc w:val="both"/>
+        <w:rPr/>
+      </w:pPr>
+      <w:r>
+        <w:rPr>
+          <w:rStyle w:val="Strong"/>
+        </w:rPr>
+        <w:t>Visualización de Personajes:</w:t>
+      </w:r>
+    </w:p>
+    <w:p>
+      <w:pPr>
+        <w:pStyle w:val="Cuerpodetexto"/>
+        <w:spacing w:lineRule="auto" w:line="360"/>
+        <w:ind w:right="142" w:hanging="0"/>
+        <w:jc w:val="both"/>
+        <w:rPr/>
+      </w:pPr>
+      <w:r>
+        <w:rPr/>
+        <w:t xml:space="preserve">La metodología ágil facilitó la implementación rápida de la visualización de personajes, utilizando React para componentes dinámicos y el hook </w:t>
+      </w:r>
+      <w:r>
+        <w:rPr>
+          <w:rStyle w:val="Textooriginal"/>
+        </w:rPr>
+        <w:t>useEffect</w:t>
+      </w:r>
+      <w:r>
+        <w:rPr/>
+        <w:t xml:space="preserve"> para gestionar eficientemente las llamadas a la API de Rick y Morty.</w:t>
+      </w:r>
+    </w:p>
+    <w:p>
+      <w:pPr>
+        <w:pStyle w:val="Cuerpodetexto"/>
+        <w:spacing w:lineRule="auto" w:line="360"/>
+        <w:ind w:right="142" w:hanging="0"/>
+        <w:jc w:val="both"/>
+        <w:rPr/>
+      </w:pPr>
+      <w:r>
+        <w:rPr/>
+      </w:r>
+    </w:p>
+    <w:p>
+      <w:pPr>
+        <w:pStyle w:val="Cuerpodetexto"/>
+        <w:spacing w:lineRule="auto" w:line="360"/>
+        <w:ind w:right="142" w:hanging="0"/>
+        <w:jc w:val="both"/>
+        <w:rPr/>
+      </w:pPr>
+      <w:r>
+        <w:rPr>
+          <w:rStyle w:val="Strong"/>
+        </w:rPr>
+        <w:t>Registro en Firebase:</w:t>
+      </w:r>
+    </w:p>
+    <w:p>
+      <w:pPr>
+        <w:pStyle w:val="Cuerpodetexto"/>
+        <w:spacing w:lineRule="auto" w:line="360"/>
+        <w:ind w:right="142" w:hanging="0"/>
+        <w:jc w:val="both"/>
+        <w:rPr/>
+      </w:pPr>
+      <w:r>
+        <w:rPr/>
+        <w:t>Se implementó la autenticación de Firebase para el registro de usuarios, aplicando principios de seguridad web. Firebase Firestore gestionó eficazmente la información de usuario, garantizando la privacidad de los datos.</w:t>
+      </w:r>
+    </w:p>
+    <w:p>
+      <w:pPr>
+        <w:pStyle w:val="Cuerpodetexto"/>
+        <w:spacing w:lineRule="auto" w:line="360"/>
+        <w:ind w:right="142" w:hanging="0"/>
+        <w:jc w:val="both"/>
+        <w:rPr/>
+      </w:pPr>
+      <w:r>
+        <w:rPr/>
+      </w:r>
+    </w:p>
+    <w:p>
+      <w:pPr>
+        <w:pStyle w:val="Cuerpodetexto"/>
+        <w:spacing w:lineRule="auto" w:line="360"/>
+        <w:ind w:right="142" w:hanging="0"/>
+        <w:jc w:val="both"/>
+        <w:rPr/>
+      </w:pPr>
+      <w:r>
+        <w:rPr>
+          <w:rStyle w:val="Strong"/>
+        </w:rPr>
+        <w:t>Integración de Tienda Afiliada de Amazon:</w:t>
+      </w:r>
+    </w:p>
+    <w:p>
+      <w:pPr>
+        <w:pStyle w:val="Cuerpodetexto"/>
+        <w:spacing w:lineRule="auto" w:line="360"/>
+        <w:ind w:right="142" w:hanging="0"/>
+        <w:jc w:val="both"/>
+        <w:rPr/>
+      </w:pPr>
+      <w:r>
+        <w:rPr/>
+        <w:t>La técnica de afiliación generó oportunidades de monetización a través de comisiones por ventas.</w:t>
+      </w:r>
+    </w:p>
+    <w:p>
+      <w:pPr>
+        <w:pStyle w:val="Cuerpodetexto"/>
+        <w:spacing w:lineRule="auto" w:line="360"/>
+        <w:ind w:right="142" w:hanging="0"/>
+        <w:jc w:val="both"/>
+        <w:rPr/>
+      </w:pPr>
+      <w:r>
+        <w:rPr/>
+      </w:r>
+    </w:p>
+    <w:p>
+      <w:pPr>
+        <w:pStyle w:val="Cuerpodetexto"/>
+        <w:spacing w:lineRule="auto" w:line="360"/>
+        <w:ind w:right="142" w:hanging="0"/>
+        <w:jc w:val="both"/>
+        <w:rPr>
+          <w:rStyle w:val="Strong"/>
+          <w:rFonts w:ascii="Arial" w:hAnsi="Arial"/>
+          <w:bdr w:val="single" w:sz="2" w:space="1" w:color="D9D9E3"/>
+        </w:rPr>
+      </w:pPr>
+      <w:r>
+        <w:rPr>
+          <w:bdr w:val="single" w:sz="2" w:space="1" w:color="D9D9E3"/>
+        </w:rPr>
+      </w:r>
+    </w:p>
+    <w:p>
+      <w:pPr>
+        <w:pStyle w:val="Cuerpodetexto"/>
+        <w:spacing w:lineRule="auto" w:line="360"/>
+        <w:ind w:right="142" w:hanging="0"/>
+        <w:jc w:val="both"/>
+        <w:rPr>
+          <w:rStyle w:val="Strong"/>
+          <w:rFonts w:ascii="Arial" w:hAnsi="Arial"/>
+          <w:bdr w:val="single" w:sz="2" w:space="1" w:color="D9D9E3"/>
+        </w:rPr>
+      </w:pPr>
+      <w:r>
+        <w:rPr>
+          <w:bdr w:val="single" w:sz="2" w:space="1" w:color="D9D9E3"/>
+        </w:rPr>
+      </w:r>
+    </w:p>
+    <w:p>
+      <w:pPr>
+        <w:pStyle w:val="Cuerpodetexto"/>
+        <w:spacing w:lineRule="auto" w:line="360"/>
+        <w:ind w:right="142" w:hanging="0"/>
+        <w:jc w:val="both"/>
+        <w:rPr/>
+      </w:pPr>
+      <w:r>
+        <w:rPr>
+          <w:rStyle w:val="Strong"/>
+        </w:rPr>
+        <w:t>Desarrollo de Test Estilo Kahoot:</w:t>
+      </w:r>
+    </w:p>
+    <w:p>
+      <w:pPr>
+        <w:pStyle w:val="Cuerpodetexto"/>
+        <w:spacing w:lineRule="auto" w:line="360"/>
+        <w:ind w:right="142" w:hanging="0"/>
+        <w:jc w:val="both"/>
+        <w:rPr/>
+      </w:pPr>
+      <w:r>
+        <w:rPr/>
+        <w:t>Se aplicó la metodología ágil para el desarrollo iterativo del test, utilizando React para la interfaz y un backend para gestionar preguntas y respuestas. Pruebas de usuario continuas ajustaron el contenido.</w:t>
+      </w:r>
+    </w:p>
+    <w:p>
+      <w:pPr>
+        <w:pStyle w:val="Cuerpodetexto"/>
+        <w:spacing w:lineRule="auto" w:line="360"/>
+        <w:ind w:right="142" w:hanging="0"/>
+        <w:jc w:val="both"/>
+        <w:rPr/>
+      </w:pPr>
+      <w:r>
+        <w:rPr/>
+      </w:r>
+    </w:p>
+    <w:p>
+      <w:pPr>
+        <w:pStyle w:val="Cuerpodetexto"/>
+        <w:spacing w:lineRule="auto" w:line="360"/>
+        <w:ind w:right="142" w:hanging="0"/>
+        <w:jc w:val="both"/>
+        <w:rPr/>
+      </w:pPr>
+      <w:r>
+        <w:rPr>
+          <w:rStyle w:val="Strong"/>
+        </w:rPr>
+        <w:t>Gestión de Páginas Especiales:</w:t>
+      </w:r>
+    </w:p>
+    <w:p>
+      <w:pPr>
+        <w:pStyle w:val="Cuerpodetexto"/>
+        <w:spacing w:lineRule="auto" w:line="360"/>
+        <w:ind w:right="142" w:hanging="0"/>
+        <w:jc w:val="both"/>
+        <w:rPr/>
+      </w:pPr>
+      <w:r>
+        <w:rPr/>
+        <w:t>React Router facilitó la creación de páginas específicas como inicio, error y descarga. La agilidad en el desarrollo permitió adaptar las páginas según las necesidades y feedback de los usuarios.</w:t>
+      </w:r>
+    </w:p>
+    <w:p>
+      <w:pPr>
+        <w:pStyle w:val="Cuerpodetexto"/>
+        <w:spacing w:lineRule="auto" w:line="360"/>
+        <w:ind w:right="142" w:hanging="0"/>
+        <w:jc w:val="both"/>
+        <w:rPr/>
+      </w:pPr>
+      <w:r>
+        <w:rPr/>
+      </w:r>
+    </w:p>
+    <w:p>
+      <w:pPr>
+        <w:pStyle w:val="Cuerpodetexto"/>
+        <w:spacing w:lineRule="auto" w:line="360"/>
+        <w:ind w:right="142" w:hanging="0"/>
+        <w:jc w:val="both"/>
+        <w:rPr/>
+      </w:pPr>
+      <w:r>
+        <w:rPr>
+          <w:rStyle w:val="Strong"/>
+        </w:rPr>
+        <w:t>Optimización de Consumo de API:</w:t>
+      </w:r>
+    </w:p>
+    <w:p>
+      <w:pPr>
+        <w:pStyle w:val="Cuerpodetexto"/>
+        <w:spacing w:lineRule="auto" w:line="360"/>
+        <w:ind w:right="142" w:hanging="0"/>
+        <w:jc w:val="both"/>
+        <w:rPr/>
+      </w:pPr>
+      <w:r>
+        <w:rPr/>
+        <w:t xml:space="preserve">Se aplicó el hook </w:t>
+      </w:r>
+      <w:r>
+        <w:rPr>
+          <w:rStyle w:val="Textooriginal"/>
+        </w:rPr>
+        <w:t>useEffect</w:t>
+      </w:r>
+      <w:r>
+        <w:rPr/>
+        <w:t xml:space="preserve"> de React con cuidado para optimizar las llamadas a la API. Técnicas de caché minimizaron la carga de datos, asegurando una experiencia fluida y eficiente.</w:t>
+      </w:r>
+    </w:p>
+    <w:p>
+      <w:pPr>
+        <w:pStyle w:val="Cuerpodetexto"/>
+        <w:spacing w:lineRule="auto" w:line="360"/>
+        <w:ind w:right="142" w:hanging="0"/>
+        <w:jc w:val="both"/>
+        <w:rPr/>
+      </w:pPr>
+      <w:r>
+        <w:rPr/>
+      </w:r>
+    </w:p>
+    <w:p>
+      <w:pPr>
+        <w:pStyle w:val="Cuerpodetexto"/>
+        <w:spacing w:lineRule="auto" w:line="360"/>
+        <w:ind w:right="142" w:hanging="0"/>
+        <w:jc w:val="both"/>
+        <w:rPr/>
+      </w:pPr>
+      <w:r>
+        <w:rPr>
+          <w:rStyle w:val="Strong"/>
+        </w:rPr>
+        <w:t>Integración de Inteligencia Artificial de Microsoft:</w:t>
+      </w:r>
+    </w:p>
+    <w:p>
+      <w:pPr>
+        <w:pStyle w:val="Cuerpodetexto"/>
+        <w:spacing w:lineRule="auto" w:line="360"/>
+        <w:ind w:right="142" w:hanging="0"/>
+        <w:jc w:val="both"/>
+        <w:rPr/>
+      </w:pPr>
+      <w:r>
+        <w:rPr/>
+        <w:t>Se experimentó con la generación de logos mediante inteligencia artificial de Microsoft, aportando innovación visual al proyecto creativo y personalizando elementos visuales.</w:t>
+      </w:r>
+    </w:p>
+    <w:p>
+      <w:pPr>
+        <w:pStyle w:val="Cuerpodetexto"/>
+        <w:spacing w:lineRule="auto" w:line="360"/>
+        <w:ind w:right="142" w:hanging="0"/>
+        <w:jc w:val="both"/>
+        <w:rPr/>
+      </w:pPr>
+      <w:r>
+        <w:rPr/>
+      </w:r>
+    </w:p>
+    <w:p>
+      <w:pPr>
+        <w:pStyle w:val="Cuerpodetexto"/>
+        <w:spacing w:lineRule="auto" w:line="360"/>
+        <w:ind w:right="142" w:hanging="0"/>
+        <w:jc w:val="both"/>
+        <w:rPr/>
+      </w:pPr>
+      <w:r>
+        <w:rPr>
+          <w:rStyle w:val="Strong"/>
+        </w:rPr>
+        <w:t>Asegurar Privacidad y Seguridad:</w:t>
+      </w:r>
+    </w:p>
+    <w:p>
+      <w:pPr>
+        <w:pStyle w:val="Cuerpodetexto"/>
+        <w:spacing w:lineRule="auto" w:line="360"/>
+        <w:ind w:right="142" w:hanging="0"/>
+        <w:jc w:val="both"/>
+        <w:rPr/>
+      </w:pPr>
+      <w:r>
+        <w:rPr/>
+        <w:t>Prácticas de seguridad web y Firebase aseguraron la privacidad de los usuarios. Se realizaron pruebas de penetración para identificar y abordar posibles vulnerabilidades.</w:t>
+      </w:r>
+    </w:p>
+    <w:p>
+      <w:pPr>
+        <w:pStyle w:val="Cuerpodetexto"/>
+        <w:spacing w:lineRule="auto" w:line="360"/>
+        <w:ind w:right="142" w:hanging="0"/>
+        <w:jc w:val="both"/>
+        <w:rPr/>
+      </w:pPr>
+      <w:r>
+        <w:rPr/>
+      </w:r>
+    </w:p>
+    <w:p>
+      <w:pPr>
+        <w:pStyle w:val="Cuerpodetexto"/>
+        <w:spacing w:lineRule="auto" w:line="360"/>
+        <w:ind w:right="142" w:hanging="0"/>
+        <w:jc w:val="both"/>
+        <w:rPr/>
+      </w:pPr>
+      <w:r>
+        <w:rPr>
+          <w:rStyle w:val="Strong"/>
+        </w:rPr>
+        <w:t>Optimización para Dispositivos Móviles:</w:t>
+      </w:r>
+    </w:p>
+    <w:p>
+      <w:pPr>
+        <w:pStyle w:val="Cuerpodetexto"/>
+        <w:spacing w:lineRule="auto" w:line="360"/>
+        <w:ind w:right="142" w:hanging="0"/>
+        <w:jc w:val="both"/>
+        <w:rPr/>
+      </w:pPr>
+      <w:r>
+        <w:rPr/>
+        <w:t>Bootstrap posibilitó la creación de una interfaz responsive, garantizando una experiencia consistente en dispositivos móviles. Pruebas exhaustivas validaron la adaptabilidad en diversos dispositivos.</w:t>
+      </w:r>
+    </w:p>
+    <w:p>
+      <w:pPr>
+        <w:pStyle w:val="Cuerpodetexto"/>
+        <w:spacing w:lineRule="auto" w:line="360"/>
+        <w:ind w:right="142" w:hanging="0"/>
+        <w:jc w:val="both"/>
+        <w:rPr>
+          <w:rStyle w:val="Strong"/>
+          <w:rFonts w:ascii="Arial" w:hAnsi="Arial"/>
+          <w:bdr w:val="single" w:sz="2" w:space="1" w:color="D9D9E3"/>
+        </w:rPr>
+      </w:pPr>
+      <w:r>
+        <w:rPr>
+          <w:bdr w:val="single" w:sz="2" w:space="1" w:color="D9D9E3"/>
+        </w:rPr>
+      </w:r>
+    </w:p>
+    <w:p>
+      <w:pPr>
+        <w:pStyle w:val="Cuerpodetexto"/>
+        <w:spacing w:lineRule="auto" w:line="360"/>
+        <w:ind w:right="142" w:hanging="0"/>
+        <w:jc w:val="both"/>
+        <w:rPr/>
+      </w:pPr>
+      <w:r>
+        <w:rPr>
+          <w:rStyle w:val="Strong"/>
+        </w:rPr>
+        <w:t>Documentación del Código en GitHub:</w:t>
+      </w:r>
+    </w:p>
+    <w:p>
+      <w:pPr>
+        <w:pStyle w:val="Cuerpodetexto"/>
+        <w:spacing w:lineRule="auto" w:line="360"/>
+        <w:ind w:right="142" w:hanging="0"/>
+        <w:jc w:val="both"/>
+        <w:rPr/>
+      </w:pPr>
+      <w:r>
+        <w:rPr/>
+        <w:t>Se documentó el código utilizando JSDoc y se centralizó en un repositorio en GitHub. READMEs detallados proporcionaron orientaciones claras para la instalación y contribuciones futuras, fomentando la colaboración y transparencia.</w:t>
+      </w:r>
+    </w:p>
+    <w:p>
+      <w:pPr>
+        <w:pStyle w:val="Cuerpodetexto"/>
+        <w:spacing w:lineRule="auto" w:line="360"/>
+        <w:ind w:right="142" w:hanging="0"/>
+        <w:jc w:val="both"/>
+        <w:rPr>
+          <w:rStyle w:val="Strong"/>
+          <w:rFonts w:ascii="Arial" w:hAnsi="Arial"/>
+        </w:rPr>
+      </w:pPr>
+      <w:r>
+        <w:rPr>
+          <w:sz w:val="24"/>
+          <w:szCs w:val="24"/>
+        </w:rPr>
       </w:r>
     </w:p>
     <w:p>
       <w:pPr>
         <w:pStyle w:val="Ttulo2"/>
         <w:spacing w:lineRule="auto" w:line="360"/>
-        <w:ind w:left="101" w:hanging="0"/>
-        <w:rPr>
-          <w:rFonts w:ascii="Arial" w:hAnsi="Arial"/>
-          <w:b/>
-          <w:bCs/>
-          <w:sz w:val="24"/>
-          <w:szCs w:val="24"/>
-          <w:u w:val="single"/>
-        </w:rPr>
-      </w:pPr>
-      <w:bookmarkStart w:id="3" w:name="_Toc136950892"/>
+        <w:rPr>
+          <w:rFonts w:ascii="Arial" w:hAnsi="Arial"/>
+          <w:sz w:val="24"/>
+          <w:szCs w:val="24"/>
+        </w:rPr>
+      </w:pPr>
+      <w:r>
+        <w:rPr>
+          <w:rFonts w:ascii="Arial" w:hAnsi="Arial"/>
+          <w:sz w:val="24"/>
+          <w:szCs w:val="24"/>
+        </w:rPr>
+      </w:r>
+    </w:p>
+    <w:p>
+      <w:pPr>
+        <w:pStyle w:val="Ttulo2"/>
+        <w:spacing w:lineRule="auto" w:line="360"/>
+        <w:ind w:hanging="0"/>
+        <w:rPr/>
+      </w:pPr>
       <w:r>
         <w:rPr>
           <w:rFonts w:cs="Arial" w:ascii="Arial" w:hAnsi="Arial"/>
@@ -2134,11 +3347,11 @@
           <w:bCs/>
           <w:sz w:val="24"/>
           <w:szCs w:val="24"/>
-          <w:u w:val="single"/>
-        </w:rPr>
-        <w:t>Implementación o Estudio</w:t>
-      </w:r>
-      <w:bookmarkEnd w:id="3"/>
+          <w:u w:val="none" w:color="000000"/>
+        </w:rPr>
+        <w:t>2.2.</w:t>
+      </w:r>
+      <w:bookmarkStart w:id="4" w:name="_Toc136950893"/>
       <w:r>
         <w:rPr>
           <w:rFonts w:cs="Arial" w:ascii="Arial" w:hAnsi="Arial"/>
@@ -2146,672 +3359,11 @@
           <w:bCs/>
           <w:sz w:val="24"/>
           <w:szCs w:val="24"/>
-          <w:u w:val="single"/>
-        </w:rPr>
-        <w:t>.</w:t>
-      </w:r>
-    </w:p>
-    <w:p>
-      <w:pPr>
-        <w:pStyle w:val="Ttulo2"/>
-        <w:spacing w:lineRule="auto" w:line="360"/>
-        <w:ind w:left="101" w:hanging="0"/>
-        <w:rPr>
-          <w:rFonts w:ascii="Arial" w:hAnsi="Arial"/>
-          <w:b/>
-          <w:bCs/>
-          <w:sz w:val="24"/>
-          <w:szCs w:val="24"/>
-          <w:u w:val="single"/>
-        </w:rPr>
-      </w:pPr>
-      <w:r>
-        <w:rPr>
-          <w:rFonts w:ascii="Arial" w:hAnsi="Arial"/>
-          <w:b/>
-          <w:bCs/>
-          <w:sz w:val="24"/>
-          <w:szCs w:val="24"/>
-          <w:u w:val="single" w:color="000000"/>
-        </w:rPr>
-      </w:r>
-    </w:p>
-    <w:p>
-      <w:pPr>
-        <w:pStyle w:val="Cuerpodetexto"/>
-        <w:spacing w:lineRule="auto" w:line="360"/>
-        <w:ind w:right="142" w:hanging="0"/>
-        <w:jc w:val="both"/>
-        <w:rPr>
-          <w:rFonts w:ascii="Arial" w:hAnsi="Arial"/>
-        </w:rPr>
-      </w:pPr>
-      <w:r>
-        <w:rPr>
-          <w:rStyle w:val="Strong"/>
-        </w:rPr>
-        <w:t>Desarrollo de Interfaz Atractiva:</w:t>
-      </w:r>
-    </w:p>
-    <w:p>
-      <w:pPr>
-        <w:pStyle w:val="Cuerpodetexto"/>
-        <w:spacing w:lineRule="auto" w:line="360"/>
-        <w:ind w:right="142" w:hanging="0"/>
-        <w:jc w:val="both"/>
-        <w:rPr/>
-      </w:pPr>
-      <w:r>
-        <w:rPr/>
-        <w:t>Se aplicó el diseño centrado en el usuario, utilizando React para la construcción modular de componentes y Bootstrap para la maquetación responsiva. Iteraciones basadas en prototipos permitieron ajustes continuos.</w:t>
-      </w:r>
-    </w:p>
-    <w:p>
-      <w:pPr>
-        <w:pStyle w:val="Cuerpodetexto"/>
-        <w:spacing w:lineRule="auto" w:line="360"/>
-        <w:ind w:right="142" w:hanging="0"/>
-        <w:jc w:val="both"/>
-        <w:rPr>
-          <w:rStyle w:val="Strong"/>
-          <w:rFonts w:ascii="Arial" w:hAnsi="Arial"/>
-          <w:bdr w:val="single" w:sz="2" w:space="1" w:color="D9D9E3"/>
-        </w:rPr>
-      </w:pPr>
-      <w:r>
-        <w:rPr>
-          <w:bdr w:val="single" w:sz="2" w:space="1" w:color="D9D9E3"/>
-        </w:rPr>
-      </w:r>
-    </w:p>
-    <w:p>
-      <w:pPr>
-        <w:pStyle w:val="Cuerpodetexto"/>
-        <w:spacing w:lineRule="auto" w:line="360"/>
-        <w:ind w:right="142" w:hanging="0"/>
-        <w:jc w:val="both"/>
-        <w:rPr/>
-      </w:pPr>
-      <w:r>
-        <w:rPr>
-          <w:rStyle w:val="Strong"/>
-        </w:rPr>
-        <w:t>Visualización de Personajes:</w:t>
-      </w:r>
-    </w:p>
-    <w:p>
-      <w:pPr>
-        <w:pStyle w:val="Cuerpodetexto"/>
-        <w:spacing w:lineRule="auto" w:line="360"/>
-        <w:ind w:right="142" w:hanging="0"/>
-        <w:jc w:val="both"/>
-        <w:rPr/>
-      </w:pPr>
-      <w:r>
-        <w:rPr/>
-        <w:t xml:space="preserve">La metodología ágil facilitó la implementación rápida de la visualización de personajes, utilizando React para componentes dinámicos y el hook </w:t>
-      </w:r>
-      <w:r>
-        <w:rPr>
-          <w:rStyle w:val="Textooriginal"/>
-        </w:rPr>
-        <w:t>useEffect</w:t>
-      </w:r>
-      <w:r>
-        <w:rPr/>
-        <w:t xml:space="preserve"> para gestionar eficientemente las llamadas a la API de Rick y Morty.</w:t>
-      </w:r>
-    </w:p>
-    <w:p>
-      <w:pPr>
-        <w:pStyle w:val="Cuerpodetexto"/>
-        <w:spacing w:lineRule="auto" w:line="360"/>
-        <w:ind w:right="142" w:hanging="0"/>
-        <w:jc w:val="both"/>
-        <w:rPr/>
-      </w:pPr>
-      <w:r>
-        <w:rPr/>
-      </w:r>
-    </w:p>
-    <w:p>
-      <w:pPr>
-        <w:pStyle w:val="Cuerpodetexto"/>
-        <w:spacing w:lineRule="auto" w:line="360"/>
-        <w:ind w:right="142" w:hanging="0"/>
-        <w:jc w:val="both"/>
-        <w:rPr/>
-      </w:pPr>
-      <w:r>
-        <w:rPr>
-          <w:rStyle w:val="Strong"/>
-        </w:rPr>
-        <w:t>Registro en Firebase:</w:t>
-      </w:r>
-    </w:p>
-    <w:p>
-      <w:pPr>
-        <w:pStyle w:val="Cuerpodetexto"/>
-        <w:spacing w:lineRule="auto" w:line="360"/>
-        <w:ind w:right="142" w:hanging="0"/>
-        <w:jc w:val="both"/>
-        <w:rPr/>
-      </w:pPr>
-      <w:r>
-        <w:rPr/>
-        <w:t>Se implementó la autenticación de Firebase para el registro de usuarios, aplicando principios de seguridad web. Firebase Firestore gestionó eficazmente la información de usuario, garantizando la privacidad de los datos.</w:t>
-      </w:r>
-    </w:p>
-    <w:p>
-      <w:pPr>
-        <w:pStyle w:val="Cuerpodetexto"/>
-        <w:spacing w:lineRule="auto" w:line="360"/>
-        <w:ind w:right="142" w:hanging="0"/>
-        <w:jc w:val="both"/>
-        <w:rPr/>
-      </w:pPr>
-      <w:r>
-        <w:rPr/>
-      </w:r>
-    </w:p>
-    <w:p>
-      <w:pPr>
-        <w:pStyle w:val="Cuerpodetexto"/>
-        <w:spacing w:lineRule="auto" w:line="360"/>
-        <w:ind w:right="142" w:hanging="0"/>
-        <w:jc w:val="both"/>
-        <w:rPr/>
-      </w:pPr>
-      <w:r>
-        <w:rPr>
-          <w:rStyle w:val="Strong"/>
-        </w:rPr>
-        <w:t>Integración de Tienda Afiliada de Amazon:</w:t>
-      </w:r>
-    </w:p>
-    <w:p>
-      <w:pPr>
-        <w:pStyle w:val="Cuerpodetexto"/>
-        <w:spacing w:lineRule="auto" w:line="360"/>
-        <w:ind w:right="142" w:hanging="0"/>
-        <w:jc w:val="both"/>
-        <w:rPr/>
-      </w:pPr>
-      <w:r>
-        <w:rPr/>
-        <w:t>La técnica de afiliación generó oportunidades de monetización a través de comisiones por ventas.</w:t>
-      </w:r>
-    </w:p>
-    <w:p>
-      <w:pPr>
-        <w:pStyle w:val="Cuerpodetexto"/>
-        <w:spacing w:lineRule="auto" w:line="360"/>
-        <w:ind w:right="142" w:hanging="0"/>
-        <w:jc w:val="both"/>
-        <w:rPr/>
-      </w:pPr>
-      <w:r>
-        <w:rPr/>
-      </w:r>
-    </w:p>
-    <w:p>
-      <w:pPr>
-        <w:pStyle w:val="Cuerpodetexto"/>
-        <w:spacing w:lineRule="auto" w:line="360"/>
-        <w:ind w:right="142" w:hanging="0"/>
-        <w:jc w:val="both"/>
-        <w:rPr>
-          <w:rStyle w:val="Strong"/>
-          <w:rFonts w:ascii="Arial" w:hAnsi="Arial"/>
-          <w:bdr w:val="single" w:sz="2" w:space="1" w:color="D9D9E3"/>
-        </w:rPr>
-      </w:pPr>
-      <w:r>
-        <w:rPr>
-          <w:bdr w:val="single" w:sz="2" w:space="1" w:color="D9D9E3"/>
-        </w:rPr>
-      </w:r>
-    </w:p>
-    <w:p>
-      <w:pPr>
-        <w:pStyle w:val="Cuerpodetexto"/>
-        <w:spacing w:lineRule="auto" w:line="360"/>
-        <w:ind w:right="142" w:hanging="0"/>
-        <w:jc w:val="both"/>
-        <w:rPr>
-          <w:rStyle w:val="Strong"/>
-          <w:rFonts w:ascii="Arial" w:hAnsi="Arial"/>
-          <w:bdr w:val="single" w:sz="2" w:space="1" w:color="D9D9E3"/>
-        </w:rPr>
-      </w:pPr>
-      <w:r>
-        <w:rPr>
-          <w:bdr w:val="single" w:sz="2" w:space="1" w:color="D9D9E3"/>
-        </w:rPr>
-      </w:r>
-    </w:p>
-    <w:p>
-      <w:pPr>
-        <w:pStyle w:val="Cuerpodetexto"/>
-        <w:spacing w:lineRule="auto" w:line="360"/>
-        <w:ind w:right="142" w:hanging="0"/>
-        <w:jc w:val="both"/>
-        <w:rPr/>
-      </w:pPr>
-      <w:r>
-        <w:rPr>
-          <w:rStyle w:val="Strong"/>
-        </w:rPr>
-        <w:t>Desarrollo de Test Estilo Kahoot:</w:t>
-      </w:r>
-    </w:p>
-    <w:p>
-      <w:pPr>
-        <w:pStyle w:val="Cuerpodetexto"/>
-        <w:spacing w:lineRule="auto" w:line="360"/>
-        <w:ind w:right="142" w:hanging="0"/>
-        <w:jc w:val="both"/>
-        <w:rPr/>
-      </w:pPr>
-      <w:r>
-        <w:rPr/>
-        <w:t>Se aplicó la metodología ágil para el desarrollo iterativo del test, utilizando React para la interfaz y un backend para gestionar preguntas y respuestas. Pruebas de usuario continuas ajustaron el contenido.</w:t>
-      </w:r>
-    </w:p>
-    <w:p>
-      <w:pPr>
-        <w:pStyle w:val="Cuerpodetexto"/>
-        <w:spacing w:lineRule="auto" w:line="360"/>
-        <w:ind w:right="142" w:hanging="0"/>
-        <w:jc w:val="both"/>
-        <w:rPr/>
-      </w:pPr>
-      <w:r>
-        <w:rPr/>
-      </w:r>
-    </w:p>
-    <w:p>
-      <w:pPr>
-        <w:pStyle w:val="Cuerpodetexto"/>
-        <w:spacing w:lineRule="auto" w:line="360"/>
-        <w:ind w:right="142" w:hanging="0"/>
-        <w:jc w:val="both"/>
-        <w:rPr/>
-      </w:pPr>
-      <w:r>
-        <w:rPr>
-          <w:rStyle w:val="Strong"/>
-        </w:rPr>
-        <w:t>Gestión de Páginas Especiales:</w:t>
-      </w:r>
-    </w:p>
-    <w:p>
-      <w:pPr>
-        <w:pStyle w:val="Cuerpodetexto"/>
-        <w:spacing w:lineRule="auto" w:line="360"/>
-        <w:ind w:right="142" w:hanging="0"/>
-        <w:jc w:val="both"/>
-        <w:rPr/>
-      </w:pPr>
-      <w:r>
-        <w:rPr/>
-        <w:t>React Router facilitó la creación de páginas específicas como inicio, error y descarga. La agilidad en el desarrollo permitió adaptar las páginas según las necesidades y feedback de los usuarios.</w:t>
-      </w:r>
-    </w:p>
-    <w:p>
-      <w:pPr>
-        <w:pStyle w:val="Cuerpodetexto"/>
-        <w:spacing w:lineRule="auto" w:line="360"/>
-        <w:ind w:right="142" w:hanging="0"/>
-        <w:jc w:val="both"/>
-        <w:rPr/>
-      </w:pPr>
-      <w:r>
-        <w:rPr/>
-      </w:r>
-    </w:p>
-    <w:p>
-      <w:pPr>
-        <w:pStyle w:val="Cuerpodetexto"/>
-        <w:spacing w:lineRule="auto" w:line="360"/>
-        <w:ind w:right="142" w:hanging="0"/>
-        <w:jc w:val="both"/>
-        <w:rPr/>
-      </w:pPr>
-      <w:r>
-        <w:rPr>
-          <w:rStyle w:val="Strong"/>
-        </w:rPr>
-        <w:t>Optimización de Consumo de API:</w:t>
-      </w:r>
-    </w:p>
-    <w:p>
-      <w:pPr>
-        <w:pStyle w:val="Cuerpodetexto"/>
-        <w:spacing w:lineRule="auto" w:line="360"/>
-        <w:ind w:right="142" w:hanging="0"/>
-        <w:jc w:val="both"/>
-        <w:rPr/>
-      </w:pPr>
-      <w:r>
-        <w:rPr/>
-        <w:t xml:space="preserve">Se aplicó el hook </w:t>
-      </w:r>
-      <w:r>
-        <w:rPr>
-          <w:rStyle w:val="Textooriginal"/>
-        </w:rPr>
-        <w:t>useEffect</w:t>
-      </w:r>
-      <w:r>
-        <w:rPr/>
-        <w:t xml:space="preserve"> de React con cuidado para optimizar las llamadas a la API. Técnicas de caché minimizaron la carga de datos, asegurando una experiencia fluida y eficiente.</w:t>
-      </w:r>
-    </w:p>
-    <w:p>
-      <w:pPr>
-        <w:pStyle w:val="Cuerpodetexto"/>
-        <w:spacing w:lineRule="auto" w:line="360"/>
-        <w:ind w:right="142" w:hanging="0"/>
-        <w:jc w:val="both"/>
-        <w:rPr/>
-      </w:pPr>
-      <w:r>
-        <w:rPr/>
-      </w:r>
-    </w:p>
-    <w:p>
-      <w:pPr>
-        <w:pStyle w:val="Cuerpodetexto"/>
-        <w:spacing w:lineRule="auto" w:line="360"/>
-        <w:ind w:right="142" w:hanging="0"/>
-        <w:jc w:val="both"/>
-        <w:rPr/>
-      </w:pPr>
-      <w:r>
-        <w:rPr>
-          <w:rStyle w:val="Strong"/>
-        </w:rPr>
-        <w:t>Integración de Inteligencia Artificial de Microsoft:</w:t>
-      </w:r>
-    </w:p>
-    <w:p>
-      <w:pPr>
-        <w:pStyle w:val="Cuerpodetexto"/>
-        <w:spacing w:lineRule="auto" w:line="360"/>
-        <w:ind w:right="142" w:hanging="0"/>
-        <w:jc w:val="both"/>
-        <w:rPr/>
-      </w:pPr>
-      <w:r>
-        <w:rPr/>
-        <w:t>Se experimentó con la generación de logos mediante inteligencia artificial de Microsoft, aportando innovación visual al proyecto creativo y personalizando elementos visuales.</w:t>
-      </w:r>
-    </w:p>
-    <w:p>
-      <w:pPr>
-        <w:pStyle w:val="Cuerpodetexto"/>
-        <w:spacing w:lineRule="auto" w:line="360"/>
-        <w:ind w:right="142" w:hanging="0"/>
-        <w:jc w:val="both"/>
-        <w:rPr/>
-      </w:pPr>
-      <w:r>
-        <w:rPr/>
-      </w:r>
-    </w:p>
-    <w:p>
-      <w:pPr>
-        <w:pStyle w:val="Cuerpodetexto"/>
-        <w:spacing w:lineRule="auto" w:line="360"/>
-        <w:ind w:right="142" w:hanging="0"/>
-        <w:jc w:val="both"/>
-        <w:rPr/>
-      </w:pPr>
-      <w:r>
-        <w:rPr>
-          <w:rStyle w:val="Strong"/>
-        </w:rPr>
-        <w:t>Asegurar Privacidad y Seguridad:</w:t>
-      </w:r>
-    </w:p>
-    <w:p>
-      <w:pPr>
-        <w:pStyle w:val="Cuerpodetexto"/>
-        <w:spacing w:lineRule="auto" w:line="360"/>
-        <w:ind w:right="142" w:hanging="0"/>
-        <w:jc w:val="both"/>
-        <w:rPr/>
-      </w:pPr>
-      <w:r>
-        <w:rPr/>
-        <w:t>Prácticas de seguridad web y Firebase aseguraron la privacidad de los usuarios. Se realizaron pruebas de penetración para identificar y abordar posibles vulnerabilidades.</w:t>
-      </w:r>
-    </w:p>
-    <w:p>
-      <w:pPr>
-        <w:pStyle w:val="Cuerpodetexto"/>
-        <w:spacing w:lineRule="auto" w:line="360"/>
-        <w:ind w:right="142" w:hanging="0"/>
-        <w:jc w:val="both"/>
-        <w:rPr/>
-      </w:pPr>
-      <w:r>
-        <w:rPr/>
-      </w:r>
-    </w:p>
-    <w:p>
-      <w:pPr>
-        <w:pStyle w:val="Cuerpodetexto"/>
-        <w:spacing w:lineRule="auto" w:line="360"/>
-        <w:ind w:right="142" w:hanging="0"/>
-        <w:jc w:val="both"/>
-        <w:rPr/>
-      </w:pPr>
-      <w:r>
-        <w:rPr>
-          <w:rStyle w:val="Strong"/>
-        </w:rPr>
-        <w:t>Optimización para Dispositivos Móviles:</w:t>
-      </w:r>
-    </w:p>
-    <w:p>
-      <w:pPr>
-        <w:pStyle w:val="Cuerpodetexto"/>
-        <w:spacing w:lineRule="auto" w:line="360"/>
-        <w:ind w:right="142" w:hanging="0"/>
-        <w:jc w:val="both"/>
-        <w:rPr/>
-      </w:pPr>
-      <w:r>
-        <w:rPr/>
-        <w:t>Bootstrap posibilitó la creación de una interfaz responsive, garantizando una experiencia consistente en dispositivos móviles. Pruebas exhaustivas validaron la adaptabilidad en diversos dispositivos.</w:t>
-      </w:r>
-    </w:p>
-    <w:p>
-      <w:pPr>
-        <w:pStyle w:val="Cuerpodetexto"/>
-        <w:spacing w:lineRule="auto" w:line="360"/>
-        <w:ind w:right="142" w:hanging="0"/>
-        <w:jc w:val="both"/>
-        <w:rPr/>
-      </w:pPr>
-      <w:r>
-        <w:rPr/>
-      </w:r>
-    </w:p>
-    <w:p>
-      <w:pPr>
-        <w:pStyle w:val="Cuerpodetexto"/>
-        <w:spacing w:lineRule="auto" w:line="360"/>
-        <w:ind w:right="142" w:hanging="0"/>
-        <w:jc w:val="both"/>
-        <w:rPr>
-          <w:rStyle w:val="Strong"/>
-          <w:rFonts w:ascii="Arial" w:hAnsi="Arial"/>
-          <w:bdr w:val="single" w:sz="2" w:space="1" w:color="D9D9E3"/>
-        </w:rPr>
-      </w:pPr>
-      <w:r>
-        <w:rPr>
-          <w:bdr w:val="single" w:sz="2" w:space="1" w:color="D9D9E3"/>
-        </w:rPr>
-      </w:r>
-    </w:p>
-    <w:p>
-      <w:pPr>
-        <w:pStyle w:val="Cuerpodetexto"/>
-        <w:spacing w:lineRule="auto" w:line="360"/>
-        <w:ind w:right="142" w:hanging="0"/>
-        <w:jc w:val="both"/>
-        <w:rPr>
-          <w:rStyle w:val="Strong"/>
-          <w:rFonts w:ascii="Arial" w:hAnsi="Arial"/>
-          <w:bdr w:val="single" w:sz="2" w:space="1" w:color="D9D9E3"/>
-        </w:rPr>
-      </w:pPr>
-      <w:r>
-        <w:rPr>
-          <w:bdr w:val="single" w:sz="2" w:space="1" w:color="D9D9E3"/>
-        </w:rPr>
-      </w:r>
-    </w:p>
-    <w:p>
-      <w:pPr>
-        <w:pStyle w:val="Cuerpodetexto"/>
-        <w:spacing w:lineRule="auto" w:line="360"/>
-        <w:ind w:right="142" w:hanging="0"/>
-        <w:jc w:val="both"/>
-        <w:rPr/>
-      </w:pPr>
-      <w:r>
-        <w:rPr>
-          <w:rStyle w:val="Strong"/>
-        </w:rPr>
-        <w:t>Documentación del Código en GitHub:</w:t>
-      </w:r>
-    </w:p>
-    <w:p>
-      <w:pPr>
-        <w:pStyle w:val="Cuerpodetexto"/>
-        <w:spacing w:lineRule="auto" w:line="360"/>
-        <w:ind w:right="142" w:hanging="0"/>
-        <w:jc w:val="both"/>
-        <w:rPr/>
-      </w:pPr>
-      <w:r>
-        <w:rPr/>
-        <w:t>Se documentó el código utilizando JSDoc y se centralizó en un repositorio en GitHub. READMEs detallados proporcionaron orientaciones claras para la instalación y contribuciones futuras, fomentando la colaboración y transparencia.</w:t>
-      </w:r>
-    </w:p>
-    <w:p>
-      <w:pPr>
-        <w:pStyle w:val="Cuerpodetexto"/>
-        <w:spacing w:lineRule="auto" w:line="360"/>
-        <w:ind w:right="142" w:hanging="0"/>
-        <w:jc w:val="both"/>
-        <w:rPr>
-          <w:rStyle w:val="Strong"/>
-          <w:rFonts w:ascii="Arial" w:hAnsi="Arial"/>
-        </w:rPr>
-      </w:pPr>
-      <w:r>
-        <w:rPr/>
-      </w:r>
-    </w:p>
-    <w:p>
-      <w:pPr>
-        <w:pStyle w:val="Cuerpodetexto"/>
-        <w:spacing w:lineRule="auto" w:line="360"/>
-        <w:ind w:right="142" w:hanging="0"/>
-        <w:jc w:val="both"/>
-        <w:rPr>
-          <w:rFonts w:ascii="Arial" w:hAnsi="Arial"/>
-          <w:sz w:val="24"/>
-          <w:szCs w:val="24"/>
-        </w:rPr>
-      </w:pPr>
-      <w:r>
-        <w:rPr>
-          <w:sz w:val="24"/>
-          <w:szCs w:val="24"/>
-        </w:rPr>
-      </w:r>
-    </w:p>
-    <w:p>
-      <w:pPr>
-        <w:pStyle w:val="Ttulo2"/>
-        <w:spacing w:lineRule="auto" w:line="360"/>
-        <w:rPr>
-          <w:rFonts w:ascii="Arial" w:hAnsi="Arial"/>
-          <w:sz w:val="24"/>
-          <w:szCs w:val="24"/>
-        </w:rPr>
-      </w:pPr>
-      <w:r>
-        <w:rPr>
-          <w:rFonts w:ascii="Arial" w:hAnsi="Arial"/>
-          <w:sz w:val="24"/>
-          <w:szCs w:val="24"/>
-        </w:rPr>
-      </w:r>
-    </w:p>
-    <w:p>
-      <w:pPr>
-        <w:pStyle w:val="Ttulo2"/>
-        <w:spacing w:lineRule="auto" w:line="360"/>
-        <w:rPr>
-          <w:rFonts w:ascii="Arial" w:hAnsi="Arial"/>
-          <w:sz w:val="24"/>
-          <w:szCs w:val="24"/>
-        </w:rPr>
-      </w:pPr>
-      <w:bookmarkStart w:id="4" w:name="_Toc136950893"/>
-      <w:r>
-        <w:rPr>
-          <w:rFonts w:cs="Arial" w:ascii="Arial" w:hAnsi="Arial"/>
-          <w:sz w:val="24"/>
-          <w:szCs w:val="24"/>
+          <w:u w:val="none" w:color="000000"/>
         </w:rPr>
         <w:t>Resultados</w:t>
       </w:r>
       <w:bookmarkEnd w:id="4"/>
-    </w:p>
-    <w:p>
-      <w:pPr>
-        <w:pStyle w:val="Cuerpodetexto"/>
-        <w:spacing w:lineRule="auto" w:line="360"/>
-        <w:ind w:right="142" w:hanging="0"/>
-        <w:jc w:val="both"/>
-        <w:rPr>
-          <w:rFonts w:ascii="Arial" w:hAnsi="Arial"/>
-          <w:sz w:val="24"/>
-          <w:szCs w:val="24"/>
-        </w:rPr>
-      </w:pPr>
-      <w:r>
-        <w:rPr>
-          <w:sz w:val="24"/>
-          <w:szCs w:val="24"/>
-        </w:rPr>
-      </w:r>
-    </w:p>
-    <w:p>
-      <w:pPr>
-        <w:pStyle w:val="Cuerpodetexto"/>
-        <w:spacing w:lineRule="auto" w:line="360"/>
-        <w:ind w:right="142" w:hanging="0"/>
-        <w:jc w:val="both"/>
-        <w:rPr/>
-      </w:pPr>
-      <w:r>
-        <w:rPr>
-          <w:rStyle w:val="Strong"/>
-          <w:sz w:val="24"/>
-          <w:szCs w:val="24"/>
-        </w:rPr>
-        <w:t>Resultados:</w:t>
-      </w:r>
     </w:p>
     <w:p>
       <w:pPr>
@@ -3153,9 +3705,20 @@
         <w:spacing w:lineRule="auto" w:line="360" w:before="0" w:after="283"/>
         <w:rPr/>
       </w:pPr>
+      <w:r>
+        <w:rPr>
+          <w:b/>
+          <w:bCs/>
+          <w:sz w:val="24"/>
+          <w:szCs w:val="24"/>
+        </w:rPr>
+        <w:t>3.</w:t>
+      </w:r>
       <w:bookmarkStart w:id="5" w:name="_Toc136950894"/>
       <w:r>
         <w:rPr>
+          <w:b/>
+          <w:bCs/>
           <w:sz w:val="24"/>
           <w:szCs w:val="24"/>
         </w:rPr>
@@ -3521,58 +4084,134 @@
     <w:p>
       <w:pPr>
         <w:pStyle w:val="Cuerpodetexto"/>
-        <w:spacing w:lineRule="auto" w:line="360"/>
-        <w:ind w:right="142" w:hanging="0"/>
-        <w:jc w:val="both"/>
-        <w:rPr>
-          <w:rFonts w:ascii="Arial" w:hAnsi="Arial"/>
-          <w:sz w:val="24"/>
-          <w:szCs w:val="24"/>
-        </w:rPr>
-      </w:pPr>
-      <w:r>
-        <w:rPr>
-          <w:sz w:val="24"/>
-          <w:szCs w:val="24"/>
-        </w:rPr>
-      </w:r>
-    </w:p>
-    <w:p>
-      <w:pPr>
-        <w:pStyle w:val="Cuerpodetexto"/>
-        <w:spacing w:lineRule="auto" w:line="360"/>
-        <w:ind w:right="142" w:hanging="0"/>
-        <w:jc w:val="both"/>
-        <w:rPr>
-          <w:rFonts w:ascii="Arial" w:hAnsi="Arial"/>
-          <w:sz w:val="24"/>
-          <w:szCs w:val="24"/>
-        </w:rPr>
-      </w:pPr>
-      <w:r>
-        <w:rPr>
-          <w:sz w:val="24"/>
-          <w:szCs w:val="24"/>
-        </w:rPr>
-      </w:r>
-    </w:p>
-    <w:p>
-      <w:pPr>
-        <w:pStyle w:val="Ttulo1"/>
-        <w:numPr>
-          <w:ilvl w:val="0"/>
-          <w:numId w:val="2"/>
-        </w:numPr>
-        <w:spacing w:lineRule="auto" w:line="360"/>
-        <w:rPr>
-          <w:rFonts w:ascii="Arial" w:hAnsi="Arial"/>
-          <w:sz w:val="24"/>
-          <w:szCs w:val="24"/>
-        </w:rPr>
-      </w:pPr>
+        <w:pBdr>
+          <w:top w:val="single" w:sz="2" w:space="1" w:color="D9D9E3"/>
+          <w:left w:val="single" w:sz="2" w:space="1" w:color="D9D9E3"/>
+          <w:bottom w:val="single" w:sz="2" w:space="1" w:color="D9D9E3"/>
+          <w:right w:val="single" w:sz="2" w:space="1" w:color="D9D9E3"/>
+        </w:pBdr>
+        <w:spacing w:lineRule="auto" w:line="360" w:before="0" w:after="283"/>
+        <w:rPr>
+          <w:rFonts w:ascii="Arial" w:hAnsi="Arial"/>
+        </w:rPr>
+      </w:pPr>
+      <w:r>
+        <w:rPr/>
+      </w:r>
+    </w:p>
+    <w:p>
+      <w:pPr>
+        <w:pStyle w:val="Cuerpodetexto"/>
+        <w:pBdr>
+          <w:top w:val="single" w:sz="2" w:space="1" w:color="D9D9E3"/>
+          <w:left w:val="single" w:sz="2" w:space="1" w:color="D9D9E3"/>
+          <w:bottom w:val="single" w:sz="2" w:space="1" w:color="D9D9E3"/>
+          <w:right w:val="single" w:sz="2" w:space="1" w:color="D9D9E3"/>
+        </w:pBdr>
+        <w:spacing w:lineRule="auto" w:line="360" w:before="0" w:after="283"/>
+        <w:rPr>
+          <w:rFonts w:ascii="Arial" w:hAnsi="Arial"/>
+        </w:rPr>
+      </w:pPr>
+      <w:r>
+        <w:rPr/>
+      </w:r>
+    </w:p>
+    <w:p>
+      <w:pPr>
+        <w:pStyle w:val="Cuerpodetexto"/>
+        <w:pBdr>
+          <w:top w:val="single" w:sz="2" w:space="1" w:color="D9D9E3"/>
+          <w:left w:val="single" w:sz="2" w:space="1" w:color="D9D9E3"/>
+          <w:bottom w:val="single" w:sz="2" w:space="1" w:color="D9D9E3"/>
+          <w:right w:val="single" w:sz="2" w:space="1" w:color="D9D9E3"/>
+        </w:pBdr>
+        <w:spacing w:lineRule="auto" w:line="360" w:before="0" w:after="283"/>
+        <w:rPr>
+          <w:sz w:val="24"/>
+          <w:szCs w:val="24"/>
+        </w:rPr>
+      </w:pPr>
+      <w:r>
+        <w:rPr>
+          <w:b/>
+          <w:bCs/>
+        </w:rPr>
+      </w:r>
+    </w:p>
+    <w:p>
+      <w:pPr>
+        <w:pStyle w:val="Cuerpodetexto"/>
+        <w:pBdr>
+          <w:top w:val="single" w:sz="2" w:space="1" w:color="D9D9E3"/>
+          <w:left w:val="single" w:sz="2" w:space="1" w:color="D9D9E3"/>
+          <w:bottom w:val="single" w:sz="2" w:space="1" w:color="D9D9E3"/>
+          <w:right w:val="single" w:sz="2" w:space="1" w:color="D9D9E3"/>
+        </w:pBdr>
+        <w:spacing w:lineRule="auto" w:line="360" w:before="0" w:after="283"/>
+        <w:rPr>
+          <w:sz w:val="24"/>
+          <w:szCs w:val="24"/>
+        </w:rPr>
+      </w:pPr>
+      <w:r>
+        <w:rPr>
+          <w:b/>
+          <w:bCs/>
+        </w:rPr>
+      </w:r>
+    </w:p>
+    <w:p>
+      <w:pPr>
+        <w:pStyle w:val="Cuerpodetexto"/>
+        <w:pBdr>
+          <w:top w:val="single" w:sz="2" w:space="1" w:color="D9D9E3"/>
+          <w:left w:val="single" w:sz="2" w:space="1" w:color="D9D9E3"/>
+          <w:bottom w:val="single" w:sz="2" w:space="1" w:color="D9D9E3"/>
+          <w:right w:val="single" w:sz="2" w:space="1" w:color="D9D9E3"/>
+        </w:pBdr>
+        <w:spacing w:lineRule="auto" w:line="360" w:before="0" w:after="283"/>
+        <w:rPr>
+          <w:sz w:val="24"/>
+          <w:szCs w:val="24"/>
+        </w:rPr>
+      </w:pPr>
+      <w:r>
+        <w:rPr>
+          <w:b/>
+          <w:bCs/>
+        </w:rPr>
+      </w:r>
+    </w:p>
+    <w:p>
+      <w:pPr>
+        <w:pStyle w:val="Cuerpodetexto"/>
+        <w:pBdr>
+          <w:top w:val="single" w:sz="2" w:space="1" w:color="D9D9E3"/>
+          <w:left w:val="single" w:sz="2" w:space="1" w:color="D9D9E3"/>
+          <w:bottom w:val="single" w:sz="2" w:space="1" w:color="D9D9E3"/>
+          <w:right w:val="single" w:sz="2" w:space="1" w:color="D9D9E3"/>
+        </w:pBdr>
+        <w:spacing w:lineRule="auto" w:line="360" w:before="0" w:after="283"/>
+        <w:rPr>
+          <w:b/>
+          <w:bCs/>
+        </w:rPr>
+      </w:pPr>
+      <w:r>
+        <w:rPr>
+          <w:b/>
+          <w:bCs/>
+          <w:sz w:val="24"/>
+          <w:szCs w:val="24"/>
+        </w:rPr>
+        <w:t xml:space="preserve">4. </w:t>
+      </w:r>
       <w:bookmarkStart w:id="6" w:name="_Toc136950895"/>
       <w:r>
         <w:rPr>
+          <w:b/>
+          <w:bCs/>
           <w:sz w:val="24"/>
           <w:szCs w:val="24"/>
         </w:rPr>
@@ -3611,17 +4250,48 @@
         <w:jc w:val="both"/>
         <w:rPr>
           <w:rFonts w:ascii="Arial" w:hAnsi="Arial"/>
-          <w:sz w:val="24"/>
-          <w:szCs w:val="24"/>
-        </w:rPr>
-      </w:pPr>
-      <w:r>
-        <w:rPr>
+          <w:b w:val="false"/>
+          <w:bCs w:val="false"/>
+          <w:color w:val="000000"/>
+          <w:sz w:val="24"/>
+          <w:szCs w:val="24"/>
+        </w:rPr>
+      </w:pPr>
+      <w:r>
+        <w:rPr>
+          <w:rFonts w:ascii="Arial" w:hAnsi="Arial"/>
+          <w:b w:val="false"/>
+          <w:bCs w:val="false"/>
+          <w:color w:val="000000"/>
           <w:sz w:val="24"/>
           <w:szCs w:val="24"/>
           <w:lang w:val="en-US"/>
         </w:rPr>
-        <w:t>YouTube creador: David Razmadze: “ReactJS/ JavaScript Tutorial – Build a Quiz App (Multiple Choice) using React Hooks.”</w:t>
+        <w:t xml:space="preserve">YouTube creador: </w:t>
+      </w:r>
+      <w:r>
+        <w:rPr>
+          <w:rFonts w:ascii="Arial" w:hAnsi="Arial"/>
+          <w:b w:val="false"/>
+          <w:bCs w:val="false"/>
+          <w:color w:val="000000"/>
+          <w:sz w:val="24"/>
+          <w:szCs w:val="24"/>
+          <w:lang w:val="en-US"/>
+        </w:rPr>
+        <w:t>MonckeyWit</w:t>
+      </w:r>
+      <w:r>
+        <w:rPr>
+          <w:rFonts w:ascii="Arial" w:hAnsi="Arial"/>
+          <w:b w:val="false"/>
+          <w:bCs w:val="false"/>
+          <w:color w:val="000000"/>
+          <w:sz w:val="24"/>
+          <w:szCs w:val="24"/>
+          <w:lang w:val="en-US"/>
+        </w:rPr>
+        <w:t>: “Cómo consumir una API con React | Rick and Morty App”</w:t>
       </w:r>
     </w:p>
     <w:p>
@@ -3634,21 +4304,29 @@
       </w:pPr>
       <w:r>
         <w:rPr>
+          <w:rFonts w:ascii="Arial" w:hAnsi="Arial"/>
+          <w:b w:val="false"/>
+          <w:bCs w:val="false"/>
+          <w:color w:val="000000"/>
           <w:sz w:val="24"/>
           <w:szCs w:val="24"/>
           <w:lang w:val="en-US"/>
         </w:rPr>
-        <w:t xml:space="preserve">Link: </w:t>
-      </w:r>
-      <w:hyperlink r:id="rId4">
+        <w:t>Link:</w:t>
+      </w:r>
+      <w:hyperlink r:id="rId5">
         <w:r>
           <w:rPr>
             <w:rStyle w:val="EnlacedeInternet"/>
+            <w:rFonts w:ascii="Arial" w:hAnsi="Arial"/>
+            <w:b w:val="false"/>
+            <w:bCs w:val="false"/>
+            <w:color w:val="2A6099"/>
             <w:sz w:val="24"/>
             <w:szCs w:val="24"/>
             <w:lang w:val="en-US"/>
           </w:rPr>
-          <w:t>https://www.youtube.com/watch?v=x2ef6tQokt0</w:t>
+          <w:t>https://www.youtube.com/watch?v=BTJtTkoyprc&amp;ab_channel=MonkeyWit</w:t>
         </w:r>
       </w:hyperlink>
     </w:p>
@@ -3656,21 +4334,21 @@
       <w:pPr>
         <w:pStyle w:val="Cuerpodetexto"/>
         <w:spacing w:lineRule="auto" w:line="360"/>
-        <w:ind w:right="142" w:hanging="0"/>
-        <w:jc w:val="both"/>
-        <w:rPr>
-          <w:rFonts w:ascii="Arial" w:hAnsi="Arial"/>
+        <w:ind w:left="720" w:right="142" w:hanging="0"/>
+        <w:jc w:val="both"/>
+        <w:rPr>
+          <w:rStyle w:val="EnlacedeInternet"/>
+          <w:rFonts w:ascii="Arial" w:hAnsi="Arial"/>
+          <w:b w:val="false"/>
+          <w:bCs w:val="false"/>
+          <w:color w:val="000000"/>
           <w:sz w:val="24"/>
           <w:szCs w:val="24"/>
           <w:lang w:val="en-US"/>
         </w:rPr>
       </w:pPr>
       <w:r>
-        <w:rPr>
-          <w:sz w:val="24"/>
-          <w:szCs w:val="24"/>
-          <w:lang w:val="en-US"/>
-        </w:rPr>
+        <w:rPr/>
       </w:r>
     </w:p>
     <w:p>
@@ -3685,17 +4363,76 @@
         <w:jc w:val="both"/>
         <w:rPr>
           <w:rFonts w:ascii="Arial" w:hAnsi="Arial"/>
-          <w:sz w:val="24"/>
-          <w:szCs w:val="24"/>
-        </w:rPr>
-      </w:pPr>
-      <w:r>
-        <w:rPr>
+          <w:b w:val="false"/>
+          <w:bCs w:val="false"/>
+          <w:color w:val="000000"/>
+          <w:sz w:val="24"/>
+          <w:szCs w:val="24"/>
+        </w:rPr>
+      </w:pPr>
+      <w:r>
+        <w:rPr>
+          <w:rFonts w:ascii="Arial" w:hAnsi="Arial"/>
+          <w:b w:val="false"/>
+          <w:bCs w:val="false"/>
+          <w:color w:val="000000"/>
           <w:sz w:val="24"/>
           <w:szCs w:val="24"/>
           <w:lang w:val="en-US"/>
         </w:rPr>
-        <w:t>Página web: Idowu Omisola: “How to Connect Your React App to Firebase.”</w:t>
+        <w:t xml:space="preserve">YouTube creador: </w:t>
+      </w:r>
+      <w:r>
+        <w:rPr>
+          <w:rFonts w:ascii="Arial" w:hAnsi="Arial"/>
+          <w:b w:val="false"/>
+          <w:bCs w:val="false"/>
+          <w:color w:val="000000"/>
+          <w:sz w:val="24"/>
+          <w:szCs w:val="24"/>
+          <w:lang w:val="en-US"/>
+        </w:rPr>
+        <w:t>Uzoanya Dominic</w:t>
+      </w:r>
+      <w:r>
+        <w:rPr>
+          <w:rFonts w:ascii="Arial" w:hAnsi="Arial"/>
+          <w:b w:val="false"/>
+          <w:bCs w:val="false"/>
+          <w:color w:val="000000"/>
+          <w:sz w:val="24"/>
+          <w:szCs w:val="24"/>
+          <w:lang w:val="en-US"/>
+        </w:rPr>
+        <w:t>: “</w:t>
+      </w:r>
+      <w:r>
+        <w:rPr>
+          <w:rFonts w:ascii="Arial" w:hAnsi="Arial"/>
+          <w:b w:val="false"/>
+          <w:bCs w:val="false"/>
+          <w:i w:val="false"/>
+          <w:caps w:val="false"/>
+          <w:smallCaps w:val="false"/>
+          <w:color w:val="000000"/>
+          <w:spacing w:val="0"/>
+          <w:sz w:val="24"/>
+          <w:szCs w:val="24"/>
+          <w:lang w:val="en-US"/>
+        </w:rPr>
+        <w:t>React Tutorial - Build a Quiz Application</w:t>
+      </w:r>
+      <w:r>
+        <w:rPr>
+          <w:rFonts w:ascii="Arial" w:hAnsi="Arial"/>
+          <w:b w:val="false"/>
+          <w:bCs w:val="false"/>
+          <w:color w:val="000000"/>
+          <w:sz w:val="24"/>
+          <w:szCs w:val="24"/>
+          <w:lang w:val="en-US"/>
+        </w:rPr>
+        <w:t xml:space="preserve"> ”</w:t>
       </w:r>
     </w:p>
     <w:p>
@@ -3708,39 +4445,52 @@
       </w:pPr>
       <w:r>
         <w:rPr>
+          <w:rFonts w:ascii="Arial" w:hAnsi="Arial"/>
+          <w:b w:val="false"/>
+          <w:bCs w:val="false"/>
+          <w:color w:val="000000"/>
           <w:sz w:val="24"/>
           <w:szCs w:val="24"/>
           <w:lang w:val="en-US"/>
         </w:rPr>
-        <w:t xml:space="preserve">Link: </w:t>
-      </w:r>
-      <w:hyperlink r:id="rId5">
-        <w:r>
-          <w:rPr>
-            <w:rStyle w:val="EnlacedeInternet"/>
-            <w:sz w:val="24"/>
-            <w:szCs w:val="24"/>
-            <w:lang w:val="en-US"/>
-          </w:rPr>
-          <w:t>https://www.makeuseof.com/react-app-firebase-connect/</w:t>
-        </w:r>
-      </w:hyperlink>
-    </w:p>
-    <w:p>
-      <w:pPr>
-        <w:pStyle w:val="Cuerpodetexto"/>
-        <w:spacing w:lineRule="auto" w:line="360"/>
-        <w:ind w:left="720" w:right="142" w:hanging="0"/>
-        <w:jc w:val="both"/>
-        <w:rPr>
-          <w:rFonts w:ascii="Arial" w:hAnsi="Arial"/>
+        <w:t>Link:</w:t>
+      </w:r>
+      <w:r>
+        <w:rPr>
+          <w:rStyle w:val="EnlacedeInternet"/>
+          <w:rFonts w:ascii="Arial" w:hAnsi="Arial"/>
+          <w:b w:val="false"/>
+          <w:bCs w:val="false"/>
+          <w:color w:val="2A6099"/>
           <w:sz w:val="24"/>
           <w:szCs w:val="24"/>
           <w:lang w:val="en-US"/>
         </w:rPr>
-      </w:pPr>
-      <w:r>
-        <w:rPr>
+        <w:t>https://www.youtube.com/watch?v=DJxM76m4eP0&amp;list=PLEVTJcDnFDm9lpEEHTftRa9JSRV4jY_p9&amp;ab_channel=UzoanyaDominic</w:t>
+      </w:r>
+    </w:p>
+    <w:p>
+      <w:pPr>
+        <w:pStyle w:val="Cuerpodetexto"/>
+        <w:spacing w:lineRule="auto" w:line="360"/>
+        <w:ind w:right="142" w:hanging="0"/>
+        <w:jc w:val="both"/>
+        <w:rPr>
+          <w:rFonts w:ascii="Arial" w:hAnsi="Arial"/>
+          <w:b w:val="false"/>
+          <w:bCs w:val="false"/>
+          <w:color w:val="000000"/>
+          <w:sz w:val="24"/>
+          <w:szCs w:val="24"/>
+          <w:lang w:val="en-US"/>
+        </w:rPr>
+      </w:pPr>
+      <w:r>
+        <w:rPr>
+          <w:rFonts w:ascii="Arial" w:hAnsi="Arial"/>
+          <w:b w:val="false"/>
+          <w:bCs w:val="false"/>
+          <w:color w:val="000000"/>
           <w:sz w:val="24"/>
           <w:szCs w:val="24"/>
           <w:lang w:val="en-US"/>
@@ -3759,16 +4509,48 @@
         <w:jc w:val="both"/>
         <w:rPr>
           <w:rFonts w:ascii="Arial" w:hAnsi="Arial"/>
-          <w:sz w:val="24"/>
-          <w:szCs w:val="24"/>
-        </w:rPr>
-      </w:pPr>
-      <w:r>
-        <w:rPr>
-          <w:sz w:val="24"/>
-          <w:szCs w:val="24"/>
-        </w:rPr>
-        <w:t>Página web: Marvel: “Documentación API Marvel.”</w:t>
+          <w:b w:val="false"/>
+          <w:bCs w:val="false"/>
+          <w:color w:val="000000"/>
+          <w:sz w:val="24"/>
+          <w:szCs w:val="24"/>
+        </w:rPr>
+      </w:pPr>
+      <w:r>
+        <w:rPr>
+          <w:rFonts w:ascii="Arial" w:hAnsi="Arial"/>
+          <w:b w:val="false"/>
+          <w:bCs w:val="false"/>
+          <w:color w:val="000000"/>
+          <w:sz w:val="24"/>
+          <w:szCs w:val="24"/>
+          <w:lang w:val="en-US"/>
+        </w:rPr>
+        <w:t xml:space="preserve">Página web: </w:t>
+      </w:r>
+      <w:r>
+        <w:rPr>
+          <w:rFonts w:ascii="Arial" w:hAnsi="Arial"/>
+          <w:b w:val="false"/>
+          <w:bCs w:val="false"/>
+          <w:color w:val="000000"/>
+          <w:sz w:val="24"/>
+          <w:szCs w:val="24"/>
+          <w:lang w:val="en-US"/>
+        </w:rPr>
+        <w:t>ChatGPT</w:t>
+      </w:r>
+      <w:r>
+        <w:rPr>
+          <w:rFonts w:ascii="Arial" w:hAnsi="Arial"/>
+          <w:b w:val="false"/>
+          <w:bCs w:val="false"/>
+          <w:color w:val="000000"/>
+          <w:sz w:val="24"/>
+          <w:szCs w:val="24"/>
+          <w:lang w:val="en-US"/>
+        </w:rPr>
+        <w:t xml:space="preserve"> </w:t>
       </w:r>
     </w:p>
     <w:p>
@@ -3781,6 +4563,116 @@
       </w:pPr>
       <w:r>
         <w:rPr>
+          <w:rFonts w:ascii="Arial" w:hAnsi="Arial"/>
+          <w:b w:val="false"/>
+          <w:bCs w:val="false"/>
+          <w:color w:val="000000"/>
+          <w:sz w:val="24"/>
+          <w:szCs w:val="24"/>
+          <w:lang w:val="en-US"/>
+        </w:rPr>
+        <w:t xml:space="preserve">Link: </w:t>
+      </w:r>
+      <w:r>
+        <w:rPr>
+          <w:rStyle w:val="EnlacedeInternet"/>
+          <w:rFonts w:ascii="Arial" w:hAnsi="Arial"/>
+          <w:b w:val="false"/>
+          <w:bCs w:val="false"/>
+          <w:color w:val="2A6099"/>
+          <w:sz w:val="24"/>
+          <w:szCs w:val="24"/>
+          <w:lang w:val="en-US"/>
+        </w:rPr>
+        <w:t>https://chat.openai.com</w:t>
+      </w:r>
+      <w:r>
+        <w:rPr>
+          <w:rStyle w:val="EnlacedeInternet"/>
+          <w:rFonts w:ascii="Arial" w:hAnsi="Arial"/>
+          <w:b w:val="false"/>
+          <w:bCs w:val="false"/>
+          <w:color w:val="000000"/>
+          <w:sz w:val="24"/>
+          <w:szCs w:val="24"/>
+          <w:lang w:val="en-US"/>
+        </w:rPr>
+        <w:t>/</w:t>
+      </w:r>
+    </w:p>
+    <w:p>
+      <w:pPr>
+        <w:pStyle w:val="Cuerpodetexto"/>
+        <w:spacing w:lineRule="auto" w:line="360"/>
+        <w:ind w:left="720" w:right="142" w:hanging="0"/>
+        <w:jc w:val="both"/>
+        <w:rPr>
+          <w:rFonts w:ascii="Arial" w:hAnsi="Arial"/>
+          <w:b w:val="false"/>
+          <w:bCs w:val="false"/>
+          <w:color w:val="000000"/>
+          <w:sz w:val="24"/>
+          <w:szCs w:val="24"/>
+          <w:lang w:val="en-US"/>
+        </w:rPr>
+      </w:pPr>
+      <w:r>
+        <w:rPr>
+          <w:rFonts w:ascii="Arial" w:hAnsi="Arial"/>
+          <w:b w:val="false"/>
+          <w:bCs w:val="false"/>
+          <w:color w:val="000000"/>
+          <w:sz w:val="24"/>
+          <w:szCs w:val="24"/>
+          <w:lang w:val="en-US"/>
+        </w:rPr>
+      </w:r>
+    </w:p>
+    <w:p>
+      <w:pPr>
+        <w:pStyle w:val="Cuerpodetexto"/>
+        <w:numPr>
+          <w:ilvl w:val="0"/>
+          <w:numId w:val="1"/>
+        </w:numPr>
+        <w:spacing w:lineRule="auto" w:line="360"/>
+        <w:ind w:left="720" w:right="142" w:hanging="360"/>
+        <w:jc w:val="both"/>
+        <w:rPr>
+          <w:rFonts w:ascii="Arial" w:hAnsi="Arial"/>
+          <w:b w:val="false"/>
+          <w:bCs w:val="false"/>
+          <w:color w:val="000000"/>
+          <w:sz w:val="24"/>
+          <w:szCs w:val="24"/>
+        </w:rPr>
+      </w:pPr>
+      <w:r>
+        <w:rPr>
+          <w:rFonts w:ascii="Arial" w:hAnsi="Arial"/>
+          <w:b w:val="false"/>
+          <w:bCs w:val="false"/>
+          <w:color w:val="000000"/>
+          <w:sz w:val="24"/>
+          <w:szCs w:val="24"/>
+        </w:rPr>
+        <w:t>Página web: Rick y Morty: “Documentación API Rick y Morty.”</w:t>
+      </w:r>
+    </w:p>
+    <w:p>
+      <w:pPr>
+        <w:pStyle w:val="Cuerpodetexto"/>
+        <w:spacing w:lineRule="auto" w:line="360"/>
+        <w:ind w:left="720" w:right="142" w:hanging="0"/>
+        <w:jc w:val="both"/>
+        <w:rPr/>
+      </w:pPr>
+      <w:r>
+        <w:rPr>
+          <w:rFonts w:ascii="Arial" w:hAnsi="Arial"/>
+          <w:b w:val="false"/>
+          <w:bCs w:val="false"/>
+          <w:color w:val="000000"/>
           <w:sz w:val="24"/>
           <w:szCs w:val="24"/>
           <w:lang w:val="en-US"/>
@@ -3791,152 +4683,10 @@
         <w:r>
           <w:rPr>
             <w:rStyle w:val="EnlacedeInternet"/>
-            <w:sz w:val="24"/>
-            <w:szCs w:val="24"/>
-            <w:lang w:val="en-US"/>
-          </w:rPr>
-          <w:t>https://developer.marvel.com/docs</w:t>
-        </w:r>
-      </w:hyperlink>
-    </w:p>
-    <w:p>
-      <w:pPr>
-        <w:pStyle w:val="Cuerpodetexto"/>
-        <w:spacing w:lineRule="auto" w:line="360"/>
-        <w:ind w:left="720" w:right="142" w:hanging="0"/>
-        <w:jc w:val="both"/>
-        <w:rPr>
-          <w:rFonts w:ascii="Arial" w:hAnsi="Arial"/>
-          <w:sz w:val="24"/>
-          <w:szCs w:val="24"/>
-          <w:lang w:val="en-US"/>
-        </w:rPr>
-      </w:pPr>
-      <w:r>
-        <w:rPr>
-          <w:sz w:val="24"/>
-          <w:szCs w:val="24"/>
-          <w:lang w:val="en-US"/>
-        </w:rPr>
-      </w:r>
-    </w:p>
-    <w:p>
-      <w:pPr>
-        <w:pStyle w:val="Cuerpodetexto"/>
-        <w:numPr>
-          <w:ilvl w:val="0"/>
-          <w:numId w:val="1"/>
-        </w:numPr>
-        <w:spacing w:lineRule="auto" w:line="360"/>
-        <w:ind w:left="720" w:right="142" w:hanging="360"/>
-        <w:jc w:val="both"/>
-        <w:rPr>
-          <w:rFonts w:ascii="Arial" w:hAnsi="Arial"/>
-          <w:sz w:val="24"/>
-          <w:szCs w:val="24"/>
-        </w:rPr>
-      </w:pPr>
-      <w:r>
-        <w:rPr>
-          <w:sz w:val="24"/>
-          <w:szCs w:val="24"/>
-        </w:rPr>
-        <w:t>Página web: Los Simpson: “Documentación API Los Simpson.”</w:t>
-      </w:r>
-    </w:p>
-    <w:p>
-      <w:pPr>
-        <w:pStyle w:val="Cuerpodetexto"/>
-        <w:spacing w:lineRule="auto" w:line="360"/>
-        <w:ind w:left="720" w:right="142" w:hanging="0"/>
-        <w:jc w:val="both"/>
-        <w:rPr/>
-      </w:pPr>
-      <w:r>
-        <w:rPr>
-          <w:sz w:val="24"/>
-          <w:szCs w:val="24"/>
-          <w:lang w:val="en-US"/>
-        </w:rPr>
-        <w:t xml:space="preserve">Link: </w:t>
-      </w:r>
-      <w:hyperlink r:id="rId7">
-        <w:r>
-          <w:rPr>
-            <w:rStyle w:val="EnlacedeInternet"/>
-            <w:sz w:val="24"/>
-            <w:szCs w:val="24"/>
-            <w:lang w:val="en-US"/>
-          </w:rPr>
-          <w:t>https://simpsonsapi.000webhostapp.com/Documentacion</w:t>
-        </w:r>
-      </w:hyperlink>
-    </w:p>
-    <w:p>
-      <w:pPr>
-        <w:pStyle w:val="Cuerpodetexto"/>
-        <w:spacing w:lineRule="auto" w:line="360"/>
-        <w:ind w:left="720" w:right="142" w:hanging="0"/>
-        <w:jc w:val="both"/>
-        <w:rPr>
-          <w:rFonts w:ascii="Arial" w:hAnsi="Arial"/>
-          <w:sz w:val="24"/>
-          <w:szCs w:val="24"/>
-          <w:lang w:val="en-US"/>
-        </w:rPr>
-      </w:pPr>
-      <w:r>
-        <w:rPr>
-          <w:sz w:val="24"/>
-          <w:szCs w:val="24"/>
-          <w:lang w:val="en-US"/>
-        </w:rPr>
-      </w:r>
-    </w:p>
-    <w:p>
-      <w:pPr>
-        <w:pStyle w:val="Cuerpodetexto"/>
-        <w:numPr>
-          <w:ilvl w:val="0"/>
-          <w:numId w:val="1"/>
-        </w:numPr>
-        <w:spacing w:lineRule="auto" w:line="360"/>
-        <w:ind w:left="720" w:right="142" w:hanging="360"/>
-        <w:jc w:val="both"/>
-        <w:rPr>
-          <w:rFonts w:ascii="Arial" w:hAnsi="Arial"/>
-          <w:sz w:val="24"/>
-          <w:szCs w:val="24"/>
-        </w:rPr>
-      </w:pPr>
-      <w:r>
-        <w:rPr>
-          <w:sz w:val="24"/>
-          <w:szCs w:val="24"/>
-        </w:rPr>
-        <w:t>Página web: Rick y Morty: “Documentación API Rick y Morty.”</w:t>
-      </w:r>
-    </w:p>
-    <w:p>
-      <w:pPr>
-        <w:pStyle w:val="Cuerpodetexto"/>
-        <w:spacing w:lineRule="auto" w:line="360"/>
-        <w:ind w:left="720" w:right="142" w:hanging="0"/>
-        <w:jc w:val="both"/>
-        <w:rPr/>
-      </w:pPr>
-      <w:r>
-        <w:rPr>
-          <w:sz w:val="24"/>
-          <w:szCs w:val="24"/>
-          <w:lang w:val="en-US"/>
-        </w:rPr>
-        <w:t xml:space="preserve">Link: </w:t>
-      </w:r>
-      <w:hyperlink r:id="rId8">
-        <w:r>
-          <w:rPr>
-            <w:rStyle w:val="EnlacedeInternet"/>
+            <w:rFonts w:ascii="Arial" w:hAnsi="Arial"/>
+            <w:b w:val="false"/>
+            <w:bCs w:val="false"/>
+            <w:color w:val="2A6099"/>
             <w:sz w:val="24"/>
             <w:szCs w:val="24"/>
             <w:lang w:val="en-US"/>
@@ -3953,6 +4703,9 @@
         <w:jc w:val="both"/>
         <w:rPr>
           <w:rFonts w:ascii="Arial" w:hAnsi="Arial"/>
+          <w:b w:val="false"/>
+          <w:bCs w:val="false"/>
+          <w:color w:val="2A6099"/>
           <w:sz w:val="24"/>
           <w:szCs w:val="24"/>
           <w:lang w:val="en-US"/>
@@ -3960,6 +4713,10 @@
       </w:pPr>
       <w:r>
         <w:rPr>
+          <w:rFonts w:ascii="Arial" w:hAnsi="Arial"/>
+          <w:b w:val="false"/>
+          <w:bCs w:val="false"/>
+          <w:color w:val="2A6099"/>
           <w:sz w:val="24"/>
           <w:szCs w:val="24"/>
           <w:lang w:val="en-US"/>
@@ -3978,16 +4735,34 @@
         <w:jc w:val="both"/>
         <w:rPr>
           <w:rFonts w:ascii="Arial" w:hAnsi="Arial"/>
-          <w:sz w:val="24"/>
-          <w:szCs w:val="24"/>
-        </w:rPr>
-      </w:pPr>
-      <w:r>
-        <w:rPr>
-          <w:sz w:val="24"/>
-          <w:szCs w:val="24"/>
-        </w:rPr>
-        <w:t>Página web: Harry Potter: “Documentación API Harry Potter.”</w:t>
+          <w:b w:val="false"/>
+          <w:bCs w:val="false"/>
+          <w:color w:val="000000"/>
+          <w:sz w:val="24"/>
+          <w:szCs w:val="24"/>
+        </w:rPr>
+      </w:pPr>
+      <w:r>
+        <w:rPr>
+          <w:rFonts w:ascii="Arial" w:hAnsi="Arial"/>
+          <w:b w:val="false"/>
+          <w:bCs w:val="false"/>
+          <w:color w:val="000000"/>
+          <w:sz w:val="24"/>
+          <w:szCs w:val="24"/>
+        </w:rPr>
+        <w:t xml:space="preserve">Página web: </w:t>
+      </w:r>
+      <w:r>
+        <w:rPr>
+          <w:rFonts w:ascii="Arial" w:hAnsi="Arial"/>
+          <w:b w:val="false"/>
+          <w:bCs w:val="false"/>
+          <w:color w:val="000000"/>
+          <w:sz w:val="24"/>
+          <w:szCs w:val="24"/>
+        </w:rPr>
+        <w:t>Bootstrap</w:t>
       </w:r>
     </w:p>
     <w:p>
@@ -4000,21 +4775,29 @@
       </w:pPr>
       <w:r>
         <w:rPr>
+          <w:rFonts w:ascii="Arial" w:hAnsi="Arial"/>
+          <w:b w:val="false"/>
+          <w:bCs w:val="false"/>
+          <w:color w:val="000000"/>
           <w:sz w:val="24"/>
           <w:szCs w:val="24"/>
           <w:lang w:val="en-US"/>
         </w:rPr>
         <w:t xml:space="preserve">Link: </w:t>
       </w:r>
-      <w:hyperlink r:id="rId9">
+      <w:hyperlink r:id="rId8">
         <w:r>
           <w:rPr>
             <w:rStyle w:val="EnlacedeInternet"/>
+            <w:rFonts w:ascii="Arial" w:hAnsi="Arial"/>
+            <w:b w:val="false"/>
+            <w:bCs w:val="false"/>
+            <w:color w:val="2A6099"/>
             <w:sz w:val="24"/>
             <w:szCs w:val="24"/>
             <w:lang w:val="en-US"/>
           </w:rPr>
-          <w:t>https://hp-api.onrender.com/</w:t>
+          <w:t>https://getbootstrap.com/</w:t>
         </w:r>
       </w:hyperlink>
     </w:p>
@@ -4022,40 +4805,249 @@
       <w:pPr>
         <w:pStyle w:val="Cuerpodetexto"/>
         <w:spacing w:lineRule="auto" w:line="360"/>
-        <w:ind w:left="720" w:right="142" w:hanging="0"/>
-        <w:jc w:val="both"/>
-        <w:rPr>
-          <w:rFonts w:ascii="Arial" w:hAnsi="Arial"/>
+        <w:ind w:right="142" w:hanging="0"/>
+        <w:jc w:val="both"/>
+        <w:rPr>
+          <w:rStyle w:val="EnlacedeInternet"/>
+          <w:rFonts w:ascii="Arial" w:hAnsi="Arial"/>
+          <w:b w:val="false"/>
+          <w:bCs w:val="false"/>
+          <w:color w:val="2A6099"/>
           <w:sz w:val="24"/>
           <w:szCs w:val="24"/>
           <w:lang w:val="en-US"/>
         </w:rPr>
       </w:pPr>
       <w:r>
-        <w:rPr>
-          <w:sz w:val="24"/>
-          <w:szCs w:val="24"/>
-          <w:lang w:val="en-US"/>
-        </w:rPr>
-      </w:r>
-    </w:p>
-    <w:p>
-      <w:pPr>
-        <w:pStyle w:val="Ttulo1"/>
-        <w:numPr>
-          <w:ilvl w:val="0"/>
-          <w:numId w:val="2"/>
-        </w:numPr>
-        <w:spacing w:lineRule="auto" w:line="360"/>
-        <w:rPr>
-          <w:rFonts w:ascii="Arial" w:hAnsi="Arial"/>
-          <w:sz w:val="24"/>
-          <w:szCs w:val="24"/>
-        </w:rPr>
-      </w:pPr>
+        <w:rPr/>
+      </w:r>
+    </w:p>
+    <w:p>
+      <w:pPr>
+        <w:pStyle w:val="Cuerpodetexto"/>
+        <w:spacing w:lineRule="auto" w:line="360"/>
+        <w:ind w:right="142" w:hanging="0"/>
+        <w:jc w:val="both"/>
+        <w:rPr>
+          <w:b/>
+          <w:bCs/>
+          <w:sz w:val="24"/>
+          <w:szCs w:val="24"/>
+        </w:rPr>
+      </w:pPr>
+      <w:r>
+        <w:rPr/>
+      </w:r>
+    </w:p>
+    <w:p>
+      <w:pPr>
+        <w:pStyle w:val="Cuerpodetexto"/>
+        <w:spacing w:lineRule="auto" w:line="360"/>
+        <w:ind w:right="142" w:hanging="0"/>
+        <w:jc w:val="both"/>
+        <w:rPr>
+          <w:b/>
+          <w:bCs/>
+          <w:sz w:val="24"/>
+          <w:szCs w:val="24"/>
+        </w:rPr>
+      </w:pPr>
+      <w:r>
+        <w:rPr/>
+      </w:r>
+    </w:p>
+    <w:p>
+      <w:pPr>
+        <w:pStyle w:val="Cuerpodetexto"/>
+        <w:spacing w:lineRule="auto" w:line="360"/>
+        <w:ind w:right="142" w:hanging="0"/>
+        <w:jc w:val="both"/>
+        <w:rPr>
+          <w:b/>
+          <w:bCs/>
+          <w:sz w:val="24"/>
+          <w:szCs w:val="24"/>
+        </w:rPr>
+      </w:pPr>
+      <w:r>
+        <w:rPr/>
+      </w:r>
+    </w:p>
+    <w:p>
+      <w:pPr>
+        <w:pStyle w:val="Cuerpodetexto"/>
+        <w:spacing w:lineRule="auto" w:line="360"/>
+        <w:ind w:right="142" w:hanging="0"/>
+        <w:jc w:val="both"/>
+        <w:rPr>
+          <w:b/>
+          <w:bCs/>
+          <w:sz w:val="24"/>
+          <w:szCs w:val="24"/>
+        </w:rPr>
+      </w:pPr>
+      <w:r>
+        <w:rPr/>
+      </w:r>
+    </w:p>
+    <w:p>
+      <w:pPr>
+        <w:pStyle w:val="Cuerpodetexto"/>
+        <w:spacing w:lineRule="auto" w:line="360"/>
+        <w:ind w:right="142" w:hanging="0"/>
+        <w:jc w:val="both"/>
+        <w:rPr>
+          <w:b/>
+          <w:bCs/>
+          <w:sz w:val="24"/>
+          <w:szCs w:val="24"/>
+        </w:rPr>
+      </w:pPr>
+      <w:r>
+        <w:rPr/>
+      </w:r>
+    </w:p>
+    <w:p>
+      <w:pPr>
+        <w:pStyle w:val="Cuerpodetexto"/>
+        <w:spacing w:lineRule="auto" w:line="360"/>
+        <w:ind w:right="142" w:hanging="0"/>
+        <w:jc w:val="both"/>
+        <w:rPr>
+          <w:b/>
+          <w:bCs/>
+          <w:sz w:val="24"/>
+          <w:szCs w:val="24"/>
+        </w:rPr>
+      </w:pPr>
+      <w:r>
+        <w:rPr/>
+      </w:r>
+    </w:p>
+    <w:p>
+      <w:pPr>
+        <w:pStyle w:val="Cuerpodetexto"/>
+        <w:spacing w:lineRule="auto" w:line="360"/>
+        <w:ind w:right="142" w:hanging="0"/>
+        <w:jc w:val="both"/>
+        <w:rPr>
+          <w:b/>
+          <w:bCs/>
+          <w:sz w:val="24"/>
+          <w:szCs w:val="24"/>
+        </w:rPr>
+      </w:pPr>
+      <w:r>
+        <w:rPr/>
+      </w:r>
+    </w:p>
+    <w:p>
+      <w:pPr>
+        <w:pStyle w:val="Cuerpodetexto"/>
+        <w:spacing w:lineRule="auto" w:line="360"/>
+        <w:ind w:right="142" w:hanging="0"/>
+        <w:jc w:val="both"/>
+        <w:rPr>
+          <w:b/>
+          <w:bCs/>
+          <w:sz w:val="24"/>
+          <w:szCs w:val="24"/>
+        </w:rPr>
+      </w:pPr>
+      <w:r>
+        <w:rPr/>
+      </w:r>
+    </w:p>
+    <w:p>
+      <w:pPr>
+        <w:pStyle w:val="Cuerpodetexto"/>
+        <w:spacing w:lineRule="auto" w:line="360"/>
+        <w:ind w:right="142" w:hanging="0"/>
+        <w:jc w:val="both"/>
+        <w:rPr>
+          <w:b/>
+          <w:bCs/>
+          <w:sz w:val="24"/>
+          <w:szCs w:val="24"/>
+        </w:rPr>
+      </w:pPr>
+      <w:r>
+        <w:rPr/>
+      </w:r>
+    </w:p>
+    <w:p>
+      <w:pPr>
+        <w:pStyle w:val="Cuerpodetexto"/>
+        <w:spacing w:lineRule="auto" w:line="360"/>
+        <w:ind w:right="142" w:hanging="0"/>
+        <w:jc w:val="both"/>
+        <w:rPr>
+          <w:b/>
+          <w:bCs/>
+          <w:sz w:val="24"/>
+          <w:szCs w:val="24"/>
+        </w:rPr>
+      </w:pPr>
+      <w:r>
+        <w:rPr/>
+      </w:r>
+    </w:p>
+    <w:p>
+      <w:pPr>
+        <w:pStyle w:val="Cuerpodetexto"/>
+        <w:spacing w:lineRule="auto" w:line="360"/>
+        <w:ind w:right="142" w:hanging="0"/>
+        <w:jc w:val="both"/>
+        <w:rPr>
+          <w:b/>
+          <w:bCs/>
+          <w:sz w:val="24"/>
+          <w:szCs w:val="24"/>
+        </w:rPr>
+      </w:pPr>
+      <w:r>
+        <w:rPr/>
+      </w:r>
+    </w:p>
+    <w:p>
+      <w:pPr>
+        <w:pStyle w:val="Cuerpodetexto"/>
+        <w:spacing w:lineRule="auto" w:line="360"/>
+        <w:ind w:right="142" w:hanging="0"/>
+        <w:jc w:val="both"/>
+        <w:rPr>
+          <w:b/>
+          <w:bCs/>
+          <w:sz w:val="24"/>
+          <w:szCs w:val="24"/>
+        </w:rPr>
+      </w:pPr>
+      <w:r>
+        <w:rPr/>
+      </w:r>
+    </w:p>
+    <w:p>
+      <w:pPr>
+        <w:pStyle w:val="Cuerpodetexto"/>
+        <w:spacing w:lineRule="auto" w:line="360"/>
+        <w:ind w:right="142" w:hanging="0"/>
+        <w:jc w:val="both"/>
+        <w:rPr/>
+      </w:pPr>
+      <w:r>
+        <w:rPr>
+          <w:b/>
+          <w:bCs/>
+          <w:sz w:val="24"/>
+          <w:szCs w:val="24"/>
+        </w:rPr>
+        <w:t xml:space="preserve">5. </w:t>
+      </w:r>
       <w:bookmarkStart w:id="7" w:name="_Toc136950896"/>
       <w:r>
         <w:rPr>
+          <w:b/>
+          <w:bCs/>
           <w:sz w:val="24"/>
           <w:szCs w:val="24"/>
         </w:rPr>
@@ -4065,40 +5057,35 @@
     </w:p>
     <w:p>
       <w:pPr>
-        <w:pStyle w:val="Cuerpodetexto"/>
-        <w:spacing w:lineRule="auto" w:line="360"/>
-        <w:ind w:right="142" w:hanging="0"/>
-        <w:jc w:val="both"/>
-        <w:rPr>
-          <w:rFonts w:ascii="Arial" w:hAnsi="Arial"/>
-          <w:sz w:val="24"/>
-          <w:szCs w:val="24"/>
-        </w:rPr>
-      </w:pPr>
-      <w:r>
-        <w:rPr>
-          <w:sz w:val="24"/>
-          <w:szCs w:val="24"/>
-        </w:rPr>
-      </w:r>
-    </w:p>
-    <w:p>
-      <w:pPr>
         <w:pStyle w:val="Ttulo2"/>
         <w:spacing w:lineRule="auto" w:line="360"/>
         <w:ind w:left="0" w:hanging="0"/>
         <w:rPr>
-          <w:rFonts w:ascii="Arial" w:hAnsi="Arial"/>
-          <w:sz w:val="24"/>
-          <w:szCs w:val="24"/>
-        </w:rPr>
-      </w:pPr>
+          <w:b/>
+          <w:bCs/>
+          <w:u w:val="none" w:color="000000"/>
+        </w:rPr>
+      </w:pPr>
+      <w:r>
+        <w:rPr>
+          <w:rFonts w:cs="Arial" w:ascii="Arial" w:hAnsi="Arial"/>
+          <w:b/>
+          <w:bCs/>
+          <w:sz w:val="24"/>
+          <w:szCs w:val="24"/>
+          <w:u w:val="none" w:color="000000"/>
+        </w:rPr>
+        <w:t xml:space="preserve">5.1. </w:t>
+      </w:r>
       <w:bookmarkStart w:id="8" w:name="_Toc136950897"/>
       <w:r>
         <w:rPr>
           <w:rFonts w:cs="Arial" w:ascii="Arial" w:hAnsi="Arial"/>
-          <w:sz w:val="24"/>
-          <w:szCs w:val="24"/>
+          <w:b/>
+          <w:bCs/>
+          <w:sz w:val="24"/>
+          <w:szCs w:val="24"/>
+          <w:u w:val="none" w:color="000000"/>
         </w:rPr>
         <w:t>Manual técnico</w:t>
       </w:r>
@@ -4363,7 +5350,7 @@
                     </pic:cNvPicPr>
                   </pic:nvPicPr>
                   <pic:blipFill>
-                    <a:blip r:embed="rId10"/>
+                    <a:blip r:embed="rId9"/>
                     <a:stretch>
                       <a:fillRect/>
                     </a:stretch>
@@ -4463,7 +5450,7 @@
                     </pic:cNvPicPr>
                   </pic:nvPicPr>
                   <pic:blipFill>
-                    <a:blip r:embed="rId11"/>
+                    <a:blip r:embed="rId10"/>
                     <a:stretch>
                       <a:fillRect/>
                     </a:stretch>
@@ -4832,7 +5819,7 @@
                     </pic:cNvPicPr>
                   </pic:nvPicPr>
                   <pic:blipFill>
-                    <a:blip r:embed="rId12"/>
+                    <a:blip r:embed="rId11"/>
                     <a:stretch>
                       <a:fillRect/>
                     </a:stretch>
@@ -5050,7 +6037,7 @@
                     </pic:cNvPicPr>
                   </pic:nvPicPr>
                   <pic:blipFill>
-                    <a:blip r:embed="rId13"/>
+                    <a:blip r:embed="rId12"/>
                     <a:stretch>
                       <a:fillRect/>
                     </a:stretch>
@@ -5164,7 +6151,7 @@
                     </pic:cNvPicPr>
                   </pic:nvPicPr>
                   <pic:blipFill>
-                    <a:blip r:embed="rId14"/>
+                    <a:blip r:embed="rId13"/>
                     <a:stretch>
                       <a:fillRect/>
                     </a:stretch>
@@ -5504,6 +6491,86 @@
           <w:szCs w:val="24"/>
           <w:u w:val="none" w:color="000000"/>
         </w:rPr>
+      </w:r>
+    </w:p>
+    <w:p>
+      <w:pPr>
+        <w:pStyle w:val="Ttulo2"/>
+        <w:spacing w:lineRule="auto" w:line="360"/>
+        <w:ind w:left="0" w:hanging="0"/>
+        <w:rPr>
+          <w:rFonts w:ascii="Arial" w:hAnsi="Arial"/>
+          <w:sz w:val="24"/>
+          <w:szCs w:val="24"/>
+          <w:u w:val="none" w:color="000000"/>
+        </w:rPr>
+      </w:pPr>
+      <w:r>
+        <w:rPr/>
+      </w:r>
+    </w:p>
+    <w:p>
+      <w:pPr>
+        <w:pStyle w:val="Ttulo2"/>
+        <w:spacing w:lineRule="auto" w:line="360"/>
+        <w:ind w:left="0" w:hanging="0"/>
+        <w:rPr>
+          <w:rFonts w:ascii="Arial" w:hAnsi="Arial"/>
+          <w:sz w:val="24"/>
+          <w:szCs w:val="24"/>
+          <w:u w:val="none" w:color="000000"/>
+        </w:rPr>
+      </w:pPr>
+      <w:r>
+        <w:rPr/>
+      </w:r>
+    </w:p>
+    <w:p>
+      <w:pPr>
+        <w:pStyle w:val="Ttulo2"/>
+        <w:spacing w:lineRule="auto" w:line="360"/>
+        <w:ind w:left="0" w:hanging="0"/>
+        <w:rPr>
+          <w:rFonts w:ascii="Arial" w:hAnsi="Arial"/>
+          <w:sz w:val="24"/>
+          <w:szCs w:val="24"/>
+          <w:u w:val="none" w:color="000000"/>
+        </w:rPr>
+      </w:pPr>
+      <w:r>
+        <w:rPr/>
+      </w:r>
+    </w:p>
+    <w:p>
+      <w:pPr>
+        <w:pStyle w:val="Ttulo2"/>
+        <w:spacing w:lineRule="auto" w:line="360"/>
+        <w:ind w:left="0" w:hanging="0"/>
+        <w:rPr>
+          <w:rFonts w:ascii="Arial" w:hAnsi="Arial"/>
+          <w:sz w:val="24"/>
+          <w:szCs w:val="24"/>
+          <w:u w:val="none" w:color="000000"/>
+        </w:rPr>
+      </w:pPr>
+      <w:r>
+        <w:rPr/>
+      </w:r>
+    </w:p>
+    <w:p>
+      <w:pPr>
+        <w:pStyle w:val="Ttulo2"/>
+        <w:spacing w:lineRule="auto" w:line="360"/>
+        <w:ind w:left="0" w:hanging="0"/>
+        <w:rPr>
+          <w:rFonts w:ascii="Arial" w:hAnsi="Arial"/>
+          <w:sz w:val="24"/>
+          <w:szCs w:val="24"/>
+          <w:u w:val="none" w:color="000000"/>
+        </w:rPr>
+      </w:pPr>
+      <w:r>
+        <w:rPr/>
       </w:r>
     </w:p>
     <w:p>
@@ -5620,7 +6687,7 @@
                     </pic:cNvPicPr>
                   </pic:nvPicPr>
                   <pic:blipFill>
-                    <a:blip r:embed="rId15"/>
+                    <a:blip r:embed="rId14"/>
                     <a:stretch>
                       <a:fillRect/>
                     </a:stretch>
@@ -5738,7 +6805,7 @@
                     </pic:cNvPicPr>
                   </pic:nvPicPr>
                   <pic:blipFill>
-                    <a:blip r:embed="rId16"/>
+                    <a:blip r:embed="rId15"/>
                     <a:stretch>
                       <a:fillRect/>
                     </a:stretch>
@@ -5815,7 +6882,7 @@
                     </pic:cNvPicPr>
                   </pic:nvPicPr>
                   <pic:blipFill>
-                    <a:blip r:embed="rId17"/>
+                    <a:blip r:embed="rId16"/>
                     <a:stretch>
                       <a:fillRect/>
                     </a:stretch>
@@ -5929,7 +6996,7 @@
                     </pic:cNvPicPr>
                   </pic:nvPicPr>
                   <pic:blipFill>
-                    <a:blip r:embed="rId18"/>
+                    <a:blip r:embed="rId17"/>
                     <a:stretch>
                       <a:fillRect/>
                     </a:stretch>
@@ -6272,7 +7339,7 @@
                     </pic:cNvPicPr>
                   </pic:nvPicPr>
                   <pic:blipFill>
-                    <a:blip r:embed="rId19"/>
+                    <a:blip r:embed="rId18"/>
                     <a:stretch>
                       <a:fillRect/>
                     </a:stretch>
@@ -6317,7 +7384,7 @@
                     </pic:cNvPicPr>
                   </pic:nvPicPr>
                   <pic:blipFill>
-                    <a:blip r:embed="rId20"/>
+                    <a:blip r:embed="rId19"/>
                     <a:stretch>
                       <a:fillRect/>
                     </a:stretch>
@@ -6375,17 +7442,31 @@
         <w:spacing w:lineRule="auto" w:line="360"/>
         <w:ind w:left="0" w:hanging="0"/>
         <w:rPr>
-          <w:rFonts w:ascii="Arial" w:hAnsi="Arial"/>
-          <w:sz w:val="24"/>
-          <w:szCs w:val="24"/>
-        </w:rPr>
-      </w:pPr>
+          <w:b/>
+          <w:bCs/>
+          <w:u w:val="none" w:color="000000"/>
+        </w:rPr>
+      </w:pPr>
+      <w:r>
+        <w:rPr>
+          <w:rFonts w:cs="Arial" w:ascii="Arial" w:hAnsi="Arial"/>
+          <w:b/>
+          <w:bCs/>
+          <w:sz w:val="24"/>
+          <w:szCs w:val="24"/>
+          <w:u w:val="none" w:color="000000"/>
+        </w:rPr>
+        <w:t xml:space="preserve">5.2. </w:t>
+      </w:r>
       <w:bookmarkStart w:id="9" w:name="_Toc136950898"/>
       <w:r>
         <w:rPr>
           <w:rFonts w:cs="Arial" w:ascii="Arial" w:hAnsi="Arial"/>
-          <w:sz w:val="24"/>
-          <w:szCs w:val="24"/>
+          <w:b/>
+          <w:bCs/>
+          <w:sz w:val="24"/>
+          <w:szCs w:val="24"/>
+          <w:u w:val="none" w:color="000000"/>
         </w:rPr>
         <w:t>Manual de usuario</w:t>
       </w:r>
@@ -6410,7 +7491,7 @@
         </w:rPr>
         <w:t xml:space="preserve">Para poder ver la pagina deberemos ir a </w:t>
       </w:r>
-      <w:hyperlink r:id="rId21">
+      <w:hyperlink r:id="rId20">
         <w:r>
           <w:rPr>
             <w:rStyle w:val="EnlacedeInternet"/>
@@ -6571,7 +7652,7 @@
                     </pic:cNvPicPr>
                   </pic:nvPicPr>
                   <pic:blipFill>
-                    <a:blip r:embed="rId22"/>
+                    <a:blip r:embed="rId21"/>
                     <a:stretch>
                       <a:fillRect/>
                     </a:stretch>
@@ -6642,7 +7723,7 @@
                     </pic:cNvPicPr>
                   </pic:nvPicPr>
                   <pic:blipFill>
-                    <a:blip r:embed="rId23"/>
+                    <a:blip r:embed="rId22"/>
                     <a:stretch>
                       <a:fillRect/>
                     </a:stretch>
@@ -6724,7 +7805,7 @@
                     </pic:cNvPicPr>
                   </pic:nvPicPr>
                   <pic:blipFill>
-                    <a:blip r:embed="rId24"/>
+                    <a:blip r:embed="rId23"/>
                     <a:stretch>
                       <a:fillRect/>
                     </a:stretch>
@@ -6799,7 +7880,7 @@
                     </pic:cNvPicPr>
                   </pic:nvPicPr>
                   <pic:blipFill>
-                    <a:blip r:embed="rId25"/>
+                    <a:blip r:embed="rId24"/>
                     <a:stretch>
                       <a:fillRect/>
                     </a:stretch>
@@ -7154,7 +8235,7 @@
                     </pic:cNvPicPr>
                   </pic:nvPicPr>
                   <pic:blipFill>
-                    <a:blip r:embed="rId26"/>
+                    <a:blip r:embed="rId25"/>
                     <a:stretch>
                       <a:fillRect/>
                     </a:stretch>
@@ -7229,7 +8310,7 @@
                     </pic:cNvPicPr>
                   </pic:nvPicPr>
                   <pic:blipFill>
-                    <a:blip r:embed="rId27"/>
+                    <a:blip r:embed="rId26"/>
                     <a:stretch>
                       <a:fillRect/>
                     </a:stretch>
@@ -7317,7 +8398,7 @@
                     </pic:cNvPicPr>
                   </pic:nvPicPr>
                   <pic:blipFill>
-                    <a:blip r:embed="rId28"/>
+                    <a:blip r:embed="rId27"/>
                     <a:stretch>
                       <a:fillRect/>
                     </a:stretch>
@@ -7360,7 +8441,7 @@
       </w:r>
     </w:p>
     <w:sectPr>
-      <w:footerReference w:type="default" r:id="rId29"/>
+      <w:footerReference w:type="default" r:id="rId28"/>
       <w:type w:val="nextPage"/>
       <w:pgSz w:w="11906" w:h="16838"/>
       <w:pgMar w:left="1701" w:right="1701" w:gutter="0" w:header="0" w:top="1417" w:footer="567" w:bottom="1417"/>
@@ -7382,7 +8463,7 @@
         <w:docPartGallery w:val="Page Numbers (Bottom of Page)"/>
         <w:docPartUnique w:val="true"/>
       </w:docPartObj>
-      <w:id w:val="765233554"/>
+      <w:id w:val="2079202911"/>
     </w:sdtPr>
     <w:sdtContent>
       <w:p>
@@ -7425,7 +8506,7 @@
         </w:r>
         <w:r>
           <w:rPr/>
-          <w:t>22</w:t>
+          <w:t>13</w:t>
         </w:r>
         <w:r>
           <w:rPr/>
@@ -7593,125 +8674,6 @@
   <w:abstractNum w:abstractNumId="2">
     <w:lvl w:ilvl="0">
       <w:start w:val="1"/>
-      <w:numFmt w:val="decimal"/>
-      <w:lvlText w:val="%1."/>
-      <w:lvlJc w:val="left"/>
-      <w:pPr>
-        <w:tabs>
-          <w:tab w:val="num" w:pos="0"/>
-        </w:tabs>
-        <w:ind w:left="720" w:hanging="360"/>
-      </w:pPr>
-      <w:rPr/>
-    </w:lvl>
-    <w:lvl w:ilvl="1">
-      <w:start w:val="1"/>
-      <w:numFmt w:val="lowerLetter"/>
-      <w:lvlText w:val="%2."/>
-      <w:lvlJc w:val="left"/>
-      <w:pPr>
-        <w:tabs>
-          <w:tab w:val="num" w:pos="0"/>
-        </w:tabs>
-        <w:ind w:left="1440" w:hanging="360"/>
-      </w:pPr>
-      <w:rPr/>
-    </w:lvl>
-    <w:lvl w:ilvl="2">
-      <w:start w:val="1"/>
-      <w:numFmt w:val="lowerRoman"/>
-      <w:lvlText w:val="%3."/>
-      <w:lvlJc w:val="right"/>
-      <w:pPr>
-        <w:tabs>
-          <w:tab w:val="num" w:pos="0"/>
-        </w:tabs>
-        <w:ind w:left="2160" w:hanging="180"/>
-      </w:pPr>
-      <w:rPr/>
-    </w:lvl>
-    <w:lvl w:ilvl="3">
-      <w:start w:val="1"/>
-      <w:numFmt w:val="decimal"/>
-      <w:lvlText w:val="%4."/>
-      <w:lvlJc w:val="left"/>
-      <w:pPr>
-        <w:tabs>
-          <w:tab w:val="num" w:pos="0"/>
-        </w:tabs>
-        <w:ind w:left="2880" w:hanging="360"/>
-      </w:pPr>
-      <w:rPr/>
-    </w:lvl>
-    <w:lvl w:ilvl="4">
-      <w:start w:val="1"/>
-      <w:numFmt w:val="lowerLetter"/>
-      <w:lvlText w:val="%5."/>
-      <w:lvlJc w:val="left"/>
-      <w:pPr>
-        <w:tabs>
-          <w:tab w:val="num" w:pos="0"/>
-        </w:tabs>
-        <w:ind w:left="3600" w:hanging="360"/>
-      </w:pPr>
-      <w:rPr/>
-    </w:lvl>
-    <w:lvl w:ilvl="5">
-      <w:start w:val="1"/>
-      <w:numFmt w:val="lowerRoman"/>
-      <w:lvlText w:val="%6."/>
-      <w:lvlJc w:val="right"/>
-      <w:pPr>
-        <w:tabs>
-          <w:tab w:val="num" w:pos="0"/>
-        </w:tabs>
-        <w:ind w:left="4320" w:hanging="180"/>
-      </w:pPr>
-      <w:rPr/>
-    </w:lvl>
-    <w:lvl w:ilvl="6">
-      <w:start w:val="1"/>
-      <w:numFmt w:val="decimal"/>
-      <w:lvlText w:val="%7."/>
-      <w:lvlJc w:val="left"/>
-      <w:pPr>
-        <w:tabs>
-          <w:tab w:val="num" w:pos="0"/>
-        </w:tabs>
-        <w:ind w:left="5040" w:hanging="360"/>
-      </w:pPr>
-      <w:rPr/>
-    </w:lvl>
-    <w:lvl w:ilvl="7">
-      <w:start w:val="1"/>
-      <w:numFmt w:val="lowerLetter"/>
-      <w:lvlText w:val="%8."/>
-      <w:lvlJc w:val="left"/>
-      <w:pPr>
-        <w:tabs>
-          <w:tab w:val="num" w:pos="0"/>
-        </w:tabs>
-        <w:ind w:left="5760" w:hanging="360"/>
-      </w:pPr>
-      <w:rPr/>
-    </w:lvl>
-    <w:lvl w:ilvl="8">
-      <w:start w:val="1"/>
-      <w:numFmt w:val="lowerRoman"/>
-      <w:lvlText w:val="%9."/>
-      <w:lvlJc w:val="right"/>
-      <w:pPr>
-        <w:tabs>
-          <w:tab w:val="num" w:pos="0"/>
-        </w:tabs>
-        <w:ind w:left="6480" w:hanging="180"/>
-      </w:pPr>
-      <w:rPr/>
-    </w:lvl>
-  </w:abstractNum>
-  <w:abstractNum w:abstractNumId="3">
-    <w:lvl w:ilvl="0">
-      <w:start w:val="1"/>
       <w:numFmt w:val="bullet"/>
       <w:lvlText w:val=""/>
       <w:lvlJc w:val="left"/>
@@ -7846,7 +8808,7 @@
       </w:rPr>
     </w:lvl>
   </w:abstractNum>
-  <w:abstractNum w:abstractNumId="4">
+  <w:abstractNum w:abstractNumId="3">
     <w:lvl w:ilvl="0">
       <w:start w:val="1"/>
       <w:numFmt w:val="none"/>
@@ -7973,9 +8935,6 @@
   </w:num>
   <w:num w:numId="3">
     <w:abstractNumId w:val="3"/>
-  </w:num>
-  <w:num w:numId="4">
-    <w:abstractNumId w:val="4"/>
   </w:num>
 </w:numbering>
 </file>
